--- a/3-3ドキュメントDBツール作成論文原稿.docx
+++ b/3-3ドキュメントDBツール作成論文原稿.docx
@@ -1,6 +1,6 @@
 
 <file path=word/document.xml><?xml version="1.0" encoding="utf-8"?>
-<w:document xmlns:wpc="http://schemas.microsoft.com/office/word/2010/wordprocessingCanvas" xmlns:cx="http://schemas.microsoft.com/office/drawing/2014/chartex" xmlns:mc="http://schemas.openxmlformats.org/markup-compatibility/2006" xmlns:o="urn:schemas-microsoft-com:office:office" xmlns:r="http://schemas.openxmlformats.org/officeDocument/2006/relationships" xmlns:m="http://schemas.openxmlformats.org/officeDocument/2006/math" xmlns:v="urn:schemas-microsoft-com:vml" xmlns:wp14="http://schemas.microsoft.com/office/word/2010/wordprocessingDrawing" xmlns:wp="http://schemas.openxmlformats.org/drawingml/2006/wordprocessingDrawing" xmlns:w10="urn:schemas-microsoft-com:office:word" xmlns:w="http://schemas.openxmlformats.org/wordprocessingml/2006/main" xmlns:w14="http://schemas.microsoft.com/office/word/2010/wordml" xmlns:w15="http://schemas.microsoft.com/office/word/2012/wordml" xmlns:w16se="http://schemas.microsoft.com/office/word/2015/wordml/symex" xmlns:wpg="http://schemas.microsoft.com/office/word/2010/wordprocessingGroup" xmlns:wpi="http://schemas.microsoft.com/office/word/2010/wordprocessingInk" xmlns:wne="http://schemas.microsoft.com/office/word/2006/wordml" xmlns:wps="http://schemas.microsoft.com/office/word/2010/wordprocessingShape" mc:Ignorable="w14 w15 w16se wp14">
+<w:document xmlns:wpc="http://schemas.microsoft.com/office/word/2010/wordprocessingCanvas" xmlns:cx="http://schemas.microsoft.com/office/drawing/2014/chartex" xmlns:cx1="http://schemas.microsoft.com/office/drawing/2015/9/8/chartex" xmlns:cx2="http://schemas.microsoft.com/office/drawing/2015/10/21/chartex" xmlns:cx3="http://schemas.microsoft.com/office/drawing/2016/5/9/chartex" xmlns:cx4="http://schemas.microsoft.com/office/drawing/2016/5/10/chartex" xmlns:cx5="http://schemas.microsoft.com/office/drawing/2016/5/11/chartex" xmlns:cx6="http://schemas.microsoft.com/office/drawing/2016/5/12/chartex" xmlns:cx7="http://schemas.microsoft.com/office/drawing/2016/5/13/chartex" xmlns:cx8="http://schemas.microsoft.com/office/drawing/2016/5/14/chartex" xmlns:mc="http://schemas.openxmlformats.org/markup-compatibility/2006" xmlns:aink="http://schemas.microsoft.com/office/drawing/2016/ink" xmlns:am3d="http://schemas.microsoft.com/office/drawing/2017/model3d" xmlns:o="urn:schemas-microsoft-com:office:office" xmlns:oel="http://schemas.microsoft.com/office/2019/extlst" xmlns:r="http://schemas.openxmlformats.org/officeDocument/2006/relationships" xmlns:m="http://schemas.openxmlformats.org/officeDocument/2006/math" xmlns:v="urn:schemas-microsoft-com:vml" xmlns:wp14="http://schemas.microsoft.com/office/word/2010/wordprocessingDrawing" xmlns:wp="http://schemas.openxmlformats.org/drawingml/2006/wordprocessingDrawing" xmlns:w10="urn:schemas-microsoft-com:office:word" xmlns:w="http://schemas.openxmlformats.org/wordprocessingml/2006/main" xmlns:w14="http://schemas.microsoft.com/office/word/2010/wordml" xmlns:w15="http://schemas.microsoft.com/office/word/2012/wordml" xmlns:w16cex="http://schemas.microsoft.com/office/word/2018/wordml/cex" xmlns:w16cid="http://schemas.microsoft.com/office/word/2016/wordml/cid" xmlns:w16="http://schemas.microsoft.com/office/word/2018/wordml" xmlns:w16sdtdh="http://schemas.microsoft.com/office/word/2020/wordml/sdtdatahash" xmlns:w16se="http://schemas.microsoft.com/office/word/2015/wordml/symex" xmlns:wpg="http://schemas.microsoft.com/office/word/2010/wordprocessingGroup" xmlns:wpi="http://schemas.microsoft.com/office/word/2010/wordprocessingInk" xmlns:wne="http://schemas.microsoft.com/office/word/2006/wordml" xmlns:wps="http://schemas.microsoft.com/office/word/2010/wordprocessingShape" mc:Ignorable="w14 w15 w16se w16cid w16 w16cex w16sdtdh wp14">
   <w:body>
     <w:p>
       <w:pPr>
@@ -17,6 +17,7 @@
         </w:rPr>
         <w:t>自然言語処理を用いた</w:t>
       </w:r>
+      <w:proofErr w:type="spellStart"/>
       <w:r>
         <w:rPr>
           <w:b/>
@@ -24,6 +25,7 @@
         </w:rPr>
         <w:t>DocumentDB</w:t>
       </w:r>
+      <w:proofErr w:type="spellEnd"/>
       <w:r>
         <w:rPr>
           <w:rFonts w:hint="eastAsia"/>
@@ -1323,1943 +1325,6 @@
             <wp:extent cx="2800494" cy="2311519"/>
             <wp:effectExtent l="0" t="0" r="0" b="0"/>
             <wp:docPr id="10" name="図 10"/>
-            <wp:cNvGraphicFramePr>
-              <a:graphicFrameLocks xmlns:a="http://schemas.openxmlformats.org/drawingml/2006/main" noChangeAspect="1"/>
-            </wp:cNvGraphicFramePr>
-            <a:graphic xmlns:a="http://schemas.openxmlformats.org/drawingml/2006/main">
-              <a:graphicData uri="http://schemas.openxmlformats.org/drawingml/2006/picture">
-                <pic:pic xmlns:pic="http://schemas.openxmlformats.org/drawingml/2006/picture">
-                  <pic:nvPicPr>
-                    <pic:cNvPr id="1" name=""/>
-                    <pic:cNvPicPr/>
-                  </pic:nvPicPr>
-                  <pic:blipFill>
-                    <a:blip r:embed="rId9"/>
-                    <a:stretch>
-                      <a:fillRect/>
-                    </a:stretch>
-                  </pic:blipFill>
-                  <pic:spPr>
-                    <a:xfrm>
-                      <a:off x="0" y="0"/>
-                      <a:ext cx="2800494" cy="2311519"/>
-                    </a:xfrm>
-                    <a:prstGeom prst="rect">
-                      <a:avLst/>
-                    </a:prstGeom>
-                  </pic:spPr>
-                </pic:pic>
-              </a:graphicData>
-            </a:graphic>
-          </wp:inline>
-        </w:drawing>
-      </w:r>
-    </w:p>
-    <w:p>
-      <w:pPr>
-        <w:rPr>
-          <w:shd w:val="clear" w:color="auto" w:fill="F7F7F8"/>
-        </w:rPr>
-      </w:pPr>
-      <w:r>
-        <w:rPr>
-          <w:shd w:val="clear" w:color="auto" w:fill="F7F7F8"/>
-        </w:rPr>
-        <w:t>このドキュメントは、"name"、"age"、"address"、"phone"の4つのフィールドから構成されています。"address"フィールドは、入れ子になったドキュメントであり、"phone"フィールドは、配列の形式で複数の値を持っています。</w:t>
-      </w:r>
-    </w:p>
-    <w:p>
-      <w:pPr>
-        <w:rPr>
-          <w:rFonts w:ascii="ＭＳ Ｐゴシック" w:eastAsia="ＭＳ Ｐゴシック" w:hAnsi="ＭＳ Ｐゴシック" w:cs="ＭＳ Ｐゴシック"/>
-          <w:color w:val="FF0000"/>
-          <w:sz w:val="24"/>
-          <w:szCs w:val="24"/>
-        </w:rPr>
-      </w:pPr>
-    </w:p>
-    <w:p>
-      <w:r>
-        <w:rPr>
-          <w:rFonts w:hint="eastAsia"/>
-        </w:rPr>
-        <w:t>2.2</w:t>
-      </w:r>
-      <w:r>
-        <w:t xml:space="preserve"> ドキュメントDBのスキーマ設計に対する問題点</w:t>
-      </w:r>
-    </w:p>
-    <w:p>
-      <w:r>
-        <w:rPr>
-          <w:rFonts w:hint="eastAsia"/>
-          <w:highlight w:val="yellow"/>
-        </w:rPr>
-        <w:t>イントロダクションで述べたm</w:t>
-      </w:r>
-      <w:r>
-        <w:rPr>
-          <w:highlight w:val="yellow"/>
-        </w:rPr>
-        <w:t>ongoDB</w:t>
-      </w:r>
-      <w:r>
-        <w:rPr>
-          <w:rFonts w:hint="eastAsia"/>
-          <w:highlight w:val="yellow"/>
-        </w:rPr>
-        <w:t>の有する匂いの引き起こす問題を述べる。</w:t>
-      </w:r>
-    </w:p>
-    <w:p>
-      <w:pPr>
-        <w:pStyle w:val="a3"/>
-        <w:numPr>
-          <w:ilvl w:val="0"/>
-          <w:numId w:val="4"/>
-        </w:numPr>
-        <w:spacing w:line="0" w:lineRule="atLeast"/>
-        <w:ind w:leftChars="0"/>
-        <w:rPr>
-          <w:rFonts w:asciiTheme="minorEastAsia" w:hAnsiTheme="minorEastAsia" w:cs="HaranoAjiMincho-Regular-Identit"/>
-          <w:color w:val="FF0000"/>
-          <w:kern w:val="0"/>
-          <w:szCs w:val="21"/>
-          <w:highlight w:val="yellow"/>
-        </w:rPr>
-      </w:pPr>
-      <w:r>
-        <w:rPr>
-          <w:rFonts w:asciiTheme="minorEastAsia" w:hAnsiTheme="minorEastAsia" w:cs="HaranoAjiMincho-Regular-Identit" w:hint="eastAsia"/>
-          <w:color w:val="FF0000"/>
-          <w:kern w:val="0"/>
-          <w:szCs w:val="21"/>
-          <w:highlight w:val="yellow"/>
-        </w:rPr>
-        <w:t>不適切なフィールドの配置</w:t>
-      </w:r>
-    </w:p>
-    <w:p>
-      <w:pPr>
-        <w:pStyle w:val="a3"/>
-        <w:spacing w:line="0" w:lineRule="atLeast"/>
-        <w:ind w:leftChars="0" w:left="360"/>
-        <w:rPr>
-          <w:rFonts w:asciiTheme="minorEastAsia" w:hAnsiTheme="minorEastAsia" w:cs="HaranoAjiMincho-Regular-Identit"/>
-          <w:color w:val="FF0000"/>
-          <w:kern w:val="0"/>
-          <w:szCs w:val="21"/>
-          <w:highlight w:val="yellow"/>
-        </w:rPr>
-      </w:pPr>
-      <w:r>
-        <w:rPr>
-          <w:rFonts w:asciiTheme="minorEastAsia" w:hAnsiTheme="minorEastAsia" w:cs="HaranoAjiMincho-Regular-Identit" w:hint="eastAsia"/>
-          <w:color w:val="FF0000"/>
-          <w:kern w:val="0"/>
-          <w:szCs w:val="21"/>
-          <w:highlight w:val="yellow"/>
-        </w:rPr>
-        <w:t>M</w:t>
-      </w:r>
-      <w:r>
-        <w:rPr>
-          <w:rFonts w:asciiTheme="minorEastAsia" w:hAnsiTheme="minorEastAsia" w:cs="HaranoAjiMincho-Regular-Identit"/>
-          <w:color w:val="FF0000"/>
-          <w:kern w:val="0"/>
-          <w:szCs w:val="21"/>
-          <w:highlight w:val="yellow"/>
-        </w:rPr>
-        <w:t>ongoDB</w:t>
-      </w:r>
-      <w:r>
-        <w:rPr>
-          <w:rFonts w:asciiTheme="minorEastAsia" w:hAnsiTheme="minorEastAsia" w:cs="HaranoAjiMincho-Regular-Identit" w:hint="eastAsia"/>
-          <w:color w:val="FF0000"/>
-          <w:kern w:val="0"/>
-          <w:szCs w:val="21"/>
-          <w:highlight w:val="yellow"/>
-        </w:rPr>
-        <w:t>のデータを格納した階層構造において、適切でないところにデータ</w:t>
-      </w:r>
-      <w:r>
-        <w:rPr>
-          <w:rFonts w:asciiTheme="minorEastAsia" w:hAnsiTheme="minorEastAsia" w:cs="HaranoAjiMincho-Regular-Identit" w:hint="eastAsia"/>
-          <w:color w:val="FF0000"/>
-          <w:kern w:val="0"/>
-          <w:szCs w:val="21"/>
-          <w:highlight w:val="yellow"/>
-        </w:rPr>
-        <w:t>フィールド</w:t>
-      </w:r>
-      <w:r>
-        <w:rPr>
-          <w:rFonts w:asciiTheme="minorEastAsia" w:hAnsiTheme="minorEastAsia" w:cs="HaranoAjiMincho-Regular-Identit" w:hint="eastAsia"/>
-          <w:color w:val="FF0000"/>
-          <w:kern w:val="0"/>
-          <w:szCs w:val="21"/>
-          <w:highlight w:val="yellow"/>
-        </w:rPr>
-        <w:t>が置かれる。</w:t>
-      </w:r>
-      <w:r>
-        <w:rPr>
-          <w:rFonts w:asciiTheme="minorEastAsia" w:hAnsiTheme="minorEastAsia" w:cs="HaranoAjiMincho-Regular-Identit" w:hint="eastAsia"/>
-          <w:color w:val="FF0000"/>
-          <w:kern w:val="0"/>
-          <w:szCs w:val="21"/>
-          <w:highlight w:val="yellow"/>
-        </w:rPr>
-        <w:t>これには以下のような場合がある。</w:t>
-      </w:r>
-    </w:p>
-    <w:p>
-      <w:pPr>
-        <w:pStyle w:val="a3"/>
-        <w:numPr>
-          <w:ilvl w:val="0"/>
-          <w:numId w:val="5"/>
-        </w:numPr>
-        <w:spacing w:line="0" w:lineRule="atLeast"/>
-        <w:ind w:leftChars="0"/>
-        <w:rPr>
-          <w:rFonts w:asciiTheme="minorEastAsia" w:hAnsiTheme="minorEastAsia" w:cs="HaranoAjiMincho-Regular-Identit"/>
-          <w:color w:val="FF0000"/>
-          <w:kern w:val="0"/>
-          <w:szCs w:val="21"/>
-          <w:highlight w:val="yellow"/>
-        </w:rPr>
-      </w:pPr>
-      <w:commentRangeStart w:id="12"/>
-      <w:r>
-        <w:rPr>
-          <w:rFonts w:asciiTheme="minorEastAsia" w:hAnsiTheme="minorEastAsia" w:cs="HaranoAjiMincho-Regular-Identit" w:hint="eastAsia"/>
-          <w:color w:val="FF0000"/>
-          <w:kern w:val="0"/>
-          <w:szCs w:val="21"/>
-          <w:highlight w:val="yellow"/>
-        </w:rPr>
-        <w:t>一つのドキュメント下の</w:t>
-      </w:r>
-      <w:r>
-        <w:rPr>
-          <w:rFonts w:asciiTheme="minorEastAsia" w:hAnsiTheme="minorEastAsia" w:cs="HaranoAjiMincho-Regular-Identit" w:hint="eastAsia"/>
-          <w:color w:val="FF0000"/>
-          <w:kern w:val="0"/>
-          <w:szCs w:val="21"/>
-          <w:highlight w:val="yellow"/>
-        </w:rPr>
-        <w:t>同じキーを</w:t>
-      </w:r>
-      <w:r>
-        <w:rPr>
-          <w:rFonts w:asciiTheme="minorEastAsia" w:hAnsiTheme="minorEastAsia" w:cs="HaranoAjiMincho-Regular-Identit" w:hint="eastAsia"/>
-          <w:color w:val="FF0000"/>
-          <w:kern w:val="0"/>
-          <w:szCs w:val="21"/>
-          <w:highlight w:val="yellow"/>
-        </w:rPr>
-        <w:t>もった</w:t>
-      </w:r>
-      <w:r>
-        <w:rPr>
-          <w:rFonts w:asciiTheme="minorEastAsia" w:hAnsiTheme="minorEastAsia" w:cs="HaranoAjiMincho-Regular-Identit" w:hint="eastAsia"/>
-          <w:color w:val="FF0000"/>
-          <w:kern w:val="0"/>
-          <w:szCs w:val="21"/>
-          <w:highlight w:val="yellow"/>
-        </w:rPr>
-        <w:t>複数のフィールド</w:t>
-      </w:r>
-      <w:r>
-        <w:rPr>
-          <w:rFonts w:asciiTheme="minorEastAsia" w:hAnsiTheme="minorEastAsia" w:cs="HaranoAjiMincho-Regular-Identit" w:hint="eastAsia"/>
-          <w:color w:val="FF0000"/>
-          <w:kern w:val="0"/>
-          <w:szCs w:val="21"/>
-          <w:highlight w:val="yellow"/>
-        </w:rPr>
-        <w:t>がある場合。</w:t>
-      </w:r>
-      <w:commentRangeEnd w:id="12"/>
-      <w:r>
-        <w:rPr>
-          <w:rStyle w:val="a9"/>
-        </w:rPr>
-        <w:commentReference w:id="12"/>
-      </w:r>
-      <w:r>
-        <w:rPr>
-          <w:rFonts w:asciiTheme="minorEastAsia" w:hAnsiTheme="minorEastAsia" w:cs="HaranoAjiMincho-Regular-Identit" w:hint="eastAsia"/>
-          <w:color w:val="FF0000"/>
-          <w:kern w:val="0"/>
-          <w:szCs w:val="21"/>
-          <w:highlight w:val="yellow"/>
-        </w:rPr>
-        <w:t>具体例を示す</w:t>
-      </w:r>
-      <w:r>
-        <w:rPr>
-          <w:rFonts w:asciiTheme="minorEastAsia" w:hAnsiTheme="minorEastAsia" w:cs="HaranoAjiMincho-Regular-Identit" w:hint="eastAsia"/>
-          <w:color w:val="FF0000"/>
-          <w:kern w:val="0"/>
-          <w:szCs w:val="21"/>
-          <w:highlight w:val="yellow"/>
-        </w:rPr>
-        <w:t>。</w:t>
-      </w:r>
-    </w:p>
-    <w:p>
-      <w:pPr>
-        <w:pStyle w:val="a3"/>
-        <w:spacing w:line="0" w:lineRule="atLeast"/>
-        <w:ind w:leftChars="0" w:left="780"/>
-        <w:rPr>
-          <w:rFonts w:asciiTheme="minorEastAsia" w:hAnsiTheme="minorEastAsia" w:cs="HaranoAjiMincho-Regular-Identit"/>
-          <w:color w:val="FF0000"/>
-          <w:kern w:val="0"/>
-          <w:szCs w:val="21"/>
-          <w:highlight w:val="green"/>
-        </w:rPr>
-      </w:pPr>
-      <w:r>
-        <w:rPr>
-          <mc:AlternateContent>
-            <mc:Choice Requires="w16se">
-              <w:rFonts w:asciiTheme="minorEastAsia" w:hAnsiTheme="minorEastAsia" w:cs="HaranoAjiMincho-Regular-Identit" w:hint="eastAsia"/>
-            </mc:Choice>
-            <mc:Fallback>
-              <w:rFonts w:ascii="Segoe UI Symbol" w:eastAsia="Segoe UI Symbol" w:hAnsi="Segoe UI Symbol" w:cs="Segoe UI Symbol"/>
-            </mc:Fallback>
-          </mc:AlternateContent>
-          <w:color w:val="FF0000"/>
-          <w:kern w:val="0"/>
-          <w:szCs w:val="21"/>
-          <w:highlight w:val="green"/>
-        </w:rPr>
-        <mc:AlternateContent>
-          <mc:Choice Requires="w16se">
-            <w16se:symEx w16se:font="Segoe UI Symbol" w16se:char="2605"/>
-          </mc:Choice>
-          <mc:Fallback>
-            <w:t>★</w:t>
-          </mc:Fallback>
-        </mc:AlternateContent>
-      </w:r>
-      <w:r>
-        <w:rPr>
-          <w:rFonts w:asciiTheme="minorEastAsia" w:hAnsiTheme="minorEastAsia" w:cs="HaranoAjiMincho-Regular-Identit" w:hint="eastAsia"/>
-          <w:color w:val="FF0000"/>
-          <w:kern w:val="0"/>
-          <w:szCs w:val="21"/>
-          <w:highlight w:val="green"/>
-        </w:rPr>
-        <w:t>ここに例を入れる</w:t>
-      </w:r>
-    </w:p>
-    <w:p>
-      <w:pPr>
-        <w:pStyle w:val="a3"/>
-        <w:spacing w:line="0" w:lineRule="atLeast"/>
-        <w:ind w:leftChars="0" w:left="780"/>
-        <w:rPr>
-          <w:rFonts w:asciiTheme="minorEastAsia" w:hAnsiTheme="minorEastAsia" w:cs="HaranoAjiMincho-Regular-Identit"/>
-          <w:color w:val="FF0000"/>
-          <w:kern w:val="0"/>
-          <w:szCs w:val="21"/>
-          <w:highlight w:val="yellow"/>
-        </w:rPr>
-      </w:pPr>
-      <w:r>
-        <w:rPr>
-          <w:rFonts w:asciiTheme="minorEastAsia" w:hAnsiTheme="minorEastAsia" w:cs="HaranoAjiMincho-Regular-Identit" w:hint="eastAsia"/>
-          <w:color w:val="FF0000"/>
-          <w:kern w:val="0"/>
-          <w:szCs w:val="21"/>
-          <w:highlight w:val="yellow"/>
-        </w:rPr>
-        <w:t>データベース設計の原則である「O</w:t>
-      </w:r>
-      <w:r>
-        <w:rPr>
-          <w:rFonts w:asciiTheme="minorEastAsia" w:hAnsiTheme="minorEastAsia" w:cs="HaranoAjiMincho-Regular-Identit"/>
-          <w:color w:val="FF0000"/>
-          <w:kern w:val="0"/>
-          <w:szCs w:val="21"/>
-          <w:highlight w:val="yellow"/>
-        </w:rPr>
-        <w:t>ne Fact</w:t>
-      </w:r>
-      <w:bookmarkStart w:id="13" w:name="_GoBack"/>
-      <w:bookmarkEnd w:id="13"/>
-      <w:r>
-        <w:rPr>
-          <w:rFonts w:asciiTheme="minorEastAsia" w:hAnsiTheme="minorEastAsia" w:cs="HaranoAjiMincho-Regular-Identit"/>
-          <w:color w:val="FF0000"/>
-          <w:kern w:val="0"/>
-          <w:szCs w:val="21"/>
-          <w:highlight w:val="yellow"/>
-        </w:rPr>
-        <w:t xml:space="preserve"> in </w:t>
-      </w:r>
-      <w:r>
-        <w:rPr>
-          <w:rFonts w:asciiTheme="minorEastAsia" w:hAnsiTheme="minorEastAsia" w:cs="HaranoAjiMincho-Regular-Identit" w:hint="eastAsia"/>
-          <w:color w:val="FF0000"/>
-          <w:kern w:val="0"/>
-          <w:szCs w:val="21"/>
-          <w:highlight w:val="yellow"/>
-        </w:rPr>
-        <w:t>O</w:t>
-      </w:r>
-      <w:r>
-        <w:rPr>
-          <w:rFonts w:asciiTheme="minorEastAsia" w:hAnsiTheme="minorEastAsia" w:cs="HaranoAjiMincho-Regular-Identit"/>
-          <w:color w:val="FF0000"/>
-          <w:kern w:val="0"/>
-          <w:szCs w:val="21"/>
-          <w:highlight w:val="yellow"/>
-        </w:rPr>
-        <w:t>ne Place」</w:t>
-      </w:r>
-      <w:r>
-        <w:rPr>
-          <w:rFonts w:asciiTheme="minorEastAsia" w:hAnsiTheme="minorEastAsia" w:cs="HaranoAjiMincho-Regular-Identit" w:hint="eastAsia"/>
-          <w:color w:val="FF0000"/>
-          <w:kern w:val="0"/>
-          <w:szCs w:val="21"/>
-          <w:highlight w:val="yellow"/>
-        </w:rPr>
-        <w:t>に反するケースである。</w:t>
-      </w:r>
-      <w:r>
-        <w:rPr>
-          <w:rFonts w:asciiTheme="minorEastAsia" w:hAnsiTheme="minorEastAsia" w:cs="HaranoAjiMincho-Regular-Identit" w:hint="eastAsia"/>
-          <w:color w:val="FF0000"/>
-          <w:kern w:val="0"/>
-          <w:szCs w:val="21"/>
-          <w:highlight w:val="yellow"/>
-        </w:rPr>
-        <w:lastRenderedPageBreak/>
-        <w:t>これらが同じフィールドであるのか、異なるフィールドであるのかが判別できず、データベースの保守性を大きく損なうことになる</w:t>
-      </w:r>
-      <w:r>
-        <w:rPr>
-          <w:rFonts w:asciiTheme="minorEastAsia" w:hAnsiTheme="minorEastAsia" w:cs="HaranoAjiMincho-Regular-Identit" w:hint="eastAsia"/>
-          <w:color w:val="FF0000"/>
-          <w:kern w:val="0"/>
-          <w:szCs w:val="21"/>
-          <w:highlight w:val="yellow"/>
-        </w:rPr>
-        <w:t>。</w:t>
-      </w:r>
-    </w:p>
-    <w:p>
-      <w:pPr>
-        <w:pStyle w:val="a3"/>
-        <w:numPr>
-          <w:ilvl w:val="0"/>
-          <w:numId w:val="5"/>
-        </w:numPr>
-        <w:spacing w:line="0" w:lineRule="atLeast"/>
-        <w:ind w:leftChars="0"/>
-        <w:rPr>
-          <w:rFonts w:asciiTheme="minorEastAsia" w:hAnsiTheme="minorEastAsia" w:cs="HaranoAjiMincho-Regular-Identit"/>
-          <w:color w:val="FF0000"/>
-          <w:kern w:val="0"/>
-          <w:szCs w:val="21"/>
-          <w:highlight w:val="yellow"/>
-        </w:rPr>
-      </w:pPr>
-      <w:r>
-        <w:rPr>
-          <w:rFonts w:asciiTheme="minorEastAsia" w:hAnsiTheme="minorEastAsia" w:cs="HaranoAjiMincho-Regular-Identit" w:hint="eastAsia"/>
-          <w:color w:val="FF0000"/>
-          <w:kern w:val="0"/>
-          <w:szCs w:val="21"/>
-          <w:highlight w:val="yellow"/>
-        </w:rPr>
-        <w:t>異なるドキュメント下のあるフィールドが異なる箇所にある場合。具体例を示す。</w:t>
-      </w:r>
-    </w:p>
-    <w:p>
-      <w:pPr>
-        <w:pStyle w:val="a3"/>
-        <w:spacing w:line="0" w:lineRule="atLeast"/>
-        <w:ind w:leftChars="0" w:left="780"/>
-        <w:rPr>
-          <w:rFonts w:asciiTheme="minorEastAsia" w:hAnsiTheme="minorEastAsia" w:cs="HaranoAjiMincho-Regular-Identit"/>
-          <w:color w:val="FF0000"/>
-          <w:kern w:val="0"/>
-          <w:szCs w:val="21"/>
-          <w:highlight w:val="green"/>
-        </w:rPr>
-      </w:pPr>
-      <w:r>
-        <w:rPr>
-          <mc:AlternateContent>
-            <mc:Choice Requires="w16se">
-              <w:rFonts w:asciiTheme="minorEastAsia" w:hAnsiTheme="minorEastAsia" w:cs="HaranoAjiMincho-Regular-Identit" w:hint="eastAsia"/>
-            </mc:Choice>
-            <mc:Fallback>
-              <w:rFonts w:ascii="Segoe UI Symbol" w:eastAsia="Segoe UI Symbol" w:hAnsi="Segoe UI Symbol" w:cs="Segoe UI Symbol"/>
-            </mc:Fallback>
-          </mc:AlternateContent>
-          <w:color w:val="FF0000"/>
-          <w:kern w:val="0"/>
-          <w:szCs w:val="21"/>
-          <w:highlight w:val="green"/>
-        </w:rPr>
-        <mc:AlternateContent>
-          <mc:Choice Requires="w16se">
-            <w16se:symEx w16se:font="Segoe UI Symbol" w16se:char="2605"/>
-          </mc:Choice>
-          <mc:Fallback>
-            <w:t>★</w:t>
-          </mc:Fallback>
-        </mc:AlternateContent>
-      </w:r>
-      <w:r>
-        <w:rPr>
-          <w:rFonts w:asciiTheme="minorEastAsia" w:hAnsiTheme="minorEastAsia" w:cs="HaranoAjiMincho-Regular-Identit" w:hint="eastAsia"/>
-          <w:color w:val="FF0000"/>
-          <w:kern w:val="0"/>
-          <w:szCs w:val="21"/>
-          <w:highlight w:val="green"/>
-        </w:rPr>
-        <w:t>ここに例を入れる</w:t>
-      </w:r>
-    </w:p>
-    <w:p>
-      <w:pPr>
-        <w:pStyle w:val="a3"/>
-        <w:spacing w:line="0" w:lineRule="atLeast"/>
-        <w:ind w:leftChars="0" w:left="780"/>
-        <w:rPr>
-          <w:rFonts w:asciiTheme="minorEastAsia" w:hAnsiTheme="minorEastAsia" w:cs="HaranoAjiMincho-Regular-Identit"/>
-          <w:color w:val="FF0000"/>
-          <w:kern w:val="0"/>
-          <w:szCs w:val="21"/>
-          <w:highlight w:val="yellow"/>
-        </w:rPr>
-      </w:pPr>
-      <w:r>
-        <w:rPr>
-          <w:rFonts w:asciiTheme="minorEastAsia" w:hAnsiTheme="minorEastAsia" w:cs="HaranoAjiMincho-Regular-Identit" w:hint="eastAsia"/>
-          <w:color w:val="FF0000"/>
-          <w:kern w:val="0"/>
-          <w:szCs w:val="21"/>
-          <w:highlight w:val="yellow"/>
-        </w:rPr>
-        <w:t>プログラムでこれらの2つのデータにアクセスする場合、データの所在を指定してアクセスするため、以下のようなクエリAPIをかき分けることになる。</w:t>
-      </w:r>
-    </w:p>
-    <w:p>
-      <w:pPr>
-        <w:pStyle w:val="a3"/>
-        <w:spacing w:line="0" w:lineRule="atLeast"/>
-        <w:ind w:leftChars="0" w:left="780"/>
-        <w:rPr>
-          <w:rFonts w:asciiTheme="minorEastAsia" w:hAnsiTheme="minorEastAsia" w:cs="HaranoAjiMincho-Regular-Identit"/>
-          <w:color w:val="FF0000"/>
-          <w:kern w:val="0"/>
-          <w:szCs w:val="21"/>
-          <w:highlight w:val="yellow"/>
-        </w:rPr>
-      </w:pPr>
-      <w:r>
-        <w:rPr>
-          <mc:AlternateContent>
-            <mc:Choice Requires="w16se">
-              <w:rFonts w:asciiTheme="minorEastAsia" w:hAnsiTheme="minorEastAsia" w:cs="HaranoAjiMincho-Regular-Identit" w:hint="eastAsia"/>
-            </mc:Choice>
-            <mc:Fallback>
-              <w:rFonts w:ascii="Segoe UI Symbol" w:eastAsia="Segoe UI Symbol" w:hAnsi="Segoe UI Symbol" w:cs="Segoe UI Symbol"/>
-            </mc:Fallback>
-          </mc:AlternateContent>
-          <w:color w:val="FF0000"/>
-          <w:kern w:val="0"/>
-          <w:szCs w:val="21"/>
-          <w:highlight w:val="green"/>
-        </w:rPr>
-        <mc:AlternateContent>
-          <mc:Choice Requires="w16se">
-            <w16se:symEx w16se:font="Segoe UI Symbol" w16se:char="2605"/>
-          </mc:Choice>
-          <mc:Fallback>
-            <w:t>★</w:t>
-          </mc:Fallback>
-        </mc:AlternateContent>
-      </w:r>
-      <w:r>
-        <w:rPr>
-          <w:rFonts w:asciiTheme="minorEastAsia" w:hAnsiTheme="minorEastAsia" w:cs="HaranoAjiMincho-Regular-Identit" w:hint="eastAsia"/>
-          <w:color w:val="FF0000"/>
-          <w:kern w:val="0"/>
-          <w:szCs w:val="21"/>
-          <w:highlight w:val="green"/>
-        </w:rPr>
-        <w:t>ここにプログラム例を入れる</w:t>
-      </w:r>
-      <w:r>
-        <w:rPr>
-          <w:rFonts w:asciiTheme="minorEastAsia" w:hAnsiTheme="minorEastAsia" w:cs="HaranoAjiMincho-Regular-Identit" w:hint="eastAsia"/>
-          <w:color w:val="FF0000"/>
-          <w:kern w:val="0"/>
-          <w:szCs w:val="21"/>
-          <w:highlight w:val="yellow"/>
-        </w:rPr>
-        <w:t>。</w:t>
-      </w:r>
-    </w:p>
-    <w:p>
-      <w:pPr>
-        <w:pStyle w:val="a3"/>
-        <w:spacing w:line="0" w:lineRule="atLeast"/>
-        <w:ind w:leftChars="0" w:left="780"/>
-        <w:rPr>
-          <w:rFonts w:asciiTheme="minorEastAsia" w:hAnsiTheme="minorEastAsia" w:cs="HaranoAjiMincho-Regular-Identit"/>
-          <w:color w:val="FF0000"/>
-          <w:kern w:val="0"/>
-          <w:szCs w:val="21"/>
-          <w:highlight w:val="yellow"/>
-        </w:rPr>
-      </w:pPr>
-      <w:r>
-        <w:rPr>
-          <w:rFonts w:asciiTheme="minorEastAsia" w:hAnsiTheme="minorEastAsia" w:cs="HaranoAjiMincho-Regular-Identit" w:hint="eastAsia"/>
-          <w:color w:val="FF0000"/>
-          <w:kern w:val="0"/>
-          <w:szCs w:val="21"/>
-          <w:highlight w:val="yellow"/>
-        </w:rPr>
-        <w:t>どういう規則で複数のフィールドがあるかわからないとプログラムを書くことは不可能である。</w:t>
-      </w:r>
-    </w:p>
-    <w:p>
-      <w:pPr>
-        <w:pStyle w:val="a3"/>
-        <w:spacing w:line="0" w:lineRule="atLeast"/>
-        <w:ind w:leftChars="0" w:left="780"/>
-        <w:rPr>
-          <w:rFonts w:asciiTheme="minorEastAsia" w:hAnsiTheme="minorEastAsia" w:cs="HaranoAjiMincho-Regular-Identit"/>
-          <w:color w:val="FF0000"/>
-          <w:kern w:val="0"/>
-          <w:szCs w:val="21"/>
-          <w:highlight w:val="yellow"/>
-        </w:rPr>
-      </w:pPr>
-    </w:p>
-    <w:p>
-      <w:pPr>
-        <w:pStyle w:val="a3"/>
-        <w:numPr>
-          <w:ilvl w:val="0"/>
-          <w:numId w:val="5"/>
-        </w:numPr>
-        <w:spacing w:line="0" w:lineRule="atLeast"/>
-        <w:ind w:leftChars="0"/>
-        <w:rPr>
-          <w:rFonts w:asciiTheme="minorEastAsia" w:hAnsiTheme="minorEastAsia" w:cs="HaranoAjiMincho-Regular-Identit"/>
-          <w:color w:val="FF0000"/>
-          <w:kern w:val="0"/>
-          <w:szCs w:val="21"/>
-          <w:highlight w:val="yellow"/>
-        </w:rPr>
-      </w:pPr>
-      <w:r>
-        <w:rPr>
-          <w:rFonts w:asciiTheme="minorEastAsia" w:hAnsiTheme="minorEastAsia" w:cs="HaranoAjiMincho-Regular-Identit" w:hint="eastAsia"/>
-          <w:color w:val="FF0000"/>
-          <w:kern w:val="0"/>
-          <w:szCs w:val="21"/>
-          <w:highlight w:val="yellow"/>
-        </w:rPr>
-        <w:t>ドキュメント内のフィールドの上下関係は適切でない。これには以下のような場合がある。</w:t>
-      </w:r>
-    </w:p>
-    <w:p>
-      <w:pPr>
-        <w:pStyle w:val="a3"/>
-        <w:spacing w:line="0" w:lineRule="atLeast"/>
-        <w:ind w:leftChars="0" w:left="780"/>
-        <w:rPr>
-          <w:rFonts w:asciiTheme="minorEastAsia" w:hAnsiTheme="minorEastAsia" w:cs="HaranoAjiMincho-Regular-Identit"/>
-          <w:color w:val="FF0000"/>
-          <w:kern w:val="0"/>
-          <w:szCs w:val="21"/>
-          <w:highlight w:val="yellow"/>
-        </w:rPr>
-      </w:pPr>
-      <w:r>
-        <w:rPr>
-          <mc:AlternateContent>
-            <mc:Choice Requires="w16se">
-              <w:rFonts w:asciiTheme="minorEastAsia" w:hAnsiTheme="minorEastAsia" w:cs="HaranoAjiMincho-Regular-Identit" w:hint="eastAsia"/>
-            </mc:Choice>
-            <mc:Fallback>
-              <w:rFonts w:ascii="Segoe UI Symbol" w:eastAsia="Segoe UI Symbol" w:hAnsi="Segoe UI Symbol" w:cs="Segoe UI Symbol"/>
-            </mc:Fallback>
-          </mc:AlternateContent>
-          <w:color w:val="FF0000"/>
-          <w:kern w:val="0"/>
-          <w:szCs w:val="21"/>
-          <w:highlight w:val="green"/>
-        </w:rPr>
-        <mc:AlternateContent>
-          <mc:Choice Requires="w16se">
-            <w16se:symEx w16se:font="Segoe UI Symbol" w16se:char="2605"/>
-          </mc:Choice>
-          <mc:Fallback>
-            <w:t>★</w:t>
-          </mc:Fallback>
-        </mc:AlternateContent>
-      </w:r>
-      <w:r>
-        <w:rPr>
-          <w:rFonts w:asciiTheme="minorEastAsia" w:hAnsiTheme="minorEastAsia" w:cs="HaranoAjiMincho-Regular-Identit" w:hint="eastAsia"/>
-          <w:color w:val="FF0000"/>
-          <w:kern w:val="0"/>
-          <w:szCs w:val="21"/>
-          <w:highlight w:val="green"/>
-        </w:rPr>
-        <w:t>ここに例を入れ</w:t>
-      </w:r>
-      <w:r>
-        <w:rPr>
-          <w:rFonts w:asciiTheme="minorEastAsia" w:hAnsiTheme="minorEastAsia" w:cs="HaranoAjiMincho-Regular-Identit" w:hint="eastAsia"/>
-          <w:color w:val="FF0000"/>
-          <w:kern w:val="0"/>
-          <w:szCs w:val="21"/>
-          <w:highlight w:val="yellow"/>
-        </w:rPr>
-        <w:t>る</w:t>
-      </w:r>
-    </w:p>
-    <w:p>
-      <w:pPr>
-        <w:pStyle w:val="a3"/>
-        <w:spacing w:line="0" w:lineRule="atLeast"/>
-        <w:ind w:leftChars="0" w:left="780"/>
-        <w:rPr>
-          <w:rFonts w:asciiTheme="minorEastAsia" w:hAnsiTheme="minorEastAsia" w:cs="HaranoAjiMincho-Regular-Identit"/>
-          <w:color w:val="FF0000"/>
-          <w:kern w:val="0"/>
-          <w:szCs w:val="21"/>
-          <w:highlight w:val="yellow"/>
-        </w:rPr>
-      </w:pPr>
-      <w:commentRangeStart w:id="14"/>
-      <w:r>
-        <w:rPr>
-          <w:rFonts w:asciiTheme="minorEastAsia" w:hAnsiTheme="minorEastAsia" w:cs="HaranoAjiMincho-Regular-Identit" w:hint="eastAsia"/>
-          <w:color w:val="FF0000"/>
-          <w:kern w:val="0"/>
-          <w:szCs w:val="21"/>
-          <w:highlight w:val="yellow"/>
-        </w:rPr>
-        <w:t>このような例はデータ構造の可読性を下げ、保守性の低下に繋がる。</w:t>
-      </w:r>
-      <w:commentRangeEnd w:id="14"/>
-      <w:r>
-        <w:rPr>
-          <w:rStyle w:val="a9"/>
-        </w:rPr>
-        <w:commentReference w:id="14"/>
-      </w:r>
-    </w:p>
-    <w:p>
-      <w:pPr>
-        <w:spacing w:line="0" w:lineRule="atLeast"/>
-        <w:rPr>
-          <w:rFonts w:asciiTheme="minorEastAsia" w:hAnsiTheme="minorEastAsia" w:cs="HaranoAjiMincho-Regular-Identit"/>
-          <w:color w:val="FF0000"/>
-          <w:kern w:val="0"/>
-          <w:szCs w:val="21"/>
-          <w:highlight w:val="yellow"/>
-        </w:rPr>
-      </w:pPr>
-    </w:p>
-    <w:p>
-      <w:pPr>
-        <w:pStyle w:val="a3"/>
-        <w:spacing w:line="0" w:lineRule="atLeast"/>
-        <w:ind w:leftChars="0" w:left="420"/>
-        <w:rPr>
-          <w:rFonts w:asciiTheme="minorEastAsia" w:hAnsiTheme="minorEastAsia" w:cs="HaranoAjiMincho-Regular-Identit"/>
-          <w:color w:val="FF0000"/>
-          <w:kern w:val="0"/>
-          <w:szCs w:val="21"/>
-          <w:highlight w:val="yellow"/>
-        </w:rPr>
-      </w:pPr>
-      <w:r>
-        <w:rPr>
-          <w:rFonts w:asciiTheme="minorEastAsia" w:hAnsiTheme="minorEastAsia" w:cs="HaranoAjiMincho-Regular-Identit" w:hint="eastAsia"/>
-          <w:color w:val="FF0000"/>
-          <w:kern w:val="0"/>
-          <w:szCs w:val="21"/>
-          <w:highlight w:val="yellow"/>
-        </w:rPr>
-        <w:t>（2）階層構造を持たずに、データ階層が2階層で格納される。これは</w:t>
-      </w:r>
-      <w:r>
-        <w:rPr>
-          <w:rFonts w:asciiTheme="minorEastAsia" w:hAnsiTheme="minorEastAsia" w:cs="HaranoAjiMincho-Regular-Identit"/>
-          <w:color w:val="FF0000"/>
-          <w:kern w:val="0"/>
-          <w:szCs w:val="21"/>
-          <w:highlight w:val="yellow"/>
-        </w:rPr>
-        <w:t>CSV</w:t>
-      </w:r>
-      <w:r>
-        <w:rPr>
-          <w:rFonts w:asciiTheme="minorEastAsia" w:hAnsiTheme="minorEastAsia" w:cs="HaranoAjiMincho-Regular-Identit" w:hint="eastAsia"/>
-          <w:color w:val="FF0000"/>
-          <w:kern w:val="0"/>
-          <w:szCs w:val="21"/>
-          <w:highlight w:val="yellow"/>
-        </w:rPr>
-        <w:t>形式のデータをそのまま</w:t>
-      </w:r>
-      <w:r>
-        <w:rPr>
-          <w:rFonts w:asciiTheme="minorEastAsia" w:hAnsiTheme="minorEastAsia" w:cs="HaranoAjiMincho-Regular-Identit"/>
-          <w:color w:val="FF0000"/>
-          <w:kern w:val="0"/>
-          <w:szCs w:val="21"/>
-          <w:highlight w:val="yellow"/>
-        </w:rPr>
-        <w:t>MongoDB</w:t>
-      </w:r>
-      <w:r>
-        <w:rPr>
-          <w:rFonts w:asciiTheme="minorEastAsia" w:hAnsiTheme="minorEastAsia" w:cs="HaranoAjiMincho-Regular-Identit" w:hint="eastAsia"/>
-          <w:color w:val="FF0000"/>
-          <w:kern w:val="0"/>
-          <w:szCs w:val="21"/>
-          <w:highlight w:val="yellow"/>
-        </w:rPr>
-        <w:t>に取り込んだときに発生しうる。例を示す。</w:t>
-      </w:r>
-    </w:p>
-    <w:p>
-      <w:pPr>
-        <w:spacing w:line="0" w:lineRule="atLeast"/>
-        <w:ind w:leftChars="200" w:left="420"/>
-        <w:rPr>
-          <w:rFonts w:asciiTheme="minorEastAsia" w:hAnsiTheme="minorEastAsia" w:cs="HaranoAjiMincho-Regular-Identit"/>
-          <w:color w:val="FF0000"/>
-          <w:kern w:val="0"/>
-          <w:szCs w:val="21"/>
-          <w:highlight w:val="green"/>
-        </w:rPr>
-      </w:pPr>
-      <w:r>
-        <w:rPr>
-          <mc:AlternateContent>
-            <mc:Choice Requires="w16se">
-              <w:rFonts w:asciiTheme="minorEastAsia" w:hAnsiTheme="minorEastAsia" w:cs="HaranoAjiMincho-Regular-Identit" w:hint="eastAsia"/>
-            </mc:Choice>
-            <mc:Fallback>
-              <w:rFonts w:ascii="Segoe UI Symbol" w:eastAsia="Segoe UI Symbol" w:hAnsi="Segoe UI Symbol" w:cs="Segoe UI Symbol"/>
-            </mc:Fallback>
-          </mc:AlternateContent>
-          <w:color w:val="FF0000"/>
-          <w:kern w:val="0"/>
-          <w:szCs w:val="21"/>
-          <w:highlight w:val="green"/>
-        </w:rPr>
-        <mc:AlternateContent>
-          <mc:Choice Requires="w16se">
-            <w16se:symEx w16se:font="Segoe UI Symbol" w16se:char="2605"/>
-          </mc:Choice>
-          <mc:Fallback>
-            <w:t>★</w:t>
-          </mc:Fallback>
-        </mc:AlternateContent>
-      </w:r>
-      <w:r>
-        <w:rPr>
-          <w:rFonts w:asciiTheme="minorEastAsia" w:hAnsiTheme="minorEastAsia" w:cs="HaranoAjiMincho-Regular-Identit" w:hint="eastAsia"/>
-          <w:color w:val="FF0000"/>
-          <w:kern w:val="0"/>
-          <w:szCs w:val="21"/>
-          <w:highlight w:val="green"/>
-        </w:rPr>
-        <w:t>ここに例を入れる。</w:t>
-      </w:r>
-    </w:p>
-    <w:p>
-      <w:pPr>
-        <w:spacing w:line="0" w:lineRule="atLeast"/>
-        <w:ind w:leftChars="200" w:left="420"/>
-        <w:rPr>
-          <w:rFonts w:asciiTheme="minorEastAsia" w:hAnsiTheme="minorEastAsia" w:cs="HaranoAjiMincho-Regular-Identit"/>
-          <w:color w:val="FF0000"/>
-          <w:kern w:val="0"/>
-          <w:szCs w:val="21"/>
-          <w:highlight w:val="yellow"/>
-        </w:rPr>
-      </w:pPr>
-      <w:r>
-        <w:rPr>
-          <w:rFonts w:asciiTheme="minorEastAsia" w:hAnsiTheme="minorEastAsia" w:cs="HaranoAjiMincho-Regular-Identit" w:hint="eastAsia"/>
-          <w:color w:val="FF0000"/>
-          <w:kern w:val="0"/>
-          <w:szCs w:val="21"/>
-          <w:highlight w:val="yellow"/>
-        </w:rPr>
-        <w:t>このようなフラットなデータ構造のフィールドは、指定したフィールドアクセス時に全てのフィールドをフィールドが見つかるまで読み込みことになり、フィールド数が膨大な場合には時間を要する</w:t>
-      </w:r>
-      <w:r>
-        <w:rPr>
-          <w:rFonts w:asciiTheme="minorEastAsia" w:hAnsiTheme="minorEastAsia" w:cs="HaranoAjiMincho-Regular-Identit" w:hint="eastAsia"/>
-          <w:color w:val="FF0000"/>
-          <w:kern w:val="0"/>
-          <w:szCs w:val="21"/>
-          <w:highlight w:val="yellow"/>
-        </w:rPr>
-        <w:t>ことになる。</w:t>
-      </w:r>
-    </w:p>
-    <w:p>
-      <w:pPr>
-        <w:pStyle w:val="a3"/>
-        <w:spacing w:line="0" w:lineRule="atLeast"/>
-        <w:ind w:leftChars="171" w:left="359"/>
-        <w:rPr>
-          <w:rFonts w:asciiTheme="minorEastAsia" w:hAnsiTheme="minorEastAsia" w:cs="HaranoAjiMincho-Regular-Identit"/>
-          <w:color w:val="FF0000"/>
-          <w:kern w:val="0"/>
-          <w:szCs w:val="21"/>
-          <w:highlight w:val="yellow"/>
-        </w:rPr>
-      </w:pPr>
-      <w:r>
-        <w:rPr>
-          <mc:AlternateContent>
-            <mc:Choice Requires="w16se">
-              <w:rFonts w:asciiTheme="minorEastAsia" w:hAnsiTheme="minorEastAsia" w:cs="HaranoAjiMincho-Regular-Identit" w:hint="eastAsia"/>
-            </mc:Choice>
-            <mc:Fallback>
-              <w:rFonts w:ascii="Segoe UI Symbol" w:eastAsia="Segoe UI Symbol" w:hAnsi="Segoe UI Symbol" w:cs="Segoe UI Symbol"/>
-            </mc:Fallback>
-          </mc:AlternateContent>
-          <w:color w:val="FF0000"/>
-          <w:kern w:val="0"/>
-          <w:szCs w:val="21"/>
-          <w:highlight w:val="green"/>
-        </w:rPr>
-        <mc:AlternateContent>
-          <mc:Choice Requires="w16se">
-            <w16se:symEx w16se:font="Segoe UI Symbol" w16se:char="2605"/>
-          </mc:Choice>
-          <mc:Fallback>
-            <w:t>★</w:t>
-          </mc:Fallback>
-        </mc:AlternateContent>
-      </w:r>
-      <w:r>
-        <w:rPr>
-          <w:rFonts w:asciiTheme="minorEastAsia" w:hAnsiTheme="minorEastAsia" w:cs="HaranoAjiMincho-Regular-Identit" w:hint="eastAsia"/>
-          <w:color w:val="FF0000"/>
-          <w:kern w:val="0"/>
-          <w:szCs w:val="21"/>
-          <w:highlight w:val="green"/>
-        </w:rPr>
-        <w:t>ここにプログラム例を入れる</w:t>
-      </w:r>
-      <w:r>
-        <w:rPr>
-          <w:rFonts w:asciiTheme="minorEastAsia" w:hAnsiTheme="minorEastAsia" w:cs="HaranoAjiMincho-Regular-Identit" w:hint="eastAsia"/>
-          <w:color w:val="FF0000"/>
-          <w:kern w:val="0"/>
-          <w:szCs w:val="21"/>
-          <w:highlight w:val="yellow"/>
-        </w:rPr>
-        <w:t>。</w:t>
-      </w:r>
-    </w:p>
-    <w:p>
-      <w:pPr>
-        <w:spacing w:line="0" w:lineRule="atLeast"/>
-        <w:ind w:leftChars="200" w:left="420"/>
-        <w:rPr>
-          <w:rFonts w:asciiTheme="minorEastAsia" w:hAnsiTheme="minorEastAsia" w:cs="HaranoAjiMincho-Regular-Identit" w:hint="eastAsia"/>
-          <w:color w:val="FF0000"/>
-          <w:kern w:val="0"/>
-          <w:szCs w:val="21"/>
-          <w:highlight w:val="yellow"/>
-        </w:rPr>
-      </w:pPr>
-    </w:p>
-    <w:p>
-      <w:pPr>
-        <w:widowControl/>
-        <w:spacing w:before="280" w:after="280"/>
-        <w:jc w:val="left"/>
-        <w:rPr>
-          <w:rFonts w:ascii="ＭＳ Ｐゴシック" w:eastAsia="ＭＳ Ｐゴシック" w:hAnsi="ＭＳ Ｐゴシック" w:cs="ＭＳ Ｐゴシック"/>
-          <w:color w:val="FF0000"/>
-          <w:sz w:val="24"/>
-          <w:szCs w:val="24"/>
-        </w:rPr>
-      </w:pPr>
-    </w:p>
-    <w:p/>
-    <w:p>
-      <w:pPr>
-        <w:rPr>
-          <w:color w:val="FF0000"/>
-        </w:rPr>
-      </w:pPr>
-      <w:r>
-        <w:rPr>
-          <w:rFonts w:hint="eastAsia"/>
-          <w:color w:val="FF0000"/>
-        </w:rPr>
-        <w:t>2.2　必要とされる機能</w:t>
-      </w:r>
-    </w:p>
-    <w:p>
-      <w:pPr>
-        <w:rPr>
-          <w:color w:val="FF0000"/>
-        </w:rPr>
-      </w:pPr>
-    </w:p>
-    <w:p>
-      <w:pPr>
-        <w:rPr>
-          <w:color w:val="FF0000"/>
-        </w:rPr>
-      </w:pPr>
-      <w:bookmarkStart w:id="15" w:name="OLE_LINK4"/>
-      <w:r>
-        <w:rPr>
-          <mc:AlternateContent>
-            <mc:Choice Requires="w16se">
-              <w:rFonts w:hint="eastAsia"/>
-            </mc:Choice>
-            <mc:Fallback>
-              <w:rFonts w:ascii="Segoe UI Symbol" w:eastAsia="Segoe UI Symbol" w:hAnsi="Segoe UI Symbol" w:cs="Segoe UI Symbol"/>
-            </mc:Fallback>
-          </mc:AlternateContent>
-          <w:color w:val="FF0000"/>
-        </w:rPr>
-        <mc:AlternateContent>
-          <mc:Choice Requires="w16se">
-            <w16se:symEx w16se:font="Segoe UI Symbol" w16se:char="2605"/>
-          </mc:Choice>
-          <mc:Fallback>
-            <w:t>★</w:t>
-          </mc:Fallback>
-        </mc:AlternateContent>
-      </w:r>
-      <w:r>
-        <w:rPr>
-          <w:rFonts w:hint="eastAsia"/>
-          <w:color w:val="FF0000"/>
-        </w:rPr>
-        <w:t>問題を解決するための要求定義を書く。3節への橋渡し</w:t>
-      </w:r>
-    </w:p>
-    <w:bookmarkEnd w:id="15"/>
-    <w:p>
-      <w:r>
-        <w:rPr>
-          <w:rFonts w:hint="eastAsia"/>
-        </w:rPr>
-        <w:t>本ツールで必要とされる機能について述べる。本ドキュメントDBスキーマ構成ツール</w:t>
-      </w:r>
-    </w:p>
-    <w:p/>
-    <w:p/>
-    <w:p>
-      <w:r>
-        <w:rPr>
-          <w:rFonts w:hint="eastAsia"/>
-        </w:rPr>
-        <w:t>3</w:t>
-      </w:r>
-      <w:r>
-        <w:t>自然言語処理を用いたスキーマ構成の検出</w:t>
-      </w:r>
-    </w:p>
-    <w:p/>
-    <w:p>
-      <w:r>
-        <w:rPr>
-          <w:rFonts w:hint="eastAsia"/>
-        </w:rPr>
-        <w:t>本研究ではJSON構造をもつスキーマの構成をデータのフィールド名をもとに</w:t>
-      </w:r>
-      <w:r>
-        <w:rPr>
-          <w:rFonts w:hint="eastAsia"/>
-        </w:rPr>
-        <w:t>スキーマのドキュメント間の意味的な距離および上下関係の指標を明示することでスキーマ設計を支</w:t>
-      </w:r>
-      <w:r>
-        <w:rPr>
-          <w:rFonts w:hint="eastAsia"/>
-        </w:rPr>
-        <w:lastRenderedPageBreak/>
-        <w:t>援することを目的とする。</w:t>
-      </w:r>
-    </w:p>
-    <w:p>
-      <w:pPr>
-        <w:rPr>
-          <w:color w:val="FF0000"/>
-        </w:rPr>
-      </w:pPr>
-      <w:bookmarkStart w:id="16" w:name="OLE_LINK5"/>
-      <w:r>
-        <w:rPr>
-          <mc:AlternateContent>
-            <mc:Choice Requires="w16se">
-              <w:rFonts w:hint="eastAsia"/>
-            </mc:Choice>
-            <mc:Fallback>
-              <w:rFonts w:ascii="Segoe UI Symbol" w:eastAsia="Segoe UI Symbol" w:hAnsi="Segoe UI Symbol" w:cs="Segoe UI Symbol"/>
-            </mc:Fallback>
-          </mc:AlternateContent>
-          <w:color w:val="FF0000"/>
-        </w:rPr>
-        <mc:AlternateContent>
-          <mc:Choice Requires="w16se">
-            <w16se:symEx w16se:font="Segoe UI Symbol" w16se:char="2605"/>
-          </mc:Choice>
-          <mc:Fallback>
-            <w:t>★</w:t>
-          </mc:Fallback>
-        </mc:AlternateContent>
-      </w:r>
-      <w:r>
-        <w:rPr>
-          <w:rFonts w:hint="eastAsia"/>
-          <w:color w:val="FF0000"/>
-        </w:rPr>
-        <w:t>スキーマの上下関係が全体</w:t>
-      </w:r>
-      <w:r>
-        <w:rPr>
-          <mc:AlternateContent>
-            <mc:Choice Requires="w16se">
-              <w:rFonts w:hint="eastAsia"/>
-            </mc:Choice>
-            <mc:Fallback>
-              <w:rFonts w:ascii="Segoe UI Emoji" w:eastAsia="Segoe UI Emoji" w:hAnsi="Segoe UI Emoji" w:cs="Segoe UI Emoji"/>
-            </mc:Fallback>
-          </mc:AlternateContent>
-          <w:color w:val="FF0000"/>
-        </w:rPr>
-        <mc:AlternateContent>
-          <mc:Choice Requires="w16se">
-            <w16se:symEx w16se:font="Segoe UI Emoji" w16se:char="2192"/>
-          </mc:Choice>
-          <mc:Fallback>
-            <w:t>→</w:t>
-          </mc:Fallback>
-        </mc:AlternateContent>
-      </w:r>
-      <w:r>
-        <w:rPr>
-          <w:rFonts w:hint="eastAsia"/>
-          <w:color w:val="FF0000"/>
-        </w:rPr>
-        <w:t>部分</w:t>
-      </w:r>
-      <w:r>
-        <w:rPr>
-          <w:rFonts w:hint="eastAsia"/>
-          <w:color w:val="FF0000"/>
-        </w:rPr>
-        <w:t>(</w:t>
-      </w:r>
-      <w:r>
-        <w:rPr>
-          <w:color w:val="FF0000"/>
-        </w:rPr>
-        <w:t>has-a-relationship)</w:t>
-      </w:r>
-      <w:r>
-        <w:rPr>
-          <w:rFonts w:hint="eastAsia"/>
-          <w:color w:val="FF0000"/>
-        </w:rPr>
-        <w:t>になっていることを述べる。全体</w:t>
-      </w:r>
-      <w:r>
-        <w:rPr>
-          <mc:AlternateContent>
-            <mc:Choice Requires="w16se">
-              <w:rFonts w:hint="eastAsia"/>
-            </mc:Choice>
-            <mc:Fallback>
-              <w:rFonts w:ascii="Segoe UI Emoji" w:eastAsia="Segoe UI Emoji" w:hAnsi="Segoe UI Emoji" w:cs="Segoe UI Emoji"/>
-            </mc:Fallback>
-          </mc:AlternateContent>
-          <w:color w:val="FF0000"/>
-        </w:rPr>
-        <mc:AlternateContent>
-          <mc:Choice Requires="w16se">
-            <w16se:symEx w16se:font="Segoe UI Emoji" w16se:char="2192"/>
-          </mc:Choice>
-          <mc:Fallback>
-            <w:t>→</w:t>
-          </mc:Fallback>
-        </mc:AlternateContent>
-      </w:r>
-      <w:r>
-        <w:rPr>
-          <w:rFonts w:hint="eastAsia"/>
-          <w:color w:val="FF0000"/>
-        </w:rPr>
-        <w:t>部分はテーブルに対応したものだが、</w:t>
-      </w:r>
-    </w:p>
-    <w:p>
-      <w:pPr>
-        <w:rPr>
-          <w:color w:val="FF0000"/>
-        </w:rPr>
-      </w:pPr>
-    </w:p>
-    <w:p>
-      <w:pPr>
-        <w:rPr>
-          <w:color w:val="FF0000"/>
-        </w:rPr>
-      </w:pPr>
-      <w:r>
-        <w:rPr>
-          <w:rFonts w:hint="eastAsia"/>
-          <w:color w:val="FF0000"/>
-        </w:rPr>
-        <w:t>JSONはこれだけでいいか。例えば、抽象</w:t>
-      </w:r>
-      <w:r>
-        <w:rPr>
-          <mc:AlternateContent>
-            <mc:Choice Requires="w16se">
-              <w:rFonts w:hint="eastAsia"/>
-            </mc:Choice>
-            <mc:Fallback>
-              <w:rFonts w:ascii="Segoe UI Emoji" w:eastAsia="Segoe UI Emoji" w:hAnsi="Segoe UI Emoji" w:cs="Segoe UI Emoji"/>
-            </mc:Fallback>
-          </mc:AlternateContent>
-          <w:color w:val="FF0000"/>
-        </w:rPr>
-        <mc:AlternateContent>
-          <mc:Choice Requires="w16se">
-            <w16se:symEx w16se:font="Segoe UI Emoji" w16se:char="2192"/>
-          </mc:Choice>
-          <mc:Fallback>
-            <w:t>→</w:t>
-          </mc:Fallback>
-        </mc:AlternateContent>
-      </w:r>
-      <w:r>
-        <w:rPr>
-          <w:rFonts w:hint="eastAsia"/>
-          <w:color w:val="FF0000"/>
-        </w:rPr>
-        <w:t>具体など。クラス定義の仕方を調べるか？</w:t>
-      </w:r>
-      <w:bookmarkEnd w:id="16"/>
-    </w:p>
-    <w:p>
-      <w:pPr>
-        <w:rPr>
-          <w:color w:val="FF0000"/>
-        </w:rPr>
-      </w:pPr>
-    </w:p>
-    <w:p>
-      <w:pPr>
-        <w:rPr>
-          <w:color w:val="FF0000"/>
-        </w:rPr>
-      </w:pPr>
-    </w:p>
-    <w:p>
-      <w:r>
-        <w:t>提案手法についての概要を現した図をいかに示す。提案手法はテキスト</w:t>
-      </w:r>
-      <w:r>
-        <w:rPr>
-          <w:rFonts w:hint="eastAsia"/>
-        </w:rPr>
-        <w:t>コーパス</w:t>
-      </w:r>
-      <w:r>
-        <w:t>から単語間の上下関係を評価できる環境を構築し、自然言語処理を使用してスキーマの上下関係</w:t>
-      </w:r>
-      <w:r>
-        <w:rPr>
-          <w:rFonts w:hint="eastAsia"/>
-        </w:rPr>
-        <w:t>の指標</w:t>
-      </w:r>
-      <w:r>
-        <w:rPr>
-          <mc:AlternateContent>
-            <mc:Choice Requires="w16se">
-              <w:rFonts w:hint="eastAsia"/>
-            </mc:Choice>
-            <mc:Fallback>
-              <w:rFonts w:ascii="Segoe UI Symbol" w:eastAsia="Segoe UI Symbol" w:hAnsi="Segoe UI Symbol" w:cs="Segoe UI Symbol"/>
-            </mc:Fallback>
-          </mc:AlternateContent>
-          <w:color w:val="FF0000"/>
-        </w:rPr>
-        <mc:AlternateContent>
-          <mc:Choice Requires="w16se">
-            <w16se:symEx w16se:font="Segoe UI Symbol" w16se:char="2605"/>
-          </mc:Choice>
-          <mc:Fallback>
-            <w:t>★</w:t>
-          </mc:Fallback>
-        </mc:AlternateContent>
-      </w:r>
-      <w:r>
-        <w:rPr>
-          <w:rFonts w:hint="eastAsia"/>
-          <w:color w:val="FF0000"/>
-        </w:rPr>
-        <w:t>名前はある？</w:t>
-      </w:r>
-      <w:r>
-        <w:rPr>
-          <w:rFonts w:hint="eastAsia"/>
-        </w:rPr>
-        <w:t>を算出</w:t>
-      </w:r>
-      <w:r>
-        <w:rPr>
-          <mc:AlternateContent>
-            <mc:Choice Requires="w16se">
-              <w:rFonts w:hint="eastAsia"/>
-            </mc:Choice>
-            <mc:Fallback>
-              <w:rFonts w:ascii="Segoe UI Symbol" w:eastAsia="Segoe UI Symbol" w:hAnsi="Segoe UI Symbol" w:cs="Segoe UI Symbol"/>
-            </mc:Fallback>
-          </mc:AlternateContent>
-          <w:color w:val="FF0000"/>
-        </w:rPr>
-        <mc:AlternateContent>
-          <mc:Choice Requires="w16se">
-            <w16se:symEx w16se:font="Segoe UI Symbol" w16se:char="2605"/>
-          </mc:Choice>
-          <mc:Fallback>
-            <w:t>★</w:t>
-          </mc:Fallback>
-        </mc:AlternateContent>
-      </w:r>
-      <w:r>
-        <w:rPr>
-          <w:rFonts w:hint="eastAsia"/>
-          <w:color w:val="FF0000"/>
-        </w:rPr>
-        <w:t>こちらの算出の</w:t>
-      </w:r>
-      <w:r>
-        <w:rPr>
-          <w:rFonts w:hint="eastAsia"/>
-          <w:color w:val="FF0000"/>
-        </w:rPr>
-        <w:t>仕方を少し書く？</w:t>
-      </w:r>
-      <w:r>
-        <w:rPr>
-          <w:rFonts w:hint="eastAsia"/>
-        </w:rPr>
-        <w:t>また上下関係とともに</w:t>
-      </w:r>
-      <w:r>
-        <w:rPr>
-          <w:rFonts w:hint="eastAsia"/>
-        </w:rPr>
-        <w:t>語の類似度を測定して</w:t>
-      </w:r>
-      <w:r>
-        <w:rPr>
-          <w:rFonts w:hint="eastAsia"/>
-        </w:rPr>
-        <w:t>ツリー構造と</w:t>
-      </w:r>
-      <w:r>
-        <w:rPr>
-          <w:rFonts w:hint="eastAsia"/>
-        </w:rPr>
-        <w:t>なるクラスター構成となる</w:t>
-      </w:r>
-      <w:r>
-        <w:rPr>
-          <w:rFonts w:hint="eastAsia"/>
-        </w:rPr>
-        <w:t>単語群を</w:t>
-      </w:r>
-      <w:r>
-        <w:rPr>
-          <w:rFonts w:hint="eastAsia"/>
-        </w:rPr>
-        <w:t>作成</w:t>
-      </w:r>
-      <w:r>
-        <w:rPr>
-          <w:rFonts w:hint="eastAsia"/>
-        </w:rPr>
-        <w:t>し、ドキュメント間の意味的な距離を算出する。両指標をベース修正対象の構造を検出し、候補となるドキュメントを推薦、評価する。この類似度の算出にはドキュメントのフィールド名に使用している単語</w:t>
-      </w:r>
-      <w:r>
-        <w:rPr>
-          <w:rFonts w:hint="eastAsia"/>
-        </w:rPr>
-        <w:t>を自然言語処理を行ってベクトル変換を行い、そのコサイン類似度を算出することで類似度としている。この算出には</w:t>
-      </w:r>
-      <w:r>
-        <w:t>FastText</w:t>
-      </w:r>
-      <w:r>
-        <w:rPr>
-          <w:rFonts w:hint="eastAsia"/>
-        </w:rPr>
-        <w:t>(</w:t>
-      </w:r>
-      <w:r>
-        <w:t>https://fasttext.cc/)</w:t>
-      </w:r>
-    </w:p>
-    <w:p>
-      <w:r>
-        <w:rPr>
-          <w:rFonts w:hint="eastAsia"/>
-        </w:rPr>
-        <w:t>を使用した。得られたコサイン類似度を用いてクラスタリングを行い、その結果によって語間の意味的な距離を表示する。上下関係についてはs</w:t>
-      </w:r>
-      <w:r>
-        <w:t>ke</w:t>
-      </w:r>
-      <w:r>
-        <w:rPr>
-          <w:rFonts w:hint="eastAsia"/>
-        </w:rPr>
-        <w:t>t</w:t>
-      </w:r>
-      <w:r>
-        <w:t>ch engine</w:t>
-      </w:r>
-      <w:r>
-        <w:rPr>
-          <w:color w:val="FF0000"/>
-        </w:rPr>
-        <w:fldChar w:fldCharType="begin" w:fldLock="1"/>
-      </w:r>
-      <w:r>
-        <w:rPr>
-          <w:color w:val="FF0000"/>
-        </w:rPr>
-        <w:instrText>ADDIN paperpile_citation &lt;clusterId&gt;E919L166H457F241&lt;/clusterId&gt;&lt;metadata&gt;&lt;citation&gt;&lt;id&gt;f7974dc5-27b9-4438-95d3-e97d2a94e8d5&lt;/id&gt;&lt;/citation&gt;&lt;/metadata&gt;&lt;data&gt;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&lt;/data&gt; \* MERGEFORMAT</w:instrText>
-      </w:r>
-      <w:r>
-        <w:rPr>
-          <w:color w:val="FF0000"/>
-        </w:rPr>
-        <w:fldChar w:fldCharType="separate"/>
-      </w:r>
-      <w:r>
-        <w:rPr>
-          <w:noProof/>
-          <w:color w:val="FF0000"/>
-          <w:vertAlign w:val="superscript"/>
-        </w:rPr>
-        <w:t>2</w:t>
-      </w:r>
-      <w:r>
-        <w:rPr>
-          <w:color w:val="FF0000"/>
-        </w:rPr>
-        <w:fldChar w:fldCharType="end"/>
-      </w:r>
-    </w:p>
-    <w:p>
-      <w:r>
-        <w:rPr>
-          <w:rFonts w:hint="eastAsia"/>
-        </w:rPr>
-        <w:t>を使用した。単語間の共起関係から上下関係を検出し、関係が成立するか判定する。</w:t>
-      </w:r>
-    </w:p>
-    <w:p/>
-    <w:p>
-      <w:r>
-        <w:rPr>
-          <w:rFonts w:hint="eastAsia"/>
-        </w:rPr>
-        <w:t>3.</w:t>
-      </w:r>
-      <w:r>
-        <w:t>1 語の上下関係の算出</w:t>
-      </w:r>
-    </w:p>
-    <w:p/>
-    <w:p>
-      <w:r>
-        <w:t xml:space="preserve">Has a  part of </w:t>
-      </w:r>
-      <w:r>
-        <w:rPr>
-          <w:rFonts w:hint="eastAsia"/>
-        </w:rPr>
-        <w:t>の関係抽出</w:t>
-      </w:r>
-    </w:p>
-    <w:p/>
-    <w:p>
-      <w:r>
-        <w:rPr>
-          <w:rFonts w:hint="eastAsia"/>
-        </w:rPr>
-        <w:t>語の上下関係</w:t>
-      </w:r>
-      <w:r>
-        <w:rPr>
-          <mc:AlternateContent>
-            <mc:Choice Requires="w16se">
-              <w:rFonts w:hint="eastAsia"/>
-            </mc:Choice>
-            <mc:Fallback>
-              <w:rFonts w:ascii="Segoe UI Symbol" w:eastAsia="Segoe UI Symbol" w:hAnsi="Segoe UI Symbol" w:cs="Segoe UI Symbol"/>
-            </mc:Fallback>
-          </mc:AlternateContent>
-          <w:color w:val="FF0000"/>
-        </w:rPr>
-        <mc:AlternateContent>
-          <mc:Choice Requires="w16se">
-            <w16se:symEx w16se:font="Segoe UI Symbol" w16se:char="2605"/>
-          </mc:Choice>
-          <mc:Fallback>
-            <w:t>★</w:t>
-          </mc:Fallback>
-        </mc:AlternateContent>
-      </w:r>
-      <w:r>
-        <w:rPr>
-          <w:rFonts w:hint="eastAsia"/>
-          <w:color w:val="FF0000"/>
-        </w:rPr>
-        <w:t>語の上下関係と</w:t>
-      </w:r>
-      <w:r>
-        <w:rPr>
-          <w:color w:val="FF0000"/>
-        </w:rPr>
-        <w:t>Has-a-relationship</w:t>
-      </w:r>
-      <w:r>
-        <w:rPr>
-          <w:rFonts w:hint="eastAsia"/>
-          <w:color w:val="FF0000"/>
-        </w:rPr>
-        <w:t>は微妙に違うことを意識のこと</w:t>
-      </w:r>
-      <w:r>
-        <w:rPr>
-          <w:rFonts w:hint="eastAsia"/>
-        </w:rPr>
-        <w:t>の算出には</w:t>
-      </w:r>
-      <w:r>
-        <w:rPr>
-          <w:rFonts w:hint="eastAsia"/>
-        </w:rPr>
-        <w:t>s</w:t>
-      </w:r>
-      <w:r>
-        <w:t>ketch engine</w:t>
-      </w:r>
-      <w:r>
-        <w:rPr>
-          <w:rFonts w:hint="eastAsia"/>
-        </w:rPr>
-        <w:t>を使用した</w:t>
-      </w:r>
-    </w:p>
-    <w:p>
-      <w:r>
-        <w:rPr>
-          <w:rFonts w:hint="eastAsia"/>
-        </w:rPr>
-        <w:t>s</w:t>
-      </w:r>
-      <w:r>
-        <w:t>ketch Engineは、自然言語処理のための強力なコーパス構築および解析ツールです。 それは、膨大な言語データから有用な情報を抽出するための様々なアルゴリズムを提供し、言語学習者、研究者、翻訳者などに役立ちます。 Sketch Engineは、英語、スペイン語、ドイツ語、フランス語、イタリア語などの言語のコーパスを持っており、さらに多くの言語にも対応しています。 それは、単語の出現頻度、単語の共起、グラマー、スキャニングなどの機能を提供し、文法的なパターンや語彙の使用を研究するために使用され</w:t>
-      </w:r>
-      <w:r>
-        <w:rPr>
-          <w:rFonts w:hint="eastAsia"/>
-        </w:rPr>
-        <w:t>る</w:t>
-      </w:r>
-      <w:r>
-        <w:t>。</w:t>
-      </w:r>
-    </w:p>
-    <w:p/>
-    <w:p>
-      <w:r>
-        <w:rPr>
-          <w:rFonts w:hint="eastAsia"/>
-        </w:rPr>
-        <w:t>このs</w:t>
-      </w:r>
-      <w:r>
-        <w:t>ketch engine</w:t>
-      </w:r>
-      <w:r>
-        <w:rPr>
-          <w:rFonts w:hint="eastAsia"/>
-        </w:rPr>
-        <w:t>にはユーザー独自のコーパスを作成する機能、コーパスに対して柔軟な複雑な語彙のパターンを検索できる特別なクエリ言語であるC</w:t>
-      </w:r>
-      <w:r>
-        <w:t>QL(</w:t>
-      </w:r>
-      <w:r>
-        <w:t>Corpus Query Language</w:t>
-      </w:r>
-      <w:r>
-        <w:t>)</w:t>
-      </w:r>
-      <w:r>
-        <w:rPr>
-          <w:rFonts w:hint="eastAsia"/>
-        </w:rPr>
-        <w:t>を使用した。</w:t>
-      </w:r>
-    </w:p>
-    <w:p>
-      <w:r>
-        <w:rPr>
-          <w:rFonts w:hint="eastAsia"/>
-        </w:rPr>
-        <w:t>C</w:t>
-      </w:r>
-      <w:r>
-        <w:t>QL</w:t>
-      </w:r>
-      <w:r>
-        <w:rPr>
-          <w:rFonts w:hint="eastAsia"/>
-        </w:rPr>
-        <w:t>では下位語から上位語</w:t>
-      </w:r>
-    </w:p>
-    <w:p/>
-    <w:p>
-      <w:r>
-        <w:rPr>
-          <mc:AlternateContent>
-            <mc:Choice Requires="w16se">
-              <w:rFonts w:hint="eastAsia"/>
-            </mc:Choice>
-            <mc:Fallback>
-              <w:rFonts w:ascii="Segoe UI Symbol" w:eastAsia="Segoe UI Symbol" w:hAnsi="Segoe UI Symbol" w:cs="Segoe UI Symbol"/>
-            </mc:Fallback>
-          </mc:AlternateContent>
-          <w:color w:val="FF0000"/>
-        </w:rPr>
-        <mc:AlternateContent>
-          <mc:Choice Requires="w16se">
-            <w16se:symEx w16se:font="Segoe UI Symbol" w16se:char="2605"/>
-          </mc:Choice>
-          <mc:Fallback>
-            <w:t>★</w:t>
-          </mc:Fallback>
-        </mc:AlternateContent>
-      </w:r>
-      <w:r>
-        <w:rPr>
-          <w:rFonts w:hint="eastAsia"/>
-          <w:color w:val="FF0000"/>
-        </w:rPr>
-        <w:t>どこかで</w:t>
-      </w:r>
-      <w:r>
-        <w:rPr>
-          <w:color w:val="FF0000"/>
-        </w:rPr>
-        <w:t>Has-a-relationship</w:t>
-      </w:r>
-      <w:r>
-        <w:rPr>
-          <w:rFonts w:hint="eastAsia"/>
-          <w:color w:val="FF0000"/>
-        </w:rPr>
-        <w:t>抽出のためのCQL定義を記載のこと</w:t>
-      </w:r>
-    </w:p>
-    <w:p/>
-    <w:p>
-      <w:pPr>
-        <w:rPr>
-          <w:color w:val="FF0000"/>
-        </w:rPr>
-      </w:pPr>
-      <w:r>
-        <w:rPr>
-          <w:color w:val="FF0000"/>
-        </w:rPr>
-        <w:t>-----------------------------------------------------------------------</w:t>
-      </w:r>
-    </w:p>
-    <w:p>
-      <w:pPr>
-        <w:rPr>
-          <w:color w:val="FF0000"/>
-        </w:rPr>
-      </w:pPr>
-      <w:r>
-        <w:rPr>
-          <w:color w:val="FF0000"/>
-        </w:rPr>
-        <w:t>Table 3. Meronym patterns</w:t>
-      </w:r>
-    </w:p>
-    <w:p>
-      <w:pPr>
-        <w:rPr>
-          <w:color w:val="FF0000"/>
-        </w:rPr>
-      </w:pPr>
-      <w:r>
-        <w:rPr>
-          <w:color w:val="FF0000"/>
-        </w:rPr>
-        <w:t>Meronym Patterns Example</w:t>
-      </w:r>
-    </w:p>
-    <w:p>
-      <w:pPr>
-        <w:rPr>
-          <w:color w:val="FF0000"/>
-        </w:rPr>
-      </w:pPr>
-      <w:r>
-        <w:rPr>
-          <w:color w:val="FF0000"/>
-        </w:rPr>
-        <w:t>NPx PPy</w:t>
-      </w:r>
-    </w:p>
-    <w:p>
-      <w:pPr>
-        <w:rPr>
-          <w:color w:val="FF0000"/>
-        </w:rPr>
-      </w:pPr>
-      <w:r>
-        <w:rPr>
-          <w:rFonts w:hint="eastAsia"/>
-          <w:color w:val="FF0000"/>
-        </w:rPr>
-        <w:t>—</w:t>
-      </w:r>
-      <w:r>
-        <w:rPr>
-          <w:color w:val="FF0000"/>
-        </w:rPr>
-        <w:t>PPy starts with of, inside door of the car, Walls inside the building</w:t>
-      </w:r>
-    </w:p>
-    <w:p>
-      <w:pPr>
-        <w:rPr>
-          <w:color w:val="FF0000"/>
-        </w:rPr>
-      </w:pPr>
-      <w:r>
-        <w:rPr>
-          <w:color w:val="FF0000"/>
-        </w:rPr>
-        <w:t>NPx PPy</w:t>
-      </w:r>
-    </w:p>
-    <w:p>
-      <w:pPr>
-        <w:rPr>
-          <w:color w:val="FF0000"/>
-        </w:rPr>
-      </w:pPr>
-      <w:r>
-        <w:rPr>
-          <w:rFonts w:hint="eastAsia"/>
-          <w:color w:val="FF0000"/>
-        </w:rPr>
-        <w:t>—</w:t>
-      </w:r>
-      <w:r>
-        <w:rPr>
-          <w:color w:val="FF0000"/>
-        </w:rPr>
-        <w:t>PPx starts with above they ambute his leg above the knee.</w:t>
-      </w:r>
-    </w:p>
-    <w:p>
-      <w:pPr>
-        <w:rPr>
-          <w:color w:val="FF0000"/>
-        </w:rPr>
-      </w:pPr>
-      <w:r>
-        <w:rPr>
-          <w:color w:val="FF0000"/>
-        </w:rPr>
-        <w:t>NPy</w:t>
-      </w:r>
-      <w:r>
-        <w:rPr>
-          <w:color w:val="FF0000"/>
-        </w:rPr>
-        <w:continuationSeparator/>
-      </w:r>
-      <w:r>
-        <w:rPr>
-          <w:color w:val="FF0000"/>
-        </w:rPr>
-        <w:t>s NPx buiding’s basement</w:t>
-      </w:r>
-    </w:p>
-    <w:p>
-      <w:pPr>
-        <w:rPr>
-          <w:color w:val="FF0000"/>
-        </w:rPr>
-      </w:pPr>
-      <w:r>
-        <w:rPr>
-          <w:color w:val="FF0000"/>
-        </w:rPr>
-        <w:t>NPy verb NPx</w:t>
-      </w:r>
-    </w:p>
-    <w:p>
-      <w:pPr>
-        <w:rPr>
-          <w:color w:val="FF0000"/>
-        </w:rPr>
-      </w:pPr>
-      <w:r>
-        <w:rPr>
-          <w:rFonts w:hint="eastAsia"/>
-          <w:color w:val="FF0000"/>
-        </w:rPr>
-        <w:t>—</w:t>
-      </w:r>
-      <w:r>
-        <w:rPr>
-          <w:color w:val="FF0000"/>
-        </w:rPr>
-        <w:t>verb have car has an engine</w:t>
-      </w:r>
-    </w:p>
-    <w:p>
-      <w:pPr>
-        <w:rPr>
-          <w:color w:val="FF0000"/>
-        </w:rPr>
-      </w:pPr>
-      <w:r>
-        <w:rPr>
-          <w:color w:val="FF0000"/>
-        </w:rPr>
-        <w:t>NPx verb NPz PPy</w:t>
-      </w:r>
-    </w:p>
-    <w:p>
-      <w:pPr>
-        <w:rPr>
-          <w:color w:val="FF0000"/>
-        </w:rPr>
-      </w:pPr>
-      <w:r>
-        <w:rPr>
-          <w:rFonts w:hint="eastAsia"/>
-          <w:color w:val="FF0000"/>
-        </w:rPr>
-        <w:t>—</w:t>
-      </w:r>
-      <w:r>
-        <w:rPr>
-          <w:color w:val="FF0000"/>
-        </w:rPr>
-        <w:t>PPy starts with of</w:t>
-      </w:r>
-    </w:p>
-    <w:p>
-      <w:pPr>
-        <w:rPr>
-          <w:color w:val="FF0000"/>
-        </w:rPr>
-      </w:pPr>
-      <w:r>
-        <w:rPr>
-          <w:rFonts w:hint="eastAsia"/>
-          <w:color w:val="FF0000"/>
-        </w:rPr>
-        <w:t>—</w:t>
-      </w:r>
-      <w:r>
-        <w:rPr>
-          <w:color w:val="FF0000"/>
-        </w:rPr>
-        <w:t>NPz is a part or is a member finger is a part of hand, Iceland is a member of NATO</w:t>
-      </w:r>
-    </w:p>
-    <w:p>
-      <w:r>
-        <w:rPr>
-          <w:color w:val="FF0000"/>
-        </w:rPr>
-        <w:t>-------------------------------------------------------------------------</w:t>
-      </w:r>
-    </w:p>
-    <w:p/>
-    <w:p/>
-    <w:p/>
-    <w:p>
-      <w:r>
-        <w:rPr>
-          <w:rFonts w:hint="eastAsia"/>
-        </w:rPr>
-        <w:t>3</w:t>
-      </w:r>
-      <w:r>
-        <w:t xml:space="preserve">.2 </w:t>
-      </w:r>
-      <w:r>
-        <w:rPr>
-          <w:rFonts w:hint="eastAsia"/>
-        </w:rPr>
-        <w:t>階層のクラスタリングおよび凝集度算出</w:t>
-      </w:r>
-    </w:p>
-    <w:p>
-      <w:r>
-        <w:rPr>
-          <w:noProof/>
-        </w:rPr>
-        <w:lastRenderedPageBreak/>
-        <w:drawing>
-          <wp:inline distT="0" distB="0" distL="0" distR="0" wp14:anchorId="23519C0B" wp14:editId="0673DC8D">
-            <wp:extent cx="5400040" cy="3441065"/>
-            <wp:effectExtent l="0" t="0" r="0" b="6985"/>
-            <wp:docPr id="1" name="図 1"/>
             <wp:cNvGraphicFramePr>
               <a:graphicFrameLocks xmlns:a="http://schemas.openxmlformats.org/drawingml/2006/main" noChangeAspect="1"/>
             </wp:cNvGraphicFramePr>
@@ -3279,7 +1344,7 @@
                   <pic:spPr>
                     <a:xfrm>
                       <a:off x="0" y="0"/>
-                      <a:ext cx="5400040" cy="3441065"/>
+                      <a:ext cx="2800494" cy="2311519"/>
                     </a:xfrm>
                     <a:prstGeom prst="rect">
                       <a:avLst/>
@@ -3293,17 +1358,984 @@
       </w:r>
     </w:p>
     <w:p>
-      <w:r>
-        <w:t>Mongodb</w:t>
-      </w:r>
-      <w:r>
-        <w:rPr>
-          <w:rFonts w:hint="eastAsia"/>
-        </w:rPr>
-        <w:t>スキーマ構成プロセス</w:t>
-      </w:r>
-    </w:p>
-    <w:p>
+      <w:pPr>
+        <w:rPr>
+          <w:shd w:val="clear" w:color="auto" w:fill="F7F7F8"/>
+        </w:rPr>
+      </w:pPr>
+      <w:r>
+        <w:rPr>
+          <w:shd w:val="clear" w:color="auto" w:fill="F7F7F8"/>
+        </w:rPr>
+        <w:t>このドキュメントは、"name"、"age"、"address"、"phone"の4つのフィールドから構成されています。"address"フィールドは、入れ子になったドキュメントであり、"phone"フィールドは、配列の形式で複数の値を持っています。</w:t>
+      </w:r>
+    </w:p>
+    <w:p>
+      <w:pPr>
+        <w:rPr>
+          <w:rFonts w:ascii="ＭＳ Ｐゴシック" w:eastAsia="ＭＳ Ｐゴシック" w:hAnsi="ＭＳ Ｐゴシック" w:cs="ＭＳ Ｐゴシック"/>
+          <w:color w:val="FF0000"/>
+          <w:sz w:val="24"/>
+          <w:szCs w:val="24"/>
+        </w:rPr>
+      </w:pPr>
+    </w:p>
+    <w:p>
+      <w:r>
+        <w:rPr>
+          <w:rFonts w:hint="eastAsia"/>
+        </w:rPr>
+        <w:t>2.2</w:t>
+      </w:r>
+      <w:r>
+        <w:t xml:space="preserve"> ドキュメントDBのスキーマ設計に対する問題点</w:t>
+      </w:r>
+    </w:p>
+    <w:p>
+      <w:r>
+        <w:rPr>
+          <w:rFonts w:hint="eastAsia"/>
+          <w:highlight w:val="yellow"/>
+        </w:rPr>
+        <w:t>イントロダクションで述べた</w:t>
+      </w:r>
+      <w:proofErr w:type="spellStart"/>
+      <w:r>
+        <w:rPr>
+          <w:rFonts w:hint="eastAsia"/>
+          <w:highlight w:val="yellow"/>
+        </w:rPr>
+        <w:t>m</w:t>
+      </w:r>
+      <w:r>
+        <w:rPr>
+          <w:highlight w:val="yellow"/>
+        </w:rPr>
+        <w:t>ongoDB</w:t>
+      </w:r>
+      <w:proofErr w:type="spellEnd"/>
+      <w:r>
+        <w:rPr>
+          <w:rFonts w:hint="eastAsia"/>
+          <w:highlight w:val="yellow"/>
+        </w:rPr>
+        <w:t>の有する匂いの引き起こす問題を述べる。</w:t>
+      </w:r>
+    </w:p>
+    <w:p>
+      <w:pPr>
+        <w:pStyle w:val="a3"/>
+        <w:numPr>
+          <w:ilvl w:val="0"/>
+          <w:numId w:val="4"/>
+        </w:numPr>
+        <w:spacing w:line="0" w:lineRule="atLeast"/>
+        <w:ind w:leftChars="0"/>
+        <w:rPr>
+          <w:rFonts w:asciiTheme="minorEastAsia" w:hAnsiTheme="minorEastAsia" w:cs="HaranoAjiMincho-Regular-Identit"/>
+          <w:color w:val="FF0000"/>
+          <w:kern w:val="0"/>
+          <w:szCs w:val="21"/>
+          <w:highlight w:val="yellow"/>
+        </w:rPr>
+      </w:pPr>
+      <w:r>
+        <w:rPr>
+          <w:rFonts w:asciiTheme="minorEastAsia" w:hAnsiTheme="minorEastAsia" w:cs="HaranoAjiMincho-Regular-Identit" w:hint="eastAsia"/>
+          <w:color w:val="FF0000"/>
+          <w:kern w:val="0"/>
+          <w:szCs w:val="21"/>
+          <w:highlight w:val="yellow"/>
+        </w:rPr>
+        <w:t>不適切なフィールドの配置</w:t>
+      </w:r>
+    </w:p>
+    <w:p>
+      <w:pPr>
+        <w:pStyle w:val="a3"/>
+        <w:spacing w:line="0" w:lineRule="atLeast"/>
+        <w:ind w:leftChars="0" w:left="360"/>
+        <w:rPr>
+          <w:rFonts w:asciiTheme="minorEastAsia" w:hAnsiTheme="minorEastAsia" w:cs="HaranoAjiMincho-Regular-Identit"/>
+          <w:color w:val="FF0000"/>
+          <w:kern w:val="0"/>
+          <w:szCs w:val="21"/>
+          <w:highlight w:val="yellow"/>
+        </w:rPr>
+      </w:pPr>
+      <w:r>
+        <w:rPr>
+          <w:rFonts w:asciiTheme="minorEastAsia" w:hAnsiTheme="minorEastAsia" w:cs="HaranoAjiMincho-Regular-Identit" w:hint="eastAsia"/>
+          <w:color w:val="FF0000"/>
+          <w:kern w:val="0"/>
+          <w:szCs w:val="21"/>
+          <w:highlight w:val="yellow"/>
+        </w:rPr>
+        <w:t>M</w:t>
+      </w:r>
+      <w:r>
+        <w:rPr>
+          <w:rFonts w:asciiTheme="minorEastAsia" w:hAnsiTheme="minorEastAsia" w:cs="HaranoAjiMincho-Regular-Identit"/>
+          <w:color w:val="FF0000"/>
+          <w:kern w:val="0"/>
+          <w:szCs w:val="21"/>
+          <w:highlight w:val="yellow"/>
+        </w:rPr>
+        <w:t>ongoDB</w:t>
+      </w:r>
+      <w:r>
+        <w:rPr>
+          <w:rFonts w:asciiTheme="minorEastAsia" w:hAnsiTheme="minorEastAsia" w:cs="HaranoAjiMincho-Regular-Identit" w:hint="eastAsia"/>
+          <w:color w:val="FF0000"/>
+          <w:kern w:val="0"/>
+          <w:szCs w:val="21"/>
+          <w:highlight w:val="yellow"/>
+        </w:rPr>
+        <w:t>のデータを格納した階層構造において、適切でないところにデータ</w:t>
+      </w:r>
+      <w:r>
+        <w:rPr>
+          <w:rFonts w:asciiTheme="minorEastAsia" w:hAnsiTheme="minorEastAsia" w:cs="HaranoAjiMincho-Regular-Identit" w:hint="eastAsia"/>
+          <w:color w:val="FF0000"/>
+          <w:kern w:val="0"/>
+          <w:szCs w:val="21"/>
+          <w:highlight w:val="yellow"/>
+        </w:rPr>
+        <w:t>フィールド</w:t>
+      </w:r>
+      <w:r>
+        <w:rPr>
+          <w:rFonts w:asciiTheme="minorEastAsia" w:hAnsiTheme="minorEastAsia" w:cs="HaranoAjiMincho-Regular-Identit" w:hint="eastAsia"/>
+          <w:color w:val="FF0000"/>
+          <w:kern w:val="0"/>
+          <w:szCs w:val="21"/>
+          <w:highlight w:val="yellow"/>
+        </w:rPr>
+        <w:t>が置かれる。</w:t>
+      </w:r>
+      <w:r>
+        <w:rPr>
+          <w:rFonts w:asciiTheme="minorEastAsia" w:hAnsiTheme="minorEastAsia" w:cs="HaranoAjiMincho-Regular-Identit" w:hint="eastAsia"/>
+          <w:color w:val="FF0000"/>
+          <w:kern w:val="0"/>
+          <w:szCs w:val="21"/>
+          <w:highlight w:val="yellow"/>
+        </w:rPr>
+        <w:t>これには以下のような場合がある。</w:t>
+      </w:r>
+    </w:p>
+    <w:p>
+      <w:pPr>
+        <w:pStyle w:val="a3"/>
+        <w:numPr>
+          <w:ilvl w:val="0"/>
+          <w:numId w:val="5"/>
+        </w:numPr>
+        <w:spacing w:line="0" w:lineRule="atLeast"/>
+        <w:ind w:leftChars="0"/>
+        <w:rPr>
+          <w:rFonts w:asciiTheme="minorEastAsia" w:hAnsiTheme="minorEastAsia" w:cs="HaranoAjiMincho-Regular-Identit"/>
+          <w:color w:val="FF0000"/>
+          <w:kern w:val="0"/>
+          <w:szCs w:val="21"/>
+          <w:highlight w:val="yellow"/>
+        </w:rPr>
+      </w:pPr>
+      <w:commentRangeStart w:id="12"/>
+      <w:r>
+        <w:rPr>
+          <w:rFonts w:asciiTheme="minorEastAsia" w:hAnsiTheme="minorEastAsia" w:cs="HaranoAjiMincho-Regular-Identit" w:hint="eastAsia"/>
+          <w:color w:val="FF0000"/>
+          <w:kern w:val="0"/>
+          <w:szCs w:val="21"/>
+          <w:highlight w:val="yellow"/>
+        </w:rPr>
+        <w:t>一つのドキュメント下の</w:t>
+      </w:r>
+      <w:r>
+        <w:rPr>
+          <w:rFonts w:asciiTheme="minorEastAsia" w:hAnsiTheme="minorEastAsia" w:cs="HaranoAjiMincho-Regular-Identit" w:hint="eastAsia"/>
+          <w:color w:val="FF0000"/>
+          <w:kern w:val="0"/>
+          <w:szCs w:val="21"/>
+          <w:highlight w:val="yellow"/>
+        </w:rPr>
+        <w:t>同じキーを</w:t>
+      </w:r>
+      <w:r>
+        <w:rPr>
+          <w:rFonts w:asciiTheme="minorEastAsia" w:hAnsiTheme="minorEastAsia" w:cs="HaranoAjiMincho-Regular-Identit" w:hint="eastAsia"/>
+          <w:color w:val="FF0000"/>
+          <w:kern w:val="0"/>
+          <w:szCs w:val="21"/>
+          <w:highlight w:val="yellow"/>
+        </w:rPr>
+        <w:t>もった</w:t>
+      </w:r>
+      <w:r>
+        <w:rPr>
+          <w:rFonts w:asciiTheme="minorEastAsia" w:hAnsiTheme="minorEastAsia" w:cs="HaranoAjiMincho-Regular-Identit" w:hint="eastAsia"/>
+          <w:color w:val="FF0000"/>
+          <w:kern w:val="0"/>
+          <w:szCs w:val="21"/>
+          <w:highlight w:val="yellow"/>
+        </w:rPr>
+        <w:t>複数のフィールド</w:t>
+      </w:r>
+      <w:r>
+        <w:rPr>
+          <w:rFonts w:asciiTheme="minorEastAsia" w:hAnsiTheme="minorEastAsia" w:cs="HaranoAjiMincho-Regular-Identit" w:hint="eastAsia"/>
+          <w:color w:val="FF0000"/>
+          <w:kern w:val="0"/>
+          <w:szCs w:val="21"/>
+          <w:highlight w:val="yellow"/>
+        </w:rPr>
+        <w:t>がある場合。</w:t>
+      </w:r>
+      <w:commentRangeEnd w:id="12"/>
+      <w:r>
+        <w:rPr>
+          <w:rStyle w:val="a9"/>
+        </w:rPr>
+        <w:commentReference w:id="12"/>
+      </w:r>
+      <w:r>
+        <w:rPr>
+          <w:rFonts w:asciiTheme="minorEastAsia" w:hAnsiTheme="minorEastAsia" w:cs="HaranoAjiMincho-Regular-Identit" w:hint="eastAsia"/>
+          <w:color w:val="FF0000"/>
+          <w:kern w:val="0"/>
+          <w:szCs w:val="21"/>
+          <w:highlight w:val="yellow"/>
+        </w:rPr>
+        <w:t>具体例を示す</w:t>
+      </w:r>
+      <w:r>
+        <w:rPr>
+          <w:rFonts w:asciiTheme="minorEastAsia" w:hAnsiTheme="minorEastAsia" w:cs="HaranoAjiMincho-Regular-Identit" w:hint="eastAsia"/>
+          <w:color w:val="FF0000"/>
+          <w:kern w:val="0"/>
+          <w:szCs w:val="21"/>
+          <w:highlight w:val="yellow"/>
+        </w:rPr>
+        <w:t>。</w:t>
+      </w:r>
+    </w:p>
+    <w:p>
+      <w:pPr>
+        <w:pStyle w:val="a3"/>
+        <w:spacing w:line="0" w:lineRule="atLeast"/>
+        <w:ind w:leftChars="0" w:left="780"/>
+        <w:rPr>
+          <w:rFonts w:asciiTheme="minorEastAsia" w:hAnsiTheme="minorEastAsia" w:cs="HaranoAjiMincho-Regular-Identit"/>
+          <w:color w:val="FF0000"/>
+          <w:kern w:val="0"/>
+          <w:szCs w:val="21"/>
+          <w:highlight w:val="green"/>
+        </w:rPr>
+      </w:pPr>
+      <w:r>
+        <w:rPr>
+          <mc:AlternateContent>
+            <mc:Choice Requires="w16se">
+              <w:rFonts w:asciiTheme="minorEastAsia" w:hAnsiTheme="minorEastAsia" w:cs="HaranoAjiMincho-Regular-Identit" w:hint="eastAsia"/>
+            </mc:Choice>
+            <mc:Fallback>
+              <w:rFonts w:ascii="Segoe UI Symbol" w:eastAsia="Segoe UI Symbol" w:hAnsi="Segoe UI Symbol" w:cs="Segoe UI Symbol"/>
+            </mc:Fallback>
+          </mc:AlternateContent>
+          <w:color w:val="FF0000"/>
+          <w:kern w:val="0"/>
+          <w:szCs w:val="21"/>
+          <w:highlight w:val="green"/>
+        </w:rPr>
+        <mc:AlternateContent>
+          <mc:Choice Requires="w16se">
+            <w16se:symEx w16se:font="Segoe UI Symbol" w16se:char="2605"/>
+          </mc:Choice>
+          <mc:Fallback>
+            <w:t>★</w:t>
+          </mc:Fallback>
+        </mc:AlternateContent>
+      </w:r>
+      <w:r>
+        <w:rPr>
+          <w:rFonts w:asciiTheme="minorEastAsia" w:hAnsiTheme="minorEastAsia" w:cs="HaranoAjiMincho-Regular-Identit" w:hint="eastAsia"/>
+          <w:color w:val="FF0000"/>
+          <w:kern w:val="0"/>
+          <w:szCs w:val="21"/>
+          <w:highlight w:val="green"/>
+        </w:rPr>
+        <w:t>ここに例を入れる</w:t>
+      </w:r>
+    </w:p>
+    <w:p>
+      <w:pPr>
+        <w:pStyle w:val="a3"/>
+        <w:spacing w:line="0" w:lineRule="atLeast"/>
+        <w:ind w:leftChars="0" w:left="780"/>
+        <w:rPr>
+          <w:rFonts w:asciiTheme="minorEastAsia" w:hAnsiTheme="minorEastAsia" w:cs="HaranoAjiMincho-Regular-Identit"/>
+          <w:color w:val="FF0000"/>
+          <w:kern w:val="0"/>
+          <w:szCs w:val="21"/>
+          <w:highlight w:val="yellow"/>
+        </w:rPr>
+      </w:pPr>
+      <w:r>
+        <w:rPr>
+          <w:rFonts w:asciiTheme="minorEastAsia" w:hAnsiTheme="minorEastAsia" w:cs="HaranoAjiMincho-Regular-Identit" w:hint="eastAsia"/>
+          <w:color w:val="FF0000"/>
+          <w:kern w:val="0"/>
+          <w:szCs w:val="21"/>
+          <w:highlight w:val="yellow"/>
+        </w:rPr>
+        <w:t>データベース設計の原則である「O</w:t>
+      </w:r>
+      <w:r>
+        <w:rPr>
+          <w:rFonts w:asciiTheme="minorEastAsia" w:hAnsiTheme="minorEastAsia" w:cs="HaranoAjiMincho-Regular-Identit"/>
+          <w:color w:val="FF0000"/>
+          <w:kern w:val="0"/>
+          <w:szCs w:val="21"/>
+          <w:highlight w:val="yellow"/>
+        </w:rPr>
+        <w:t xml:space="preserve">ne Fact in </w:t>
+      </w:r>
+      <w:r>
+        <w:rPr>
+          <w:rFonts w:asciiTheme="minorEastAsia" w:hAnsiTheme="minorEastAsia" w:cs="HaranoAjiMincho-Regular-Identit" w:hint="eastAsia"/>
+          <w:color w:val="FF0000"/>
+          <w:kern w:val="0"/>
+          <w:szCs w:val="21"/>
+          <w:highlight w:val="yellow"/>
+        </w:rPr>
+        <w:t>O</w:t>
+      </w:r>
+      <w:r>
+        <w:rPr>
+          <w:rFonts w:asciiTheme="minorEastAsia" w:hAnsiTheme="minorEastAsia" w:cs="HaranoAjiMincho-Regular-Identit"/>
+          <w:color w:val="FF0000"/>
+          <w:kern w:val="0"/>
+          <w:szCs w:val="21"/>
+          <w:highlight w:val="yellow"/>
+        </w:rPr>
+        <w:t>ne Place」</w:t>
+      </w:r>
+      <w:r>
+        <w:rPr>
+          <w:rFonts w:asciiTheme="minorEastAsia" w:hAnsiTheme="minorEastAsia" w:cs="HaranoAjiMincho-Regular-Identit" w:hint="eastAsia"/>
+          <w:color w:val="FF0000"/>
+          <w:kern w:val="0"/>
+          <w:szCs w:val="21"/>
+          <w:highlight w:val="yellow"/>
+        </w:rPr>
+        <w:t>に反するケースである。</w:t>
+      </w:r>
+      <w:r>
+        <w:rPr>
+          <w:rFonts w:asciiTheme="minorEastAsia" w:hAnsiTheme="minorEastAsia" w:cs="HaranoAjiMincho-Regular-Identit" w:hint="eastAsia"/>
+          <w:color w:val="FF0000"/>
+          <w:kern w:val="0"/>
+          <w:szCs w:val="21"/>
+          <w:highlight w:val="yellow"/>
+        </w:rPr>
+        <w:lastRenderedPageBreak/>
+        <w:t>これらが同じフィールドであるのか、異なるフィールドであるのかが判別できず、データベースの保守性を大きく損なうことになる</w:t>
+      </w:r>
+      <w:r>
+        <w:rPr>
+          <w:rFonts w:asciiTheme="minorEastAsia" w:hAnsiTheme="minorEastAsia" w:cs="HaranoAjiMincho-Regular-Identit" w:hint="eastAsia"/>
+          <w:color w:val="FF0000"/>
+          <w:kern w:val="0"/>
+          <w:szCs w:val="21"/>
+          <w:highlight w:val="yellow"/>
+        </w:rPr>
+        <w:t>。</w:t>
+      </w:r>
+    </w:p>
+    <w:p>
+      <w:pPr>
+        <w:pStyle w:val="a3"/>
+        <w:numPr>
+          <w:ilvl w:val="0"/>
+          <w:numId w:val="5"/>
+        </w:numPr>
+        <w:spacing w:line="0" w:lineRule="atLeast"/>
+        <w:ind w:leftChars="0"/>
+        <w:rPr>
+          <w:rFonts w:asciiTheme="minorEastAsia" w:hAnsiTheme="minorEastAsia" w:cs="HaranoAjiMincho-Regular-Identit"/>
+          <w:color w:val="FF0000"/>
+          <w:kern w:val="0"/>
+          <w:szCs w:val="21"/>
+          <w:highlight w:val="yellow"/>
+        </w:rPr>
+      </w:pPr>
+      <w:r>
+        <w:rPr>
+          <w:rFonts w:asciiTheme="minorEastAsia" w:hAnsiTheme="minorEastAsia" w:cs="HaranoAjiMincho-Regular-Identit" w:hint="eastAsia"/>
+          <w:color w:val="FF0000"/>
+          <w:kern w:val="0"/>
+          <w:szCs w:val="21"/>
+          <w:highlight w:val="yellow"/>
+        </w:rPr>
+        <w:t>異なるドキュメント下のあるフィールドが異なる箇所にある場合。具体例を示す。</w:t>
+      </w:r>
+    </w:p>
+    <w:p>
+      <w:pPr>
+        <w:pStyle w:val="a3"/>
+        <w:spacing w:line="0" w:lineRule="atLeast"/>
+        <w:ind w:leftChars="0" w:left="780"/>
+        <w:rPr>
+          <w:rFonts w:asciiTheme="minorEastAsia" w:hAnsiTheme="minorEastAsia" w:cs="HaranoAjiMincho-Regular-Identit"/>
+          <w:color w:val="FF0000"/>
+          <w:kern w:val="0"/>
+          <w:szCs w:val="21"/>
+          <w:highlight w:val="green"/>
+        </w:rPr>
+      </w:pPr>
+      <w:r>
+        <w:rPr>
+          <mc:AlternateContent>
+            <mc:Choice Requires="w16se">
+              <w:rFonts w:asciiTheme="minorEastAsia" w:hAnsiTheme="minorEastAsia" w:cs="HaranoAjiMincho-Regular-Identit" w:hint="eastAsia"/>
+            </mc:Choice>
+            <mc:Fallback>
+              <w:rFonts w:ascii="Segoe UI Symbol" w:eastAsia="Segoe UI Symbol" w:hAnsi="Segoe UI Symbol" w:cs="Segoe UI Symbol"/>
+            </mc:Fallback>
+          </mc:AlternateContent>
+          <w:color w:val="FF0000"/>
+          <w:kern w:val="0"/>
+          <w:szCs w:val="21"/>
+          <w:highlight w:val="green"/>
+        </w:rPr>
+        <mc:AlternateContent>
+          <mc:Choice Requires="w16se">
+            <w16se:symEx w16se:font="Segoe UI Symbol" w16se:char="2605"/>
+          </mc:Choice>
+          <mc:Fallback>
+            <w:t>★</w:t>
+          </mc:Fallback>
+        </mc:AlternateContent>
+      </w:r>
+      <w:r>
+        <w:rPr>
+          <w:rFonts w:asciiTheme="minorEastAsia" w:hAnsiTheme="minorEastAsia" w:cs="HaranoAjiMincho-Regular-Identit" w:hint="eastAsia"/>
+          <w:color w:val="FF0000"/>
+          <w:kern w:val="0"/>
+          <w:szCs w:val="21"/>
+          <w:highlight w:val="green"/>
+        </w:rPr>
+        <w:t>ここに例を入れる</w:t>
+      </w:r>
+    </w:p>
+    <w:p>
+      <w:pPr>
+        <w:pStyle w:val="a3"/>
+        <w:spacing w:line="0" w:lineRule="atLeast"/>
+        <w:ind w:leftChars="0" w:left="780"/>
+        <w:rPr>
+          <w:rFonts w:asciiTheme="minorEastAsia" w:hAnsiTheme="minorEastAsia" w:cs="HaranoAjiMincho-Regular-Identit"/>
+          <w:color w:val="FF0000"/>
+          <w:kern w:val="0"/>
+          <w:szCs w:val="21"/>
+          <w:highlight w:val="yellow"/>
+        </w:rPr>
+      </w:pPr>
+      <w:r>
+        <w:rPr>
+          <w:rFonts w:asciiTheme="minorEastAsia" w:hAnsiTheme="minorEastAsia" w:cs="HaranoAjiMincho-Regular-Identit" w:hint="eastAsia"/>
+          <w:color w:val="FF0000"/>
+          <w:kern w:val="0"/>
+          <w:szCs w:val="21"/>
+          <w:highlight w:val="yellow"/>
+        </w:rPr>
+        <w:t>プログラムでこれらの2つのデータにアクセスする場合、データの所在を指定してアクセスするため、以下のようなクエリAPIをかき分けることになる。</w:t>
+      </w:r>
+    </w:p>
+    <w:p>
+      <w:pPr>
+        <w:pStyle w:val="a3"/>
+        <w:spacing w:line="0" w:lineRule="atLeast"/>
+        <w:ind w:leftChars="0" w:left="780"/>
+        <w:rPr>
+          <w:rFonts w:asciiTheme="minorEastAsia" w:hAnsiTheme="minorEastAsia" w:cs="HaranoAjiMincho-Regular-Identit"/>
+          <w:color w:val="FF0000"/>
+          <w:kern w:val="0"/>
+          <w:szCs w:val="21"/>
+          <w:highlight w:val="yellow"/>
+        </w:rPr>
+      </w:pPr>
+      <w:r>
+        <w:rPr>
+          <mc:AlternateContent>
+            <mc:Choice Requires="w16se">
+              <w:rFonts w:asciiTheme="minorEastAsia" w:hAnsiTheme="minorEastAsia" w:cs="HaranoAjiMincho-Regular-Identit" w:hint="eastAsia"/>
+            </mc:Choice>
+            <mc:Fallback>
+              <w:rFonts w:ascii="Segoe UI Symbol" w:eastAsia="Segoe UI Symbol" w:hAnsi="Segoe UI Symbol" w:cs="Segoe UI Symbol"/>
+            </mc:Fallback>
+          </mc:AlternateContent>
+          <w:color w:val="FF0000"/>
+          <w:kern w:val="0"/>
+          <w:szCs w:val="21"/>
+          <w:highlight w:val="green"/>
+        </w:rPr>
+        <mc:AlternateContent>
+          <mc:Choice Requires="w16se">
+            <w16se:symEx w16se:font="Segoe UI Symbol" w16se:char="2605"/>
+          </mc:Choice>
+          <mc:Fallback>
+            <w:t>★</w:t>
+          </mc:Fallback>
+        </mc:AlternateContent>
+      </w:r>
+      <w:r>
+        <w:rPr>
+          <w:rFonts w:asciiTheme="minorEastAsia" w:hAnsiTheme="minorEastAsia" w:cs="HaranoAjiMincho-Regular-Identit" w:hint="eastAsia"/>
+          <w:color w:val="FF0000"/>
+          <w:kern w:val="0"/>
+          <w:szCs w:val="21"/>
+          <w:highlight w:val="green"/>
+        </w:rPr>
+        <w:t>ここにプログラム例を入れる</w:t>
+      </w:r>
+      <w:r>
+        <w:rPr>
+          <w:rFonts w:asciiTheme="minorEastAsia" w:hAnsiTheme="minorEastAsia" w:cs="HaranoAjiMincho-Regular-Identit" w:hint="eastAsia"/>
+          <w:color w:val="FF0000"/>
+          <w:kern w:val="0"/>
+          <w:szCs w:val="21"/>
+          <w:highlight w:val="yellow"/>
+        </w:rPr>
+        <w:t>。</w:t>
+      </w:r>
+    </w:p>
+    <w:p>
+      <w:pPr>
+        <w:pStyle w:val="a3"/>
+        <w:spacing w:line="0" w:lineRule="atLeast"/>
+        <w:ind w:leftChars="0" w:left="780"/>
+        <w:rPr>
+          <w:rFonts w:asciiTheme="minorEastAsia" w:hAnsiTheme="minorEastAsia" w:cs="HaranoAjiMincho-Regular-Identit"/>
+          <w:color w:val="FF0000"/>
+          <w:kern w:val="0"/>
+          <w:szCs w:val="21"/>
+          <w:highlight w:val="yellow"/>
+        </w:rPr>
+      </w:pPr>
+      <w:r>
+        <w:rPr>
+          <w:rFonts w:asciiTheme="minorEastAsia" w:hAnsiTheme="minorEastAsia" w:cs="HaranoAjiMincho-Regular-Identit" w:hint="eastAsia"/>
+          <w:color w:val="FF0000"/>
+          <w:kern w:val="0"/>
+          <w:szCs w:val="21"/>
+          <w:highlight w:val="yellow"/>
+        </w:rPr>
+        <w:t>どういう規則で複数のフィールドがあるかわからないとプログラムを書くことは不可能である。</w:t>
+      </w:r>
+    </w:p>
+    <w:p>
+      <w:pPr>
+        <w:pStyle w:val="a3"/>
+        <w:spacing w:line="0" w:lineRule="atLeast"/>
+        <w:ind w:leftChars="0" w:left="780"/>
+        <w:rPr>
+          <w:rFonts w:asciiTheme="minorEastAsia" w:hAnsiTheme="minorEastAsia" w:cs="HaranoAjiMincho-Regular-Identit"/>
+          <w:color w:val="FF0000"/>
+          <w:kern w:val="0"/>
+          <w:szCs w:val="21"/>
+          <w:highlight w:val="yellow"/>
+        </w:rPr>
+      </w:pPr>
+    </w:p>
+    <w:p>
+      <w:pPr>
+        <w:pStyle w:val="a3"/>
+        <w:numPr>
+          <w:ilvl w:val="0"/>
+          <w:numId w:val="5"/>
+        </w:numPr>
+        <w:spacing w:line="0" w:lineRule="atLeast"/>
+        <w:ind w:leftChars="0"/>
+        <w:rPr>
+          <w:rFonts w:asciiTheme="minorEastAsia" w:hAnsiTheme="minorEastAsia" w:cs="HaranoAjiMincho-Regular-Identit"/>
+          <w:color w:val="FF0000"/>
+          <w:kern w:val="0"/>
+          <w:szCs w:val="21"/>
+          <w:highlight w:val="yellow"/>
+        </w:rPr>
+      </w:pPr>
+      <w:r>
+        <w:rPr>
+          <w:rFonts w:asciiTheme="minorEastAsia" w:hAnsiTheme="minorEastAsia" w:cs="HaranoAjiMincho-Regular-Identit" w:hint="eastAsia"/>
+          <w:color w:val="FF0000"/>
+          <w:kern w:val="0"/>
+          <w:szCs w:val="21"/>
+          <w:highlight w:val="yellow"/>
+        </w:rPr>
+        <w:t>ドキュメント内のフィールドの上下関係は適切でない。これには以下のような場合がある。</w:t>
+      </w:r>
+    </w:p>
+    <w:p>
+      <w:pPr>
+        <w:pStyle w:val="a3"/>
+        <w:spacing w:line="0" w:lineRule="atLeast"/>
+        <w:ind w:leftChars="0" w:left="780"/>
+        <w:rPr>
+          <w:rFonts w:asciiTheme="minorEastAsia" w:hAnsiTheme="minorEastAsia" w:cs="HaranoAjiMincho-Regular-Identit"/>
+          <w:color w:val="FF0000"/>
+          <w:kern w:val="0"/>
+          <w:szCs w:val="21"/>
+          <w:highlight w:val="yellow"/>
+        </w:rPr>
+      </w:pPr>
+      <w:r>
+        <w:rPr>
+          <mc:AlternateContent>
+            <mc:Choice Requires="w16se">
+              <w:rFonts w:asciiTheme="minorEastAsia" w:hAnsiTheme="minorEastAsia" w:cs="HaranoAjiMincho-Regular-Identit" w:hint="eastAsia"/>
+            </mc:Choice>
+            <mc:Fallback>
+              <w:rFonts w:ascii="Segoe UI Symbol" w:eastAsia="Segoe UI Symbol" w:hAnsi="Segoe UI Symbol" w:cs="Segoe UI Symbol"/>
+            </mc:Fallback>
+          </mc:AlternateContent>
+          <w:color w:val="FF0000"/>
+          <w:kern w:val="0"/>
+          <w:szCs w:val="21"/>
+          <w:highlight w:val="green"/>
+        </w:rPr>
+        <mc:AlternateContent>
+          <mc:Choice Requires="w16se">
+            <w16se:symEx w16se:font="Segoe UI Symbol" w16se:char="2605"/>
+          </mc:Choice>
+          <mc:Fallback>
+            <w:t>★</w:t>
+          </mc:Fallback>
+        </mc:AlternateContent>
+      </w:r>
+      <w:r>
+        <w:rPr>
+          <w:rFonts w:asciiTheme="minorEastAsia" w:hAnsiTheme="minorEastAsia" w:cs="HaranoAjiMincho-Regular-Identit" w:hint="eastAsia"/>
+          <w:color w:val="FF0000"/>
+          <w:kern w:val="0"/>
+          <w:szCs w:val="21"/>
+          <w:highlight w:val="green"/>
+        </w:rPr>
+        <w:t>ここに例を入れ</w:t>
+      </w:r>
+      <w:r>
+        <w:rPr>
+          <w:rFonts w:asciiTheme="minorEastAsia" w:hAnsiTheme="minorEastAsia" w:cs="HaranoAjiMincho-Regular-Identit" w:hint="eastAsia"/>
+          <w:color w:val="FF0000"/>
+          <w:kern w:val="0"/>
+          <w:szCs w:val="21"/>
+          <w:highlight w:val="yellow"/>
+        </w:rPr>
+        <w:t>る</w:t>
+      </w:r>
+    </w:p>
+    <w:p>
+      <w:pPr>
+        <w:pStyle w:val="a3"/>
+        <w:spacing w:line="0" w:lineRule="atLeast"/>
+        <w:ind w:leftChars="0" w:left="780"/>
+        <w:rPr>
+          <w:rFonts w:asciiTheme="minorEastAsia" w:hAnsiTheme="minorEastAsia" w:cs="HaranoAjiMincho-Regular-Identit"/>
+          <w:color w:val="FF0000"/>
+          <w:kern w:val="0"/>
+          <w:szCs w:val="21"/>
+          <w:highlight w:val="yellow"/>
+        </w:rPr>
+      </w:pPr>
+      <w:commentRangeStart w:id="13"/>
+      <w:r>
+        <w:rPr>
+          <w:rFonts w:asciiTheme="minorEastAsia" w:hAnsiTheme="minorEastAsia" w:cs="HaranoAjiMincho-Regular-Identit" w:hint="eastAsia"/>
+          <w:color w:val="FF0000"/>
+          <w:kern w:val="0"/>
+          <w:szCs w:val="21"/>
+          <w:highlight w:val="yellow"/>
+        </w:rPr>
+        <w:t>このような例はデータ構造の可読性を下げ、保守性の低下に繋がる。</w:t>
+      </w:r>
+      <w:commentRangeEnd w:id="13"/>
+      <w:r>
+        <w:rPr>
+          <w:rStyle w:val="a9"/>
+        </w:rPr>
+        <w:commentReference w:id="13"/>
+      </w:r>
+    </w:p>
+    <w:p>
+      <w:pPr>
+        <w:spacing w:line="0" w:lineRule="atLeast"/>
+        <w:rPr>
+          <w:rFonts w:asciiTheme="minorEastAsia" w:hAnsiTheme="minorEastAsia" w:cs="HaranoAjiMincho-Regular-Identit"/>
+          <w:color w:val="FF0000"/>
+          <w:kern w:val="0"/>
+          <w:szCs w:val="21"/>
+          <w:highlight w:val="yellow"/>
+        </w:rPr>
+      </w:pPr>
+    </w:p>
+    <w:p>
+      <w:pPr>
+        <w:pStyle w:val="a3"/>
+        <w:spacing w:line="0" w:lineRule="atLeast"/>
+        <w:ind w:leftChars="0" w:left="420"/>
+        <w:rPr>
+          <w:rFonts w:asciiTheme="minorEastAsia" w:hAnsiTheme="minorEastAsia" w:cs="HaranoAjiMincho-Regular-Identit"/>
+          <w:color w:val="FF0000"/>
+          <w:kern w:val="0"/>
+          <w:szCs w:val="21"/>
+          <w:highlight w:val="yellow"/>
+        </w:rPr>
+      </w:pPr>
+      <w:r>
+        <w:rPr>
+          <w:rFonts w:asciiTheme="minorEastAsia" w:hAnsiTheme="minorEastAsia" w:cs="HaranoAjiMincho-Regular-Identit" w:hint="eastAsia"/>
+          <w:color w:val="FF0000"/>
+          <w:kern w:val="0"/>
+          <w:szCs w:val="21"/>
+          <w:highlight w:val="yellow"/>
+        </w:rPr>
+        <w:t>（2）階層構造を持たずに、データ階層が2階層で格納される。これは</w:t>
+      </w:r>
+      <w:r>
+        <w:rPr>
+          <w:rFonts w:asciiTheme="minorEastAsia" w:hAnsiTheme="minorEastAsia" w:cs="HaranoAjiMincho-Regular-Identit"/>
+          <w:color w:val="FF0000"/>
+          <w:kern w:val="0"/>
+          <w:szCs w:val="21"/>
+          <w:highlight w:val="yellow"/>
+        </w:rPr>
+        <w:t>CSV</w:t>
+      </w:r>
+      <w:r>
+        <w:rPr>
+          <w:rFonts w:asciiTheme="minorEastAsia" w:hAnsiTheme="minorEastAsia" w:cs="HaranoAjiMincho-Regular-Identit" w:hint="eastAsia"/>
+          <w:color w:val="FF0000"/>
+          <w:kern w:val="0"/>
+          <w:szCs w:val="21"/>
+          <w:highlight w:val="yellow"/>
+        </w:rPr>
+        <w:t>形式のデータをそのまま</w:t>
+      </w:r>
+      <w:r>
+        <w:rPr>
+          <w:rFonts w:asciiTheme="minorEastAsia" w:hAnsiTheme="minorEastAsia" w:cs="HaranoAjiMincho-Regular-Identit"/>
+          <w:color w:val="FF0000"/>
+          <w:kern w:val="0"/>
+          <w:szCs w:val="21"/>
+          <w:highlight w:val="yellow"/>
+        </w:rPr>
+        <w:t>MongoDB</w:t>
+      </w:r>
+      <w:r>
+        <w:rPr>
+          <w:rFonts w:asciiTheme="minorEastAsia" w:hAnsiTheme="minorEastAsia" w:cs="HaranoAjiMincho-Regular-Identit" w:hint="eastAsia"/>
+          <w:color w:val="FF0000"/>
+          <w:kern w:val="0"/>
+          <w:szCs w:val="21"/>
+          <w:highlight w:val="yellow"/>
+        </w:rPr>
+        <w:t>に取り込んだときに発生しうる。例を示す。</w:t>
+      </w:r>
+    </w:p>
+    <w:p>
+      <w:pPr>
+        <w:spacing w:line="0" w:lineRule="atLeast"/>
+        <w:ind w:leftChars="200" w:left="420"/>
+        <w:rPr>
+          <w:rFonts w:asciiTheme="minorEastAsia" w:hAnsiTheme="minorEastAsia" w:cs="HaranoAjiMincho-Regular-Identit"/>
+          <w:color w:val="FF0000"/>
+          <w:kern w:val="0"/>
+          <w:szCs w:val="21"/>
+          <w:highlight w:val="green"/>
+        </w:rPr>
+      </w:pPr>
+      <w:r>
+        <w:rPr>
+          <mc:AlternateContent>
+            <mc:Choice Requires="w16se">
+              <w:rFonts w:asciiTheme="minorEastAsia" w:hAnsiTheme="minorEastAsia" w:cs="HaranoAjiMincho-Regular-Identit" w:hint="eastAsia"/>
+            </mc:Choice>
+            <mc:Fallback>
+              <w:rFonts w:ascii="Segoe UI Symbol" w:eastAsia="Segoe UI Symbol" w:hAnsi="Segoe UI Symbol" w:cs="Segoe UI Symbol"/>
+            </mc:Fallback>
+          </mc:AlternateContent>
+          <w:color w:val="FF0000"/>
+          <w:kern w:val="0"/>
+          <w:szCs w:val="21"/>
+          <w:highlight w:val="green"/>
+        </w:rPr>
+        <mc:AlternateContent>
+          <mc:Choice Requires="w16se">
+            <w16se:symEx w16se:font="Segoe UI Symbol" w16se:char="2605"/>
+          </mc:Choice>
+          <mc:Fallback>
+            <w:t>★</w:t>
+          </mc:Fallback>
+        </mc:AlternateContent>
+      </w:r>
+      <w:r>
+        <w:rPr>
+          <w:rFonts w:asciiTheme="minorEastAsia" w:hAnsiTheme="minorEastAsia" w:cs="HaranoAjiMincho-Regular-Identit" w:hint="eastAsia"/>
+          <w:color w:val="FF0000"/>
+          <w:kern w:val="0"/>
+          <w:szCs w:val="21"/>
+          <w:highlight w:val="green"/>
+        </w:rPr>
+        <w:t>ここに例を入れる。</w:t>
+      </w:r>
+    </w:p>
+    <w:p>
+      <w:pPr>
+        <w:spacing w:line="0" w:lineRule="atLeast"/>
+        <w:ind w:leftChars="200" w:left="420"/>
+        <w:rPr>
+          <w:rFonts w:asciiTheme="minorEastAsia" w:hAnsiTheme="minorEastAsia" w:cs="HaranoAjiMincho-Regular-Identit"/>
+          <w:color w:val="FF0000"/>
+          <w:kern w:val="0"/>
+          <w:szCs w:val="21"/>
+          <w:highlight w:val="yellow"/>
+        </w:rPr>
+      </w:pPr>
+      <w:r>
+        <w:rPr>
+          <w:rFonts w:asciiTheme="minorEastAsia" w:hAnsiTheme="minorEastAsia" w:cs="HaranoAjiMincho-Regular-Identit" w:hint="eastAsia"/>
+          <w:color w:val="FF0000"/>
+          <w:kern w:val="0"/>
+          <w:szCs w:val="21"/>
+          <w:highlight w:val="yellow"/>
+        </w:rPr>
+        <w:t>このようなフラットなデータ構造のフィールドは、指定したフィールドアクセス時に全てのフィールドをフィールドが見つかるまで読み込みことになり、フィールド数が膨大な場合には時間を要する</w:t>
+      </w:r>
+      <w:r>
+        <w:rPr>
+          <w:rFonts w:asciiTheme="minorEastAsia" w:hAnsiTheme="minorEastAsia" w:cs="HaranoAjiMincho-Regular-Identit" w:hint="eastAsia"/>
+          <w:color w:val="FF0000"/>
+          <w:kern w:val="0"/>
+          <w:szCs w:val="21"/>
+          <w:highlight w:val="yellow"/>
+        </w:rPr>
+        <w:t>ことになる。</w:t>
+      </w:r>
+    </w:p>
+    <w:p>
+      <w:pPr>
+        <w:pStyle w:val="a3"/>
+        <w:spacing w:line="0" w:lineRule="atLeast"/>
+        <w:ind w:leftChars="171" w:left="359"/>
+        <w:rPr>
+          <w:rFonts w:asciiTheme="minorEastAsia" w:hAnsiTheme="minorEastAsia" w:cs="HaranoAjiMincho-Regular-Identit"/>
+          <w:color w:val="FF0000"/>
+          <w:kern w:val="0"/>
+          <w:szCs w:val="21"/>
+          <w:highlight w:val="yellow"/>
+        </w:rPr>
+      </w:pPr>
+      <w:r>
+        <w:rPr>
+          <mc:AlternateContent>
+            <mc:Choice Requires="w16se">
+              <w:rFonts w:asciiTheme="minorEastAsia" w:hAnsiTheme="minorEastAsia" w:cs="HaranoAjiMincho-Regular-Identit" w:hint="eastAsia"/>
+            </mc:Choice>
+            <mc:Fallback>
+              <w:rFonts w:ascii="Segoe UI Symbol" w:eastAsia="Segoe UI Symbol" w:hAnsi="Segoe UI Symbol" w:cs="Segoe UI Symbol"/>
+            </mc:Fallback>
+          </mc:AlternateContent>
+          <w:color w:val="FF0000"/>
+          <w:kern w:val="0"/>
+          <w:szCs w:val="21"/>
+          <w:highlight w:val="green"/>
+        </w:rPr>
+        <mc:AlternateContent>
+          <mc:Choice Requires="w16se">
+            <w16se:symEx w16se:font="Segoe UI Symbol" w16se:char="2605"/>
+          </mc:Choice>
+          <mc:Fallback>
+            <w:t>★</w:t>
+          </mc:Fallback>
+        </mc:AlternateContent>
+      </w:r>
+      <w:r>
+        <w:rPr>
+          <w:rFonts w:asciiTheme="minorEastAsia" w:hAnsiTheme="minorEastAsia" w:cs="HaranoAjiMincho-Regular-Identit" w:hint="eastAsia"/>
+          <w:color w:val="FF0000"/>
+          <w:kern w:val="0"/>
+          <w:szCs w:val="21"/>
+          <w:highlight w:val="green"/>
+        </w:rPr>
+        <w:t>ここにプログラム例を入れる</w:t>
+      </w:r>
+      <w:r>
+        <w:rPr>
+          <w:rFonts w:asciiTheme="minorEastAsia" w:hAnsiTheme="minorEastAsia" w:cs="HaranoAjiMincho-Regular-Identit" w:hint="eastAsia"/>
+          <w:color w:val="FF0000"/>
+          <w:kern w:val="0"/>
+          <w:szCs w:val="21"/>
+          <w:highlight w:val="yellow"/>
+        </w:rPr>
+        <w:t>。</w:t>
+      </w:r>
+    </w:p>
+    <w:p>
+      <w:pPr>
+        <w:spacing w:line="0" w:lineRule="atLeast"/>
+        <w:ind w:leftChars="200" w:left="420"/>
+        <w:rPr>
+          <w:rFonts w:asciiTheme="minorEastAsia" w:hAnsiTheme="minorEastAsia" w:cs="HaranoAjiMincho-Regular-Identit"/>
+          <w:color w:val="FF0000"/>
+          <w:kern w:val="0"/>
+          <w:szCs w:val="21"/>
+          <w:highlight w:val="yellow"/>
+        </w:rPr>
+      </w:pPr>
+    </w:p>
+    <w:p>
+      <w:pPr>
+        <w:widowControl/>
+        <w:spacing w:before="280" w:after="280"/>
+        <w:jc w:val="left"/>
+        <w:rPr>
+          <w:rFonts w:ascii="ＭＳ Ｐゴシック" w:eastAsia="ＭＳ Ｐゴシック" w:hAnsi="ＭＳ Ｐゴシック" w:cs="ＭＳ Ｐゴシック"/>
+          <w:color w:val="FF0000"/>
+          <w:sz w:val="24"/>
+          <w:szCs w:val="24"/>
+        </w:rPr>
+      </w:pPr>
+    </w:p>
+    <w:p/>
+    <w:p>
+      <w:pPr>
+        <w:rPr>
+          <w:color w:val="FF0000"/>
+        </w:rPr>
+      </w:pPr>
+      <w:r>
+        <w:rPr>
+          <w:rFonts w:hint="eastAsia"/>
+          <w:color w:val="FF0000"/>
+        </w:rPr>
+        <w:t>2.2　必要とされる機能</w:t>
+      </w:r>
+    </w:p>
+    <w:p>
+      <w:pPr>
+        <w:rPr>
+          <w:color w:val="FF0000"/>
+        </w:rPr>
+      </w:pPr>
+    </w:p>
+    <w:p>
+      <w:pPr>
+        <w:rPr>
+          <w:color w:val="FF0000"/>
+        </w:rPr>
+      </w:pPr>
+      <w:bookmarkStart w:id="14" w:name="OLE_LINK4"/>
       <w:r>
         <w:rPr>
           <mc:AlternateContent>
@@ -3314,6 +2346,7 @@
               <w:rFonts w:ascii="Segoe UI Symbol" w:eastAsia="Segoe UI Symbol" w:hAnsi="Segoe UI Symbol" w:cs="Segoe UI Symbol"/>
             </mc:Fallback>
           </mc:AlternateContent>
+          <w:color w:val="FF0000"/>
         </w:rPr>
         <mc:AlternateContent>
           <mc:Choice Requires="w16se">
@@ -3327,166 +2360,31 @@
       <w:r>
         <w:rPr>
           <w:rFonts w:hint="eastAsia"/>
-        </w:rPr>
-        <w:t>ここは前回論文の3.2に合わせる</w:t>
-      </w:r>
-    </w:p>
-    <w:p>
-      <w:r>
-        <w:rPr>
-          <w:rFonts w:hint="eastAsia"/>
-        </w:rPr>
-        <w:t>上記のプロセスを実行するため、スキーマのドキュメントの上下関係を算定し、スキーマの構成に使用する</w:t>
+          <w:color w:val="FF0000"/>
+        </w:rPr>
+        <w:t>問題を解決するための要求定義を書く。3節への橋渡し</w:t>
+      </w:r>
+    </w:p>
+    <w:bookmarkEnd w:id="14"/>
+    <w:p>
+      <w:r>
+        <w:rPr>
+          <w:rFonts w:hint="eastAsia"/>
+        </w:rPr>
+        <w:t>本ツールで必要とされる機能について述べる。本ドキュメントDBスキーマ構成ツール</w:t>
       </w:r>
     </w:p>
     <w:p/>
-    <w:p>
-      <w:r>
-        <w:t xml:space="preserve">STEP1　</w:t>
-      </w:r>
-    </w:p>
-    <w:p>
-      <w:r>
-        <w:t>Sketch engine</w:t>
-      </w:r>
-      <w:r>
-        <w:rPr>
-          <w:rFonts w:hint="eastAsia"/>
-        </w:rPr>
-        <w:t>で使用する</w:t>
-      </w:r>
-      <w:r>
-        <w:rPr>
-          <w:rFonts w:hint="eastAsia"/>
-        </w:rPr>
-        <w:t>コーパスを</w:t>
-      </w:r>
-      <w:r>
-        <w:rPr>
-          <w:rFonts w:hint="eastAsia"/>
-        </w:rPr>
-        <w:t>設定</w:t>
-      </w:r>
-      <w:r>
-        <w:rPr>
-          <w:rFonts w:hint="eastAsia"/>
-        </w:rPr>
-        <w:t>する。</w:t>
-      </w:r>
-    </w:p>
-    <w:p>
-      <w:r>
-        <w:t>Sketch engine</w:t>
-      </w:r>
-      <w:r>
-        <w:rPr>
-          <w:rFonts w:hint="eastAsia"/>
-        </w:rPr>
-        <w:t>では</w:t>
-      </w:r>
-      <w:r>
-        <w:t>T</w:t>
-      </w:r>
-      <w:r>
-        <w:t>en</w:t>
-      </w:r>
-      <w:r>
-        <w:t>T</w:t>
-      </w:r>
-      <w:r>
-        <w:t>en</w:t>
-      </w:r>
-      <w:r>
-        <w:rPr>
-          <w:rFonts w:hint="eastAsia"/>
-        </w:rPr>
-        <w:t>を使用した。</w:t>
-      </w:r>
-    </w:p>
-    <w:p>
-      <w:r>
-        <w:t>TenTenコーパス（TenTen corpora）</w:t>
-      </w:r>
-    </w:p>
-    <w:p>
-      <w:r>
-        <w:rPr>
-          <w:rFonts w:hint="eastAsia"/>
-        </w:rPr>
-        <w:t>URL</w:t>
-      </w:r>
-      <w:r>
-        <w:t>(https://www.sketchengine.eu/documentation/tenten-corpora/)</w:t>
-      </w:r>
-    </w:p>
-    <w:p>
-      <w:r>
-        <w:t>は、ウェブから作成されたテキストコーパスである。このコーパスは、</w:t>
-      </w:r>
-      <w:r>
-        <w:rPr>
-          <w:rFonts w:hint="eastAsia"/>
-        </w:rPr>
-        <w:t>以下の</w:t>
-      </w:r>
-      <w:r>
-        <w:t>言語的に価値のあるWebコンテンツのみを収集することに特化した技術によって構築されてい</w:t>
-      </w:r>
-      <w:r>
-        <w:rPr>
-          <w:rFonts w:hint="eastAsia"/>
-        </w:rPr>
-        <w:t>る</w:t>
-      </w:r>
-      <w:r>
-        <w:t>。</w:t>
-      </w:r>
-      <w:r>
-        <w:t>Ske</w:t>
-      </w:r>
-      <w:r>
-        <w:rPr>
-          <w:rFonts w:hint="eastAsia"/>
-        </w:rPr>
-        <w:t>t</w:t>
-      </w:r>
-      <w:r>
-        <w:t>ch engine</w:t>
-      </w:r>
-      <w:r>
-        <w:rPr>
-          <w:rFonts w:hint="eastAsia"/>
-        </w:rPr>
-        <w:t>上で最大規模のコーパスであり、分析するドメインの幅が広い場合に有効である</w:t>
-      </w:r>
-    </w:p>
     <w:p/>
     <w:p>
       <w:r>
-        <w:t xml:space="preserve">STEP2　</w:t>
-      </w:r>
-    </w:p>
-    <w:p>
-      <w:r>
-        <w:t>Mongodb</w:t>
-      </w:r>
-      <w:r>
-        <w:rPr>
-          <w:rFonts w:hint="eastAsia"/>
-        </w:rPr>
-        <w:t>のスキーマのドキュメント見出し単語のペアを</w:t>
-      </w:r>
-      <w:r>
-        <w:rPr>
-          <w:rFonts w:hint="eastAsia"/>
-        </w:rPr>
-        <w:t>抽出</w:t>
-      </w:r>
-      <w:r>
-        <w:rPr>
-          <w:rFonts w:hint="eastAsia"/>
-        </w:rPr>
-        <w:t>する</w:t>
+        <w:rPr>
+          <w:rFonts w:hint="eastAsia"/>
+        </w:rPr>
+        <w:t>3</w:t>
+      </w:r>
+      <w:r>
+        <w:t>自然言語処理を用いたスキーマ構成の検出</w:t>
       </w:r>
     </w:p>
     <w:p/>
@@ -3495,75 +2393,29 @@
         <w:rPr>
           <w:rFonts w:hint="eastAsia"/>
         </w:rPr>
-        <w:t>S</w:t>
-      </w:r>
-      <w:r>
-        <w:t>TEP3</w:t>
-      </w:r>
-    </w:p>
-    <w:p>
-      <w:r>
-        <w:t>Sketch engine</w:t>
-      </w:r>
-      <w:r>
-        <w:rPr>
-          <w:rFonts w:hint="eastAsia"/>
-        </w:rPr>
-        <w:t>上で単語の上下関係</w:t>
-      </w:r>
-      <w:r>
-        <w:rPr>
-          <w:rFonts w:hint="eastAsia"/>
-        </w:rPr>
-        <w:t>の</w:t>
-      </w:r>
-      <w:r>
-        <w:rPr>
-          <w:rFonts w:hint="eastAsia"/>
-        </w:rPr>
-        <w:t>統計情報</w:t>
-      </w:r>
-      <w:r>
-        <w:rPr>
-          <w:rFonts w:hint="eastAsia"/>
-        </w:rPr>
-        <w:t>を</w:t>
-      </w:r>
-      <w:r>
-        <w:rPr>
-          <w:rFonts w:hint="eastAsia"/>
-        </w:rPr>
-        <w:t>抽出する</w:t>
-      </w:r>
-    </w:p>
-    <w:p>
+        <w:t>本研究ではJSON構造をもつスキーマの構成をデータのフィールド名をもとに</w:t>
+      </w:r>
+      <w:r>
+        <w:rPr>
+          <w:rFonts w:hint="eastAsia"/>
+        </w:rPr>
+        <w:t>スキーマのドキュメント間の意味的な距離および上下関係の指標を明示することでスキーマ設計を支</w:t>
+      </w:r>
       <w:r>
         <w:rPr>
           <w:rFonts w:hint="eastAsia"/>
         </w:rPr>
         <w:lastRenderedPageBreak/>
-        <w:t>単語の上下関係の強度については</w:t>
-      </w:r>
-      <w:bookmarkStart w:id="17" w:name="OLE_LINK2"/>
-      <w:r>
-        <w:t>MIscore</w:t>
-      </w:r>
-      <w:bookmarkEnd w:id="17"/>
-      <w:r>
-        <w:t>(</w:t>
-      </w:r>
-      <w:bookmarkStart w:id="18" w:name="OLE_LINK6"/>
-      <w:r>
-        <w:rPr>
-          <w:rFonts w:hint="eastAsia"/>
-          <w:kern w:val="0"/>
-        </w:rPr>
-        <w:t>相互情報量スコア</w:t>
-      </w:r>
-      <w:bookmarkEnd w:id="18"/>
-      <w:r>
-        <w:t>)</w:t>
-      </w:r>
+        <w:t>援することを目的とする。</w:t>
+      </w:r>
+    </w:p>
+    <w:p>
+      <w:pPr>
+        <w:rPr>
+          <w:color w:val="FF0000"/>
+        </w:rPr>
+      </w:pPr>
+      <w:bookmarkStart w:id="15" w:name="OLE_LINK5"/>
       <w:r>
         <w:rPr>
           <mc:AlternateContent>
@@ -3590,659 +2442,167 @@
           <w:rFonts w:hint="eastAsia"/>
           <w:color w:val="FF0000"/>
         </w:rPr>
-        <w:t>(文献</w:t>
-      </w:r>
-      <w:r>
-        <w:t>コーパス研究が切り開く新しい日本語教育</w:t>
-      </w:r>
-      <w:r>
-        <w:rPr>
-          <w:color w:val="FF0000"/>
-        </w:rPr>
-        <w:t>)</w:t>
-      </w:r>
-      <w:r>
-        <w:rPr>
-          <w:rFonts w:hint="eastAsia"/>
-        </w:rPr>
-        <w:t>を使用した</w:t>
-      </w:r>
-    </w:p>
-    <w:p>
-      <w:r>
-        <w:rPr>
-          <w:rFonts w:hint="eastAsia"/>
-          <w:kern w:val="0"/>
-        </w:rPr>
-        <w:t>MIscore</w:t>
-      </w:r>
-      <w:r>
-        <w:rPr>
-          <w:rFonts w:hint="eastAsia"/>
-        </w:rPr>
-        <w:t>は</w:t>
-      </w:r>
-      <w:r>
-        <w:t xml:space="preserve"> 、単語が別々に出現する回数と比較して、どの程度共起しているかを表現するものです。MIスコアは、 頻度に強く影響され 、低頻度の単語は、誤解を招く可能性のある高いMIスコアに達する傾向があります。そのため、Sketch Engineでは、頻度の低い単語を計算から除外するために、頻度制限を設定することができ</w:t>
-      </w:r>
-      <w:r>
-        <w:rPr>
-          <w:rFonts w:hint="eastAsia"/>
-        </w:rPr>
-        <w:t>る</w:t>
-      </w:r>
-      <w:r>
-        <w:t>。</w:t>
-      </w:r>
-    </w:p>
-    <w:p>
-      <w:r>
-        <w:t>MIスコア（または相互情報量）は次式で手議される値である。</w:t>
-      </w:r>
-    </w:p>
-    <w:p>
-      <w:r>
-        <w:t>MI=log2共起頻度×総語数中心語頻度×共起語頻度</w:t>
-      </w:r>
-    </w:p>
-    <w:p>
-      <w:r>
-        <w:t>MIスコアが2以上になると有意な組み合わせであるとされる。 MIスコアは、頻度は低いが特殊な結びつきをしているコロケーションがうまく検出できるとされている（低頻度の語を強調する傾向がある）。</w:t>
-      </w:r>
-    </w:p>
-    <w:p/>
-    <w:p>
-      <w:r>
-        <w:rPr>
-          <w:rFonts w:hint="eastAsia"/>
-        </w:rPr>
-        <w:t>S</w:t>
-      </w:r>
-      <w:r>
-        <w:t>TEP4</w:t>
-      </w:r>
-    </w:p>
-    <w:p>
-      <w:r>
-        <w:t xml:space="preserve">ステップ 3 で得られたカラム名のベク トル表現に対して，クラスタリングを行い，カラ ム名をクラスタ化する．クラスタ化は DBSCAN </w:t>
-      </w:r>
-      <w:r>
-        <w:rPr>
+        <w:t>スキーマの上下関係が全体</w:t>
+      </w:r>
+      <w:r>
+        <w:rPr>
+          <mc:AlternateContent>
+            <mc:Choice Requires="w16se">
+              <w:rFonts w:hint="eastAsia"/>
+            </mc:Choice>
+            <mc:Fallback>
+              <w:rFonts w:ascii="Segoe UI Emoji" w:eastAsia="Segoe UI Emoji" w:hAnsi="Segoe UI Emoji" w:cs="Segoe UI Emoji"/>
+            </mc:Fallback>
+          </mc:AlternateContent>
+          <w:color w:val="FF0000"/>
+        </w:rPr>
+        <mc:AlternateContent>
+          <mc:Choice Requires="w16se">
+            <w16se:symEx w16se:font="Segoe UI Emoji" w16se:char="2192"/>
+          </mc:Choice>
+          <mc:Fallback>
+            <w:t>→</w:t>
+          </mc:Fallback>
+        </mc:AlternateContent>
+      </w:r>
+      <w:r>
+        <w:rPr>
+          <w:rFonts w:hint="eastAsia"/>
+          <w:color w:val="FF0000"/>
+        </w:rPr>
+        <w:t>部分</w:t>
+      </w:r>
+      <w:r>
+        <w:rPr>
+          <w:rFonts w:hint="eastAsia"/>
           <w:color w:val="FF0000"/>
         </w:rPr>
         <w:t>(</w:t>
       </w:r>
       <w:r>
         <w:rPr>
-          <w:rFonts w:hint="eastAsia"/>
-          <w:color w:val="FF0000"/>
-        </w:rPr>
-        <w:t>文献　以前の4番</w:t>
-      </w:r>
-      <w:r>
-        <w:rPr>
-          <w:color w:val="FF0000"/>
-        </w:rPr>
-        <w:t>)</w:t>
-      </w:r>
-      <w:r>
-        <w:t>を用いた．DBSCAN は高密度領域をクラス タとして固め，距離のある語をクラスタ外という形でクラスタ化を行う．このため，距離を持っ た要素を近傍の距離を上限をパラメタ (eps) としている． スキーマの再構成方針としては，以下が考えら れる．1)DBSCAN のクラスタリングにより類似 度が高い</w:t>
-      </w:r>
-      <w:r>
-        <w:rPr>
-          <w:rFonts w:hint="eastAsia"/>
-        </w:rPr>
-        <w:t>ドキュメント</w:t>
-      </w:r>
-      <w:r>
-        <w:t>名をクラスタとして分離する．2) それ以外の</w:t>
-      </w:r>
-      <w:r>
-        <w:rPr>
-          <w:rFonts w:hint="eastAsia"/>
-        </w:rPr>
-        <w:t>ドキュメント</w:t>
-      </w:r>
-      <w:r>
-        <w:t>名は元の</w:t>
-      </w:r>
-      <w:r>
-        <w:rPr>
-          <w:rFonts w:hint="eastAsia"/>
-        </w:rPr>
-        <w:t>ツリー</w:t>
-      </w:r>
-      <w:r>
-        <w:t xml:space="preserve">に残す．元の </w:t>
-      </w:r>
-      <w:r>
-        <w:rPr>
-          <w:rFonts w:hint="eastAsia"/>
-        </w:rPr>
-        <w:t>ツリー</w:t>
-      </w:r>
-      <w:r>
-        <w:t>よりも役割が明確になった</w:t>
-      </w:r>
-      <w:r>
-        <w:rPr>
-          <w:rFonts w:hint="eastAsia"/>
-        </w:rPr>
-        <w:t>ツリー</w:t>
-      </w:r>
-      <w:r>
-        <w:t>を</w:t>
-      </w:r>
-      <w:r>
-        <w:rPr>
-          <w:rFonts w:hint="eastAsia"/>
-        </w:rPr>
-        <w:t>分離したことになる。</w:t>
-      </w:r>
-    </w:p>
-    <w:p>
-      <w:r>
-        <w:rPr>
-          <w:rFonts w:hint="eastAsia"/>
-        </w:rPr>
-        <w:t>上記新しく作成するツリーについて分岐する</w:t>
-      </w:r>
-      <w:r>
-        <w:rPr>
-          <w:rFonts w:hint="eastAsia"/>
-        </w:rPr>
-        <w:t>オブジェクト</w:t>
-      </w:r>
-      <w:r>
-        <w:rPr>
-          <w:rFonts w:hint="eastAsia"/>
-        </w:rPr>
-        <w:t>を作成する必要が発生する。この</w:t>
-      </w:r>
-      <w:r>
-        <w:rPr>
-          <w:rFonts w:hint="eastAsia"/>
-        </w:rPr>
-        <w:t>中間オブジェクトについて名前を別途指定する必要がある。ユーザの指定により名前は決めるが、その候補としてツール上で推薦する。この候補はツリー下部のドキュメントに含まれる単語、および</w:t>
-      </w:r>
-      <w:r>
-        <w:rPr>
-          <w:rFonts w:hint="eastAsia"/>
-        </w:rPr>
-        <w:t>下部のツリーより共起語として検出できる単語を候補として表示する。</w:t>
-      </w:r>
-    </w:p>
-    <w:p>
-      <w:pPr>
-        <w:rPr>
-          <w:color w:val="FF0000"/>
-        </w:rPr>
-      </w:pPr>
-    </w:p>
-    <w:p>
-      <w:r>
-        <w:rPr>
-          <w:rFonts w:hint="eastAsia"/>
-        </w:rPr>
-        <w:t>STEP5</w:t>
-      </w:r>
-    </w:p>
-    <w:p>
-      <w:r>
-        <w:t>利用者はクラスタ化された</w:t>
-      </w:r>
-      <w:r>
-        <w:rPr>
-          <w:rFonts w:hint="eastAsia"/>
-        </w:rPr>
-        <w:t>ドキュメント</w:t>
-      </w:r>
-      <w:r>
-        <w:t>名間の類似度をもとに再構成対象のカ ラムを選択し再構成を行う．先の述べた</w:t>
-      </w:r>
-      <w:r>
-        <w:rPr>
-          <w:rFonts w:hint="eastAsia"/>
-        </w:rPr>
-        <w:t>ツリー</w:t>
-      </w:r>
-      <w:r>
-        <w:t xml:space="preserve">の複雑さの指標としてクラスター内誤差平方和 (SSE) を用いる．これは以 下の式で表される． </w:t>
-      </w:r>
-    </w:p>
-    <w:p>
-      <w:r>
-        <w:t xml:space="preserve">SSE = ΣK j=1Σxi∈Cj ||xi − µj ||2 </w:t>
-      </w:r>
-    </w:p>
-    <w:p>
-      <w:pPr>
-        <w:rPr>
-          <w:color w:val="FF0000"/>
-        </w:rPr>
-      </w:pPr>
-      <w:r>
-        <w:t>ここで，µj = 1 nj Σxi∈Cj xi はクラスタ Cj の平 均を，nj はクラスタ Cj 内の要素数を表す．再構成効果をスキーマの再構成前後の凝集度を使って評価する．評価結果が妥当であれば，再構成を</w:t>
-      </w:r>
-      <w:r>
-        <w:rPr>
-          <w:rFonts w:hint="eastAsia"/>
-        </w:rPr>
-        <w:t>検討する</w:t>
-      </w:r>
-      <w:r>
-        <w:rPr>
-          <w:rFonts w:hint="eastAsia"/>
-        </w:rPr>
-        <w:t>。</w:t>
-      </w:r>
-    </w:p>
-    <w:p>
-      <w:pPr>
-        <w:pStyle w:val="Web"/>
-      </w:pPr>
-      <w:r>
-        <w:t>4 支援ツールの概要</w:t>
-      </w:r>
-    </w:p>
-    <w:p>
-      <w:r>
-        <w:lastRenderedPageBreak/>
-        <w:t>3 節で述べた機能を</w:t>
-      </w:r>
-      <w:r>
-        <w:rPr>
-          <w:rFonts w:hint="eastAsia"/>
-        </w:rPr>
-        <w:t>スキーマ</w:t>
-      </w:r>
-      <w:r>
-        <w:t>構成支援ツールとして以下のように実現した．本ツール</w:t>
-      </w:r>
-      <w:r>
-        <w:rPr>
-          <w:rFonts w:hint="eastAsia"/>
-        </w:rPr>
-        <w:t>は３</w:t>
-      </w:r>
-      <w:r>
-        <w:t>つの表示部で構成さ れている．それぞれ，JSON</w:t>
-      </w:r>
-      <w:r>
-        <w:rPr>
-          <w:rFonts w:hint="eastAsia"/>
-        </w:rPr>
-        <w:t>スキーマ</w:t>
-      </w:r>
-      <w:r>
-        <w:t>構成の表示，</w:t>
-      </w:r>
-      <w:r>
-        <w:rPr>
-          <w:rFonts w:hint="eastAsia"/>
-        </w:rPr>
-        <w:t>ドキュメント</w:t>
-      </w:r>
-      <w:r>
-        <w:t>の</w:t>
-      </w:r>
-      <w:r>
-        <w:rPr>
-          <w:rFonts w:hint="eastAsia"/>
-        </w:rPr>
-        <w:t>類似度</w:t>
-      </w:r>
-      <w:r>
-        <w:t>関係表示，</w:t>
-      </w:r>
-      <w:r>
-        <w:rPr>
-          <w:rFonts w:hint="eastAsia"/>
-        </w:rPr>
-        <w:t>ドキュメント間上下関係の</w:t>
-      </w:r>
-      <w:r>
-        <w:t>関係表示を行う．表示したグラフを操作して</w:t>
-      </w:r>
-      <w:r>
-        <w:rPr>
-          <w:rFonts w:hint="eastAsia"/>
-        </w:rPr>
-        <w:t>スキーマ</w:t>
-      </w:r>
-      <w:r>
-        <w:t xml:space="preserve"> の構成を変化させる．例えば，</w:t>
-      </w:r>
-      <w:r>
-        <w:rPr>
-          <w:rFonts w:hint="eastAsia"/>
-        </w:rPr>
-        <w:t>ノード</w:t>
-      </w:r>
-      <w:r>
-        <w:t>をある</w:t>
-      </w:r>
-      <w:r>
-        <w:rPr>
-          <w:rFonts w:hint="eastAsia"/>
-        </w:rPr>
-        <w:t>ツリー</w:t>
-      </w:r>
-      <w:r>
-        <w:t xml:space="preserve"> から別の</w:t>
-      </w:r>
-      <w:r>
-        <w:rPr>
-          <w:rFonts w:hint="eastAsia"/>
-        </w:rPr>
-        <w:t>ツリー</w:t>
-      </w:r>
-      <w:r>
-        <w:t>に移動させる，</w:t>
-      </w:r>
-      <w:r>
-        <w:rPr>
-          <w:rFonts w:hint="eastAsia"/>
-        </w:rPr>
-        <w:t>ツリー</w:t>
-      </w:r>
-      <w:r>
-        <w:t>を分離させて 別の</w:t>
-      </w:r>
-      <w:r>
-        <w:rPr>
-          <w:rFonts w:hint="eastAsia"/>
-        </w:rPr>
-        <w:t>ツリー</w:t>
-      </w:r>
-      <w:r>
-        <w:t>を生成するなどの再構成を行う．その結果，変化する凝集度</w:t>
-      </w:r>
-      <w:r>
-        <w:rPr>
-          <w:rFonts w:hint="eastAsia"/>
-        </w:rPr>
-        <w:t>および上下関係の指標を</w:t>
-      </w:r>
-      <w:r>
-        <w:t>計算することにより，再構成後 のスキーマの評価を行う．</w:t>
-      </w:r>
-    </w:p>
-    <w:p>
-      <w:r>
-        <w:rPr>
-          <w:rFonts w:hint="eastAsia"/>
-        </w:rPr>
-        <w:t>また構成を変更した場合の指標を計算した結果から候補ドキュメントを表示する。</w:t>
-      </w:r>
-    </w:p>
-    <w:p/>
-    <w:p>
-      <w:r>
-        <w:rPr>
-          <w:rFonts w:hint="eastAsia"/>
-        </w:rPr>
-        <w:t>・</w:t>
-      </w:r>
-      <w:del w:id="19" w:author="Hamaji kouhei" w:date="2023-02-13T14:35:00Z">
-        <w:r>
-          <w:rPr>
-            <w:rFonts w:hint="eastAsia"/>
-          </w:rPr>
-          <w:delText>JSON</w:delText>
-        </w:r>
-      </w:del>
-      <w:ins w:id="20" w:author="Hamaji kouhei" w:date="2023-02-13T14:35:00Z">
-        <w:r>
-          <w:rPr>
-            <w:rFonts w:hint="eastAsia"/>
-          </w:rPr>
-          <w:t>対象データベースの</w:t>
-        </w:r>
-      </w:ins>
-      <w:r>
-        <w:rPr>
-          <w:rFonts w:hint="eastAsia"/>
-        </w:rPr>
-        <w:t>スキーマの構成表示</w:t>
-      </w:r>
-    </w:p>
-    <w:p>
-      <w:r>
-        <w:rPr>
-          <w:rFonts w:hint="eastAsia"/>
-        </w:rPr>
-        <w:t xml:space="preserve">　対象となる</w:t>
-      </w:r>
-      <w:ins w:id="21" w:author="Hamaji kouhei" w:date="2023-02-13T14:35:00Z">
-        <w:r>
-          <w:rPr>
-            <w:rFonts w:hint="eastAsia"/>
-          </w:rPr>
-          <w:t>m</w:t>
-        </w:r>
-        <w:r>
-          <w:t>ongodb</w:t>
-        </w:r>
-        <w:r>
-          <w:rPr>
-            <w:rFonts w:hint="eastAsia"/>
-          </w:rPr>
-          <w:t>のスキーマ構成の概要を表示する。実際のデータおよび設定されていれば</w:t>
-        </w:r>
-      </w:ins>
-      <w:r>
-        <w:rPr>
-          <w:rFonts w:hint="eastAsia"/>
-        </w:rPr>
-        <w:t>JSONスキーマ</w:t>
-      </w:r>
-      <w:del w:id="22" w:author="Hamaji kouhei" w:date="2023-02-13T14:35:00Z">
-        <w:r>
-          <w:rPr>
-            <w:rFonts w:hint="eastAsia"/>
-          </w:rPr>
-          <w:delText>の</w:delText>
-        </w:r>
-      </w:del>
-      <w:ins w:id="23" w:author="Hamaji kouhei" w:date="2023-02-13T14:35:00Z">
-        <w:r>
-          <w:rPr>
-            <w:rFonts w:hint="eastAsia"/>
-          </w:rPr>
-          <w:t>を表示する。再構成時には再構成後の構成および変化箇所を表示する</w:t>
-        </w:r>
-      </w:ins>
-    </w:p>
-    <w:p>
-      <w:r>
-        <w:rPr>
-          <w:rFonts w:hint="eastAsia"/>
-        </w:rPr>
-        <w:t>・各ツリーのドキュメントの類似度関係表示</w:t>
-      </w:r>
-    </w:p>
-    <w:p>
-      <w:r>
-        <w:rPr>
-          <w:rFonts w:hint="eastAsia"/>
-        </w:rPr>
-        <w:t xml:space="preserve">　上記で得られた</w:t>
-      </w:r>
-      <w:del w:id="24" w:author="Hamaji kouhei" w:date="2023-02-13T14:35:00Z">
-        <w:r>
-          <w:rPr>
-            <w:rFonts w:hint="eastAsia"/>
-          </w:rPr>
-          <w:delText>スキーマ</w:delText>
-        </w:r>
-      </w:del>
-      <w:ins w:id="25" w:author="Hamaji kouhei" w:date="2023-02-13T14:35:00Z">
-        <w:r>
-          <w:rPr>
-            <w:rFonts w:hint="eastAsia"/>
-          </w:rPr>
-          <w:t>ドキュメント間</w:t>
-        </w:r>
-      </w:ins>
-      <w:r>
-        <w:rPr>
-          <w:rFonts w:hint="eastAsia"/>
-        </w:rPr>
-        <w:t>のコサイン類似度を元に</w:t>
-      </w:r>
-      <w:ins w:id="26" w:author="Hamaji kouhei" w:date="2023-02-13T14:35:00Z">
-        <w:r>
-          <w:rPr>
-            <w:rFonts w:hint="eastAsia"/>
-          </w:rPr>
-          <w:t>ドキュメントのクラスタリング結果を表示する。ドキュメント間の類似度を表示することにより、JSONスキーマの再構成時にツリー構成の候補を提示する。</w:t>
-        </w:r>
-      </w:ins>
-    </w:p>
-    <w:p>
-      <w:r>
-        <w:rPr>
-          <w:rFonts w:hint="eastAsia"/>
-        </w:rPr>
-        <w:t>・各ツリーのドキュメント上下関係値の表示</w:t>
-      </w:r>
-    </w:p>
-    <w:p>
-      <w:pPr>
-        <w:rPr>
-          <w:ins w:id="27" w:author="Hamaji kouhei" w:date="2023-02-13T14:35:00Z"/>
-        </w:rPr>
-      </w:pPr>
-      <w:ins w:id="28" w:author="Hamaji kouhei" w:date="2023-02-13T14:35:00Z">
-        <w:r>
-          <w:rPr>
-            <w:rFonts w:hint="eastAsia"/>
-          </w:rPr>
-          <w:t>各ドキュメント間の上限関係統計値をツリー上の有効グラフで表示する。関係が強く、上下関係が成立するほどエッジの線を太く表示し、表示する閾値を変更することができる。またエッジの線の接続先を変更することで再構成後の値を確認することができる。　これにより再構成候補を検出できる。</w:t>
-        </w:r>
-      </w:ins>
-    </w:p>
-    <w:p/>
-    <w:p>
-      <w:r>
-        <w:rPr>
-          <w:rFonts w:hint="eastAsia"/>
-        </w:rPr>
-        <w:t>・</w:t>
-      </w:r>
-      <w:r>
-        <w:t>スキーマの再構成: 再構成対象の</w:t>
-      </w:r>
-      <w:r>
-        <w:rPr>
-          <w:rFonts w:hint="eastAsia"/>
-        </w:rPr>
-        <w:t>ノード</w:t>
-      </w:r>
-      <w:r>
-        <w:t>が検出できると，その</w:t>
-      </w:r>
-      <w:r>
-        <w:rPr>
-          <w:rFonts w:hint="eastAsia"/>
-        </w:rPr>
-        <w:t>ノード</w:t>
-      </w:r>
-      <w:r>
-        <w:t>が属する</w:t>
-      </w:r>
-      <w:r>
-        <w:rPr>
-          <w:rFonts w:hint="eastAsia"/>
-        </w:rPr>
-        <w:t>ツリー</w:t>
-      </w:r>
-      <w:r>
-        <w:t>と再構成 先の</w:t>
-      </w:r>
-      <w:r>
-        <w:rPr>
-          <w:rFonts w:hint="eastAsia"/>
-        </w:rPr>
-        <w:t>ツリー</w:t>
-      </w:r>
-      <w:r>
-        <w:t>を同時に表示し，再構成対象の</w:t>
-      </w:r>
-      <w:r>
-        <w:rPr>
-          <w:rFonts w:hint="eastAsia"/>
-        </w:rPr>
-        <w:t>ドキュメント</w:t>
-      </w:r>
-      <w:r>
-        <w:t>を選択し再構成先とした</w:t>
-      </w:r>
-      <w:r>
-        <w:rPr>
-          <w:rFonts w:hint="eastAsia"/>
-        </w:rPr>
-        <w:t>ツリー</w:t>
-      </w:r>
-      <w:r>
-        <w:t xml:space="preserve">に移動させ， </w:t>
-      </w:r>
-      <w:r>
-        <w:rPr>
-          <w:rFonts w:hint="eastAsia"/>
-        </w:rPr>
-        <w:t>スキーマ</w:t>
-      </w:r>
-      <w:r>
-        <w:t>の再構成を行う．新たに</w:t>
-      </w:r>
-      <w:r>
-        <w:rPr>
-          <w:rFonts w:hint="eastAsia"/>
-        </w:rPr>
-        <w:t>ツリー</w:t>
-      </w:r>
-      <w:r>
-        <w:t>を作る場合は，右のテーブルでコンボボック ス</w:t>
-      </w:r>
-      <w:r>
-        <w:rPr>
-          <w:rFonts w:hint="eastAsia"/>
-        </w:rPr>
-        <w:t>から</w:t>
-      </w:r>
-      <w:r>
-        <w:t xml:space="preserve">新規作成を選んで新しいテーブルを作る． </w:t>
-      </w:r>
-    </w:p>
-    <w:p/>
-    <w:p>
-      <w:r>
-        <w:rPr>
-          <w:rFonts w:hint="eastAsia"/>
-        </w:rPr>
-        <w:t>・再構成の評価</w:t>
-      </w:r>
-    </w:p>
-    <w:p/>
-    <w:p>
-      <w:r>
-        <w:t>ユーザーインターフェースはマイクロソフト.NET Framework4.6 で windows フォームアプリケーショ ンで実装した．また DBSCAN の計算環境は AWS の EC2 インスタンス上に Linux（ubuntu）を インストールしてバックエンドとして実装した．</w:t>
-      </w:r>
-    </w:p>
-    <w:p/>
-    <w:p>
-      <w:pPr>
-        <w:rPr>
-          <w:color w:val="FF0000"/>
-        </w:rPr>
-      </w:pPr>
-      <w:r>
-        <w:rPr>
-          <w:rFonts w:hint="eastAsia"/>
-        </w:rPr>
-        <w:t>データベース情報表示</w:t>
+          <w:color w:val="FF0000"/>
+        </w:rPr>
+        <w:t>has-a-relationship)</w:t>
+      </w:r>
+      <w:r>
+        <w:rPr>
+          <w:rFonts w:hint="eastAsia"/>
+          <w:color w:val="FF0000"/>
+        </w:rPr>
+        <w:t>になっていることを述べる。全体</w:t>
+      </w:r>
+      <w:r>
+        <w:rPr>
+          <mc:AlternateContent>
+            <mc:Choice Requires="w16se">
+              <w:rFonts w:hint="eastAsia"/>
+            </mc:Choice>
+            <mc:Fallback>
+              <w:rFonts w:ascii="Segoe UI Emoji" w:eastAsia="Segoe UI Emoji" w:hAnsi="Segoe UI Emoji" w:cs="Segoe UI Emoji"/>
+            </mc:Fallback>
+          </mc:AlternateContent>
+          <w:color w:val="FF0000"/>
+        </w:rPr>
+        <mc:AlternateContent>
+          <mc:Choice Requires="w16se">
+            <w16se:symEx w16se:font="Segoe UI Emoji" w16se:char="2192"/>
+          </mc:Choice>
+          <mc:Fallback>
+            <w:t>→</w:t>
+          </mc:Fallback>
+        </mc:AlternateContent>
+      </w:r>
+      <w:r>
+        <w:rPr>
+          <w:rFonts w:hint="eastAsia"/>
+          <w:color w:val="FF0000"/>
+        </w:rPr>
+        <w:t>部分はテーブルに対応したものだが、</w:t>
+      </w:r>
+    </w:p>
+    <w:p>
+      <w:pPr>
+        <w:rPr>
+          <w:color w:val="FF0000"/>
+        </w:rPr>
+      </w:pPr>
+    </w:p>
+    <w:p>
+      <w:pPr>
+        <w:rPr>
+          <w:color w:val="FF0000"/>
+        </w:rPr>
+      </w:pPr>
+      <w:r>
+        <w:rPr>
+          <w:rFonts w:hint="eastAsia"/>
+          <w:color w:val="FF0000"/>
+        </w:rPr>
+        <w:t>JSONはこれだけでいいか。例えば、抽象</w:t>
+      </w:r>
+      <w:r>
+        <w:rPr>
+          <mc:AlternateContent>
+            <mc:Choice Requires="w16se">
+              <w:rFonts w:hint="eastAsia"/>
+            </mc:Choice>
+            <mc:Fallback>
+              <w:rFonts w:ascii="Segoe UI Emoji" w:eastAsia="Segoe UI Emoji" w:hAnsi="Segoe UI Emoji" w:cs="Segoe UI Emoji"/>
+            </mc:Fallback>
+          </mc:AlternateContent>
+          <w:color w:val="FF0000"/>
+        </w:rPr>
+        <mc:AlternateContent>
+          <mc:Choice Requires="w16se">
+            <w16se:symEx w16se:font="Segoe UI Emoji" w16se:char="2192"/>
+          </mc:Choice>
+          <mc:Fallback>
+            <w:t>→</w:t>
+          </mc:Fallback>
+        </mc:AlternateContent>
+      </w:r>
+      <w:r>
+        <w:rPr>
+          <w:rFonts w:hint="eastAsia"/>
+          <w:color w:val="FF0000"/>
+        </w:rPr>
+        <w:t>具体など。クラス定義の仕方を調べるか？</w:t>
+      </w:r>
+      <w:bookmarkEnd w:id="15"/>
+    </w:p>
+    <w:p>
+      <w:pPr>
+        <w:rPr>
+          <w:color w:val="FF0000"/>
+        </w:rPr>
+      </w:pPr>
+    </w:p>
+    <w:p>
+      <w:pPr>
+        <w:rPr>
+          <w:color w:val="FF0000"/>
+        </w:rPr>
+      </w:pPr>
+    </w:p>
+    <w:p>
+      <w:r>
+        <w:t>提案手法についての概要を現した図をいかに示す。提案手法はテキスト</w:t>
+      </w:r>
+      <w:r>
+        <w:rPr>
+          <w:rFonts w:hint="eastAsia"/>
+        </w:rPr>
+        <w:t>コーパス</w:t>
+      </w:r>
+      <w:r>
+        <w:t>から単語間の上下関係を評価できる環境を構築し、自然言語処理を使用してスキーマの上下関係</w:t>
+      </w:r>
+      <w:r>
+        <w:rPr>
+          <w:rFonts w:hint="eastAsia"/>
+        </w:rPr>
+        <w:t>の指標</w:t>
       </w:r>
       <w:r>
         <w:rPr>
@@ -4270,153 +2630,791 @@
           <w:rFonts w:hint="eastAsia"/>
           <w:color w:val="FF0000"/>
         </w:rPr>
-        <w:t>要説明</w:t>
-      </w:r>
-      <w:r>
-        <w:rPr>
-          <w:rFonts w:hint="eastAsia"/>
-          <w:color w:val="FF0000"/>
-        </w:rPr>
-        <w:t>、ノードの色に違いとか。。。</w:t>
-      </w:r>
-    </w:p>
-    <w:p>
-      <w:pPr>
-        <w:rPr>
-          <w:color w:val="FF0000"/>
-        </w:rPr>
-      </w:pPr>
-    </w:p>
-    <w:p>
-      <w:r>
-        <w:rPr>
-          <w:rFonts w:hint="eastAsia"/>
-        </w:rPr>
-        <w:t>・</w:t>
-      </w:r>
-      <w:r>
-        <w:rPr>
-          <w:rFonts w:hint="eastAsia"/>
-        </w:rPr>
-        <w:t>データベース情報表示</w:t>
-      </w:r>
-    </w:p>
-    <w:p>
-      <w:r>
-        <w:rPr>
-          <w:rFonts w:hint="eastAsia"/>
+        <w:t>名前はある？</w:t>
+      </w:r>
+      <w:r>
+        <w:rPr>
+          <w:rFonts w:hint="eastAsia"/>
+        </w:rPr>
+        <w:t>を算出</w:t>
+      </w:r>
+      <w:r>
+        <w:rPr>
+          <mc:AlternateContent>
+            <mc:Choice Requires="w16se">
+              <w:rFonts w:hint="eastAsia"/>
+            </mc:Choice>
+            <mc:Fallback>
+              <w:rFonts w:ascii="Segoe UI Symbol" w:eastAsia="Segoe UI Symbol" w:hAnsi="Segoe UI Symbol" w:cs="Segoe UI Symbol"/>
+            </mc:Fallback>
+          </mc:AlternateContent>
+          <w:color w:val="FF0000"/>
+        </w:rPr>
+        <mc:AlternateContent>
+          <mc:Choice Requires="w16se">
+            <w16se:symEx w16se:font="Segoe UI Symbol" w16se:char="2605"/>
+          </mc:Choice>
+          <mc:Fallback>
+            <w:t>★</w:t>
+          </mc:Fallback>
+        </mc:AlternateContent>
+      </w:r>
+      <w:r>
+        <w:rPr>
+          <w:rFonts w:hint="eastAsia"/>
+          <w:color w:val="FF0000"/>
+        </w:rPr>
+        <w:t>こちらの算出の</w:t>
+      </w:r>
+      <w:r>
+        <w:rPr>
+          <w:rFonts w:hint="eastAsia"/>
+          <w:color w:val="FF0000"/>
+        </w:rPr>
+        <w:t>仕方を少し書く？</w:t>
+      </w:r>
+      <w:r>
+        <w:rPr>
+          <w:rFonts w:hint="eastAsia"/>
+        </w:rPr>
+        <w:t>また上下関係とともに</w:t>
+      </w:r>
+      <w:r>
+        <w:rPr>
+          <w:rFonts w:hint="eastAsia"/>
+        </w:rPr>
+        <w:t>語の類似度を測定して</w:t>
+      </w:r>
+      <w:r>
+        <w:rPr>
+          <w:rFonts w:hint="eastAsia"/>
+        </w:rPr>
+        <w:t>ツリー構造と</w:t>
+      </w:r>
+      <w:r>
+        <w:rPr>
+          <w:rFonts w:hint="eastAsia"/>
+        </w:rPr>
+        <w:t>なるクラスター構成となる</w:t>
+      </w:r>
+      <w:r>
+        <w:rPr>
+          <w:rFonts w:hint="eastAsia"/>
+        </w:rPr>
+        <w:t>単語群を</w:t>
+      </w:r>
+      <w:r>
+        <w:rPr>
+          <w:rFonts w:hint="eastAsia"/>
+        </w:rPr>
+        <w:t>作成</w:t>
+      </w:r>
+      <w:r>
+        <w:rPr>
+          <w:rFonts w:hint="eastAsia"/>
+        </w:rPr>
+        <w:t>し、ドキュメント間の意味的な距離を算出する。両指標をベース修正対象の構造を検出し、候補となるドキュメントを推薦、評価する。この類似度の算出にはドキュメントのフィールド名に使用している単語</w:t>
+      </w:r>
+      <w:r>
+        <w:rPr>
+          <w:rFonts w:hint="eastAsia"/>
+        </w:rPr>
+        <w:t>を自然言語処理を行ってベクトル変換を行い、そのコサイン類似度を算出することで類似度としている。この算出には</w:t>
+      </w:r>
+      <w:proofErr w:type="spellStart"/>
+      <w:r>
+        <w:t>FastText</w:t>
+      </w:r>
+      <w:proofErr w:type="spellEnd"/>
+      <w:r>
+        <w:rPr>
+          <w:rFonts w:hint="eastAsia"/>
+        </w:rPr>
+        <w:t>(</w:t>
+      </w:r>
+      <w:r>
+        <w:t>https://fasttext.cc/)</w:t>
+      </w:r>
+    </w:p>
+    <w:p>
+      <w:r>
+        <w:rPr>
+          <w:rFonts w:hint="eastAsia"/>
+        </w:rPr>
+        <w:t>を使用した。得られたコサイン類似度を用いてクラスタリングを行い、その結果によって語間の意味的な距離を表示する。上下関係についてはs</w:t>
+      </w:r>
+      <w:r>
+        <w:t>ke</w:t>
+      </w:r>
+      <w:r>
+        <w:rPr>
+          <w:rFonts w:hint="eastAsia"/>
+        </w:rPr>
+        <w:t>t</w:t>
+      </w:r>
+      <w:r>
+        <w:t>ch engine</w:t>
+      </w:r>
+      <w:r>
+        <w:rPr>
+          <w:color w:val="FF0000"/>
+        </w:rPr>
+        <w:fldChar w:fldCharType="begin" w:fldLock="1"/>
+      </w:r>
+      <w:r>
+        <w:rPr>
+          <w:color w:val="FF0000"/>
+        </w:rPr>
+        <w:instrText>ADDIN paperpile_citation &lt;clusterId&gt;E919L166H457F241&lt;/clusterId&gt;&lt;metadata&gt;&lt;citation&gt;&lt;id&gt;f7974dc5-27b9-4438-95d3-e97d2a94e8d5&lt;/id&gt;&lt;/citation&gt;&lt;/metadata&gt;&lt;data&gt;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&lt;/data&gt; \* MERGEFORMAT</w:instrText>
+      </w:r>
+      <w:r>
+        <w:rPr>
+          <w:color w:val="FF0000"/>
+        </w:rPr>
+        <w:fldChar w:fldCharType="separate"/>
+      </w:r>
+      <w:r>
+        <w:rPr>
+          <w:noProof/>
+          <w:color w:val="FF0000"/>
+          <w:vertAlign w:val="superscript"/>
+        </w:rPr>
+        <w:t>2</w:t>
+      </w:r>
+      <w:r>
+        <w:rPr>
+          <w:color w:val="FF0000"/>
+        </w:rPr>
+        <w:fldChar w:fldCharType="end"/>
+      </w:r>
+    </w:p>
+    <w:p>
+      <w:r>
+        <w:rPr>
+          <w:rFonts w:hint="eastAsia"/>
+        </w:rPr>
+        <w:t>を使用した。単語間の共起関係から上下関係を検出し、関係が成立するか判定する。</w:t>
+      </w:r>
+    </w:p>
+    <w:p/>
+    <w:p>
+      <w:r>
+        <w:rPr>
+          <w:rFonts w:hint="eastAsia"/>
+        </w:rPr>
+        <w:t>3.</w:t>
+      </w:r>
+      <w:r>
+        <w:t>1 語の上下関係の算出</w:t>
+      </w:r>
+    </w:p>
+    <w:p/>
+    <w:p>
+      <w:r>
+        <w:t xml:space="preserve">Has a  part of </w:t>
+      </w:r>
+      <w:r>
+        <w:rPr>
+          <w:rFonts w:hint="eastAsia"/>
+        </w:rPr>
+        <w:t>の関係抽出</w:t>
+      </w:r>
+    </w:p>
+    <w:p/>
+    <w:p>
+      <w:r>
+        <w:rPr>
+          <w:rFonts w:hint="eastAsia"/>
+        </w:rPr>
+        <w:t>語の上下関係</w:t>
+      </w:r>
+      <w:r>
+        <w:rPr>
+          <mc:AlternateContent>
+            <mc:Choice Requires="w16se">
+              <w:rFonts w:hint="eastAsia"/>
+            </mc:Choice>
+            <mc:Fallback>
+              <w:rFonts w:ascii="Segoe UI Symbol" w:eastAsia="Segoe UI Symbol" w:hAnsi="Segoe UI Symbol" w:cs="Segoe UI Symbol"/>
+            </mc:Fallback>
+          </mc:AlternateContent>
+          <w:color w:val="FF0000"/>
+        </w:rPr>
+        <mc:AlternateContent>
+          <mc:Choice Requires="w16se">
+            <w16se:symEx w16se:font="Segoe UI Symbol" w16se:char="2605"/>
+          </mc:Choice>
+          <mc:Fallback>
+            <w:t>★</w:t>
+          </mc:Fallback>
+        </mc:AlternateContent>
+      </w:r>
+      <w:r>
+        <w:rPr>
+          <w:rFonts w:hint="eastAsia"/>
+          <w:color w:val="FF0000"/>
+        </w:rPr>
+        <w:t>語の上下関係と</w:t>
+      </w:r>
+      <w:r>
+        <w:rPr>
+          <w:color w:val="FF0000"/>
+        </w:rPr>
+        <w:t>Has-a-relationship</w:t>
+      </w:r>
+      <w:r>
+        <w:rPr>
+          <w:rFonts w:hint="eastAsia"/>
+          <w:color w:val="FF0000"/>
+        </w:rPr>
+        <w:t>は微妙に違うことを意識のこと</w:t>
+      </w:r>
+      <w:r>
+        <w:rPr>
+          <w:rFonts w:hint="eastAsia"/>
+        </w:rPr>
+        <w:t>の算出には</w:t>
+      </w:r>
+      <w:r>
+        <w:rPr>
+          <w:rFonts w:hint="eastAsia"/>
+        </w:rPr>
+        <w:t>s</w:t>
+      </w:r>
+      <w:r>
+        <w:t>ketch engine</w:t>
+      </w:r>
+      <w:r>
+        <w:rPr>
+          <w:rFonts w:hint="eastAsia"/>
+        </w:rPr>
+        <w:t>を使用した</w:t>
+      </w:r>
+    </w:p>
+    <w:p>
+      <w:r>
+        <w:rPr>
+          <w:rFonts w:hint="eastAsia"/>
+        </w:rPr>
+        <w:t>s</w:t>
+      </w:r>
+      <w:r>
+        <w:t>ketch Engineは、自然言語処理のための強力なコーパス構築および解析ツールです。 それは、膨大な言語データから有用な情報を抽出するための様々なアルゴリズムを提供し、言語学習者、研究者、翻訳者などに役立ちます。 Sketch Engineは、英語、スペイン語、ドイツ語、フランス語、イタリア語などの言語のコーパスを持っており、さらに多くの言語にも対応しています。 それは、単語の出現頻度、単語の共起、グラマー、スキャニングなどの機能を提供し、文法的なパターンや語彙の使用を研究するために使用され</w:t>
+      </w:r>
+      <w:r>
+        <w:rPr>
+          <w:rFonts w:hint="eastAsia"/>
+        </w:rPr>
+        <w:t>る</w:t>
+      </w:r>
+      <w:r>
+        <w:t>。</w:t>
+      </w:r>
+    </w:p>
+    <w:p/>
+    <w:p>
+      <w:r>
+        <w:rPr>
+          <w:rFonts w:hint="eastAsia"/>
+        </w:rPr>
+        <w:t>このs</w:t>
+      </w:r>
+      <w:r>
+        <w:t>ketch engine</w:t>
+      </w:r>
+      <w:r>
+        <w:rPr>
+          <w:rFonts w:hint="eastAsia"/>
+        </w:rPr>
+        <w:t>にはユーザー独自のコーパスを作成する機能、コーパスに対して柔軟な複雑な語彙のパターンを検索できる特別なクエリ言語であるC</w:t>
+      </w:r>
+      <w:r>
+        <w:t>QL(</w:t>
+      </w:r>
+      <w:r>
+        <w:t>Corpus Query Language</w:t>
+      </w:r>
+      <w:r>
+        <w:t>)</w:t>
+      </w:r>
+      <w:r>
+        <w:rPr>
+          <w:rFonts w:hint="eastAsia"/>
+        </w:rPr>
+        <w:t>を使用した。</w:t>
+      </w:r>
+    </w:p>
+    <w:p>
+      <w:r>
+        <w:rPr>
+          <w:rFonts w:hint="eastAsia"/>
+        </w:rPr>
+        <w:t>C</w:t>
+      </w:r>
+      <w:r>
+        <w:t>QL</w:t>
+      </w:r>
+      <w:r>
+        <w:rPr>
+          <w:rFonts w:hint="eastAsia"/>
+        </w:rPr>
+        <w:t>では下位語から上位語</w:t>
+      </w:r>
+    </w:p>
+    <w:p/>
+    <w:p>
+      <w:r>
+        <w:rPr>
+          <mc:AlternateContent>
+            <mc:Choice Requires="w16se">
+              <w:rFonts w:hint="eastAsia"/>
+            </mc:Choice>
+            <mc:Fallback>
+              <w:rFonts w:ascii="Segoe UI Symbol" w:eastAsia="Segoe UI Symbol" w:hAnsi="Segoe UI Symbol" w:cs="Segoe UI Symbol"/>
+            </mc:Fallback>
+          </mc:AlternateContent>
+          <w:color w:val="FF0000"/>
+        </w:rPr>
+        <mc:AlternateContent>
+          <mc:Choice Requires="w16se">
+            <w16se:symEx w16se:font="Segoe UI Symbol" w16se:char="2605"/>
+          </mc:Choice>
+          <mc:Fallback>
+            <w:t>★</w:t>
+          </mc:Fallback>
+        </mc:AlternateContent>
+      </w:r>
+      <w:r>
+        <w:rPr>
+          <w:rFonts w:hint="eastAsia"/>
+          <w:color w:val="FF0000"/>
+        </w:rPr>
+        <w:t>どこかで</w:t>
+      </w:r>
+      <w:r>
+        <w:rPr>
+          <w:color w:val="FF0000"/>
+        </w:rPr>
+        <w:t>Has-a-relationship</w:t>
+      </w:r>
+      <w:r>
+        <w:rPr>
+          <w:rFonts w:hint="eastAsia"/>
+          <w:color w:val="FF0000"/>
+        </w:rPr>
+        <w:t>抽出のためのCQL定義を記載のこと</w:t>
+      </w:r>
+    </w:p>
+    <w:p/>
+    <w:p>
+      <w:pPr>
+        <w:rPr>
+          <w:color w:val="FF0000"/>
+        </w:rPr>
+      </w:pPr>
+      <w:r>
+        <w:rPr>
+          <w:color w:val="FF0000"/>
+        </w:rPr>
+        <w:t>-----------------------------------------------------------------------</w:t>
+      </w:r>
+    </w:p>
+    <w:p>
+      <w:pPr>
+        <w:rPr>
+          <w:color w:val="FF0000"/>
+        </w:rPr>
+      </w:pPr>
+      <w:r>
+        <w:rPr>
+          <w:color w:val="FF0000"/>
+        </w:rPr>
+        <w:t>Table 3. Meronym patterns</w:t>
+      </w:r>
+    </w:p>
+    <w:p>
+      <w:pPr>
+        <w:rPr>
+          <w:color w:val="FF0000"/>
+        </w:rPr>
+      </w:pPr>
+      <w:r>
+        <w:rPr>
+          <w:color w:val="FF0000"/>
+        </w:rPr>
+        <w:t>Meronym Patterns Example</w:t>
+      </w:r>
+    </w:p>
+    <w:p>
+      <w:pPr>
+        <w:rPr>
+          <w:color w:val="FF0000"/>
+        </w:rPr>
+      </w:pPr>
+      <w:proofErr w:type="spellStart"/>
+      <w:r>
+        <w:rPr>
+          <w:color w:val="FF0000"/>
+        </w:rPr>
+        <w:t>NPx</w:t>
+      </w:r>
+      <w:proofErr w:type="spellEnd"/>
+      <w:r>
+        <w:rPr>
+          <w:color w:val="FF0000"/>
+        </w:rPr>
+        <w:t xml:space="preserve"> </w:t>
+      </w:r>
+      <w:proofErr w:type="spellStart"/>
+      <w:r>
+        <w:rPr>
+          <w:color w:val="FF0000"/>
+        </w:rPr>
+        <w:t>PPy</w:t>
+      </w:r>
+      <w:proofErr w:type="spellEnd"/>
+    </w:p>
+    <w:p>
+      <w:pPr>
+        <w:rPr>
+          <w:color w:val="FF0000"/>
+        </w:rPr>
+      </w:pPr>
+      <w:r>
+        <w:rPr>
+          <w:rFonts w:hint="eastAsia"/>
+          <w:color w:val="FF0000"/>
+        </w:rPr>
+        <w:t>—</w:t>
+      </w:r>
+      <w:proofErr w:type="spellStart"/>
+      <w:r>
+        <w:rPr>
+          <w:color w:val="FF0000"/>
+        </w:rPr>
+        <w:t>PPy</w:t>
+      </w:r>
+      <w:proofErr w:type="spellEnd"/>
+      <w:r>
+        <w:rPr>
+          <w:color w:val="FF0000"/>
+        </w:rPr>
+        <w:t xml:space="preserve"> starts with of, inside door of the car, Walls inside the building</w:t>
+      </w:r>
+    </w:p>
+    <w:p>
+      <w:pPr>
+        <w:rPr>
+          <w:color w:val="FF0000"/>
+        </w:rPr>
+      </w:pPr>
+      <w:proofErr w:type="spellStart"/>
+      <w:r>
+        <w:rPr>
+          <w:color w:val="FF0000"/>
+        </w:rPr>
+        <w:t>NPx</w:t>
+      </w:r>
+      <w:proofErr w:type="spellEnd"/>
+      <w:r>
+        <w:rPr>
+          <w:color w:val="FF0000"/>
+        </w:rPr>
+        <w:t xml:space="preserve"> </w:t>
+      </w:r>
+      <w:proofErr w:type="spellStart"/>
+      <w:r>
+        <w:rPr>
+          <w:color w:val="FF0000"/>
+        </w:rPr>
+        <w:t>PPy</w:t>
+      </w:r>
+      <w:proofErr w:type="spellEnd"/>
+    </w:p>
+    <w:p>
+      <w:pPr>
+        <w:rPr>
+          <w:color w:val="FF0000"/>
+        </w:rPr>
+      </w:pPr>
+      <w:r>
+        <w:rPr>
+          <w:rFonts w:hint="eastAsia"/>
+          <w:color w:val="FF0000"/>
+        </w:rPr>
+        <w:t>—</w:t>
+      </w:r>
+      <w:proofErr w:type="spellStart"/>
+      <w:r>
+        <w:rPr>
+          <w:color w:val="FF0000"/>
+        </w:rPr>
+        <w:t>PPx</w:t>
+      </w:r>
+      <w:proofErr w:type="spellEnd"/>
+      <w:r>
+        <w:rPr>
+          <w:color w:val="FF0000"/>
+        </w:rPr>
+        <w:t xml:space="preserve"> starts with above they </w:t>
+      </w:r>
+      <w:proofErr w:type="spellStart"/>
+      <w:r>
+        <w:rPr>
+          <w:color w:val="FF0000"/>
+        </w:rPr>
+        <w:t>ambute</w:t>
+      </w:r>
+      <w:proofErr w:type="spellEnd"/>
+      <w:r>
+        <w:rPr>
+          <w:color w:val="FF0000"/>
+        </w:rPr>
+        <w:t xml:space="preserve"> his leg above the knee.</w:t>
+      </w:r>
+    </w:p>
+    <w:p>
+      <w:pPr>
+        <w:rPr>
+          <w:color w:val="FF0000"/>
+        </w:rPr>
+      </w:pPr>
+      <w:proofErr w:type="spellStart"/>
+      <w:r>
+        <w:rPr>
+          <w:color w:val="FF0000"/>
+        </w:rPr>
+        <w:t>NPy</w:t>
+      </w:r>
+      <w:proofErr w:type="spellEnd"/>
+      <w:r>
+        <w:rPr>
+          <w:color w:val="FF0000"/>
+        </w:rPr>
+        <w:continuationSeparator/>
+      </w:r>
+      <w:r>
+        <w:rPr>
+          <w:color w:val="FF0000"/>
+        </w:rPr>
+        <w:t xml:space="preserve">s </w:t>
+      </w:r>
+      <w:proofErr w:type="spellStart"/>
+      <w:r>
+        <w:rPr>
+          <w:color w:val="FF0000"/>
+        </w:rPr>
+        <w:t>NPx</w:t>
+      </w:r>
+      <w:proofErr w:type="spellEnd"/>
+      <w:r>
+        <w:rPr>
+          <w:color w:val="FF0000"/>
+        </w:rPr>
+        <w:t xml:space="preserve"> </w:t>
+      </w:r>
+      <w:proofErr w:type="spellStart"/>
+      <w:r>
+        <w:rPr>
+          <w:color w:val="FF0000"/>
+        </w:rPr>
+        <w:t>buiding’s</w:t>
+      </w:r>
+      <w:proofErr w:type="spellEnd"/>
+      <w:r>
+        <w:rPr>
+          <w:color w:val="FF0000"/>
+        </w:rPr>
+        <w:t xml:space="preserve"> basement</w:t>
+      </w:r>
+    </w:p>
+    <w:p>
+      <w:pPr>
+        <w:rPr>
+          <w:color w:val="FF0000"/>
+        </w:rPr>
+      </w:pPr>
+      <w:proofErr w:type="spellStart"/>
+      <w:r>
+        <w:rPr>
+          <w:color w:val="FF0000"/>
+        </w:rPr>
+        <w:t>NPy</w:t>
+      </w:r>
+      <w:proofErr w:type="spellEnd"/>
+      <w:r>
+        <w:rPr>
+          <w:color w:val="FF0000"/>
+        </w:rPr>
+        <w:t xml:space="preserve"> verb </w:t>
+      </w:r>
+      <w:proofErr w:type="spellStart"/>
+      <w:r>
+        <w:rPr>
+          <w:color w:val="FF0000"/>
+        </w:rPr>
+        <w:t>NPx</w:t>
+      </w:r>
+      <w:proofErr w:type="spellEnd"/>
+    </w:p>
+    <w:p>
+      <w:pPr>
+        <w:rPr>
+          <w:color w:val="FF0000"/>
+        </w:rPr>
+      </w:pPr>
+      <w:r>
+        <w:rPr>
+          <w:rFonts w:hint="eastAsia"/>
+          <w:color w:val="FF0000"/>
+        </w:rPr>
+        <w:t>—</w:t>
+      </w:r>
+      <w:r>
+        <w:rPr>
+          <w:color w:val="FF0000"/>
+        </w:rPr>
+        <w:t>verb have car has an engine</w:t>
+      </w:r>
+    </w:p>
+    <w:p>
+      <w:pPr>
+        <w:rPr>
+          <w:color w:val="FF0000"/>
+        </w:rPr>
+      </w:pPr>
+      <w:proofErr w:type="spellStart"/>
+      <w:r>
+        <w:rPr>
+          <w:color w:val="FF0000"/>
+        </w:rPr>
+        <w:t>NPx</w:t>
+      </w:r>
+      <w:proofErr w:type="spellEnd"/>
+      <w:r>
+        <w:rPr>
+          <w:color w:val="FF0000"/>
+        </w:rPr>
+        <w:t xml:space="preserve"> verb </w:t>
+      </w:r>
+      <w:proofErr w:type="spellStart"/>
+      <w:r>
+        <w:rPr>
+          <w:color w:val="FF0000"/>
+        </w:rPr>
+        <w:t>NPz</w:t>
+      </w:r>
+      <w:proofErr w:type="spellEnd"/>
+      <w:r>
+        <w:rPr>
+          <w:color w:val="FF0000"/>
+        </w:rPr>
+        <w:t xml:space="preserve"> </w:t>
+      </w:r>
+      <w:proofErr w:type="spellStart"/>
+      <w:r>
+        <w:rPr>
+          <w:color w:val="FF0000"/>
+        </w:rPr>
+        <w:t>PPy</w:t>
+      </w:r>
+      <w:proofErr w:type="spellEnd"/>
+    </w:p>
+    <w:p>
+      <w:pPr>
+        <w:rPr>
+          <w:color w:val="FF0000"/>
+        </w:rPr>
+      </w:pPr>
+      <w:r>
+        <w:rPr>
+          <w:rFonts w:hint="eastAsia"/>
+          <w:color w:val="FF0000"/>
+        </w:rPr>
+        <w:t>—</w:t>
+      </w:r>
+      <w:proofErr w:type="spellStart"/>
+      <w:r>
+        <w:rPr>
+          <w:color w:val="FF0000"/>
+        </w:rPr>
+        <w:t>PPy</w:t>
+      </w:r>
+      <w:proofErr w:type="spellEnd"/>
+      <w:r>
+        <w:rPr>
+          <w:color w:val="FF0000"/>
+        </w:rPr>
+        <w:t xml:space="preserve"> starts with of</w:t>
+      </w:r>
+    </w:p>
+    <w:p>
+      <w:pPr>
+        <w:rPr>
+          <w:color w:val="FF0000"/>
+        </w:rPr>
+      </w:pPr>
+      <w:r>
+        <w:rPr>
+          <w:rFonts w:hint="eastAsia"/>
+          <w:color w:val="FF0000"/>
+        </w:rPr>
+        <w:t>—</w:t>
+      </w:r>
+      <w:proofErr w:type="spellStart"/>
+      <w:r>
+        <w:rPr>
+          <w:color w:val="FF0000"/>
+        </w:rPr>
+        <w:t>NPz</w:t>
+      </w:r>
+      <w:proofErr w:type="spellEnd"/>
+      <w:r>
+        <w:rPr>
+          <w:color w:val="FF0000"/>
+        </w:rPr>
+        <w:t xml:space="preserve"> is a part or is a member finger is a part of hand, Iceland is a member of NATO</w:t>
+      </w:r>
+    </w:p>
+    <w:p>
+      <w:r>
+        <w:rPr>
+          <w:color w:val="FF0000"/>
+        </w:rPr>
+        <w:t>-------------------------------------------------------------------------</w:t>
+      </w:r>
+    </w:p>
+    <w:p/>
+    <w:p/>
+    <w:p/>
+    <w:p>
+      <w:r>
+        <w:rPr>
+          <w:rFonts w:hint="eastAsia"/>
+        </w:rPr>
+        <w:t>3</w:t>
+      </w:r>
+      <w:r>
+        <w:t xml:space="preserve">.2 </w:t>
+      </w:r>
+      <w:r>
+        <w:rPr>
+          <w:rFonts w:hint="eastAsia"/>
+        </w:rPr>
+        <w:t>階層のクラスタリングおよび凝集度算出</w:t>
+      </w:r>
+    </w:p>
+    <w:p>
+      <w:r>
+        <w:rPr>
+          <w:noProof/>
         </w:rPr>
         <w:lastRenderedPageBreak/>
-        <w:t xml:space="preserve">　JSONおよびCSVデータの表示</w:t>
-      </w:r>
-    </w:p>
-    <w:p>
-      <w:r>
-        <w:rPr>
-          <w:rFonts w:hint="eastAsia"/>
-        </w:rPr>
-        <w:t xml:space="preserve">　スキーマの表示</w:t>
-      </w:r>
-    </w:p>
-    <w:p>
-      <w:r>
-        <w:rPr>
-          <w:rFonts w:hint="eastAsia"/>
-        </w:rPr>
-        <w:t xml:space="preserve">　データによりスキーマの構成がことなる</w:t>
-      </w:r>
-    </w:p>
-    <w:p>
-      <w:r>
-        <w:rPr>
-          <w:rFonts w:hint="eastAsia"/>
-        </w:rPr>
-        <w:t xml:space="preserve">　</w:t>
-      </w:r>
-    </w:p>
-    <w:p/>
-    <w:p>
-      <w:r>
-        <w:rPr>
-          <w:rFonts w:hint="eastAsia"/>
-        </w:rPr>
-        <w:t>・修正、再計算部</w:t>
-      </w:r>
-    </w:p>
-    <w:p>
-      <w:r>
-        <w:rPr>
-          <w:rFonts w:hint="eastAsia"/>
-        </w:rPr>
-        <w:t xml:space="preserve">　クラスタリング結果表示</w:t>
-      </w:r>
-    </w:p>
-    <w:p>
-      <w:r>
-        <w:rPr>
-          <w:rFonts w:hint="eastAsia"/>
-        </w:rPr>
-        <w:t xml:space="preserve">　上下関係から提案できる構成の表示</w:t>
-      </w:r>
-    </w:p>
-    <w:p/>
-    <w:p>
-      <w:r>
-        <w:rPr>
-          <w:rFonts w:hint="eastAsia"/>
-        </w:rPr>
-        <w:t xml:space="preserve">　修正後のスキーマ</w:t>
-      </w:r>
-      <w:r>
-        <w:rPr>
-          <w:rFonts w:hint="eastAsia"/>
-        </w:rPr>
-        <w:t xml:space="preserve">提案　</w:t>
-      </w:r>
-    </w:p>
-    <w:p>
-      <w:r>
-        <w:rPr>
-          <w:rFonts w:hint="eastAsia"/>
-        </w:rPr>
-        <w:t xml:space="preserve">　　　以下のユースケースの操作方法を説明</w:t>
-      </w:r>
-    </w:p>
-    <w:p>
-      <w:r>
-        <w:rPr>
-          <w:rFonts w:hint="eastAsia"/>
-        </w:rPr>
-        <w:t xml:space="preserve">　　　追加ノードの名前提案</w:t>
-      </w:r>
-    </w:p>
-    <w:p>
-      <w:r>
-        <w:rPr>
-          <w:rFonts w:hint="eastAsia"/>
-        </w:rPr>
-        <w:t xml:space="preserve">　　　移動先の提案</w:t>
-      </w:r>
-    </w:p>
-    <w:p/>
-    <w:p>
-      <w:r>
-        <w:rPr>
-          <w:rFonts w:hint="eastAsia"/>
-        </w:rPr>
-        <w:t>以下図を説明にあうように修正</w:t>
-      </w:r>
-    </w:p>
-    <w:p>
-      <w:r>
-        <w:rPr>
-          <w:noProof/>
-        </w:rPr>
         <w:drawing>
-          <wp:inline distT="0" distB="0" distL="0" distR="0" wp14:anchorId="276E0645" wp14:editId="1DE012D5">
-            <wp:extent cx="5400040" cy="1978660"/>
-            <wp:effectExtent l="0" t="0" r="0" b="2540"/>
-            <wp:docPr id="3" name="図 3"/>
+          <wp:inline distT="0" distB="0" distL="0" distR="0" wp14:anchorId="23519C0B" wp14:editId="0673DC8D">
+            <wp:extent cx="5400040" cy="3441065"/>
+            <wp:effectExtent l="0" t="0" r="0" b="6985"/>
+            <wp:docPr id="1" name="図 1"/>
             <wp:cNvGraphicFramePr>
               <a:graphicFrameLocks xmlns:a="http://schemas.openxmlformats.org/drawingml/2006/main" noChangeAspect="1"/>
             </wp:cNvGraphicFramePr>
@@ -4436,7 +3434,7 @@
                   <pic:spPr>
                     <a:xfrm>
                       <a:off x="0" y="0"/>
-                      <a:ext cx="5400040" cy="1978660"/>
+                      <a:ext cx="5400040" cy="3441065"/>
                     </a:xfrm>
                     <a:prstGeom prst="rect">
                       <a:avLst/>
@@ -4450,18 +3448,19 @@
       </w:r>
     </w:p>
     <w:p>
-      <w:pPr>
-        <w:rPr>
-          <w:noProof/>
-        </w:rPr>
-      </w:pPr>
-      <w:r>
-        <w:rPr>
-          <w:rFonts w:hint="eastAsia"/>
-          <w:noProof/>
-        </w:rPr>
-        <w:t>ツリー構造の変更操作</w:t>
-      </w:r>
+      <w:proofErr w:type="spellStart"/>
+      <w:r>
+        <w:t>Mongodb</w:t>
+      </w:r>
+      <w:proofErr w:type="spellEnd"/>
+      <w:r>
+        <w:rPr>
+          <w:rFonts w:hint="eastAsia"/>
+        </w:rPr>
+        <w:t>スキーマ構成プロセス</w:t>
+      </w:r>
+    </w:p>
+    <w:p>
       <w:r>
         <w:rPr>
           <mc:AlternateContent>
@@ -4472,7 +3471,6 @@
               <w:rFonts w:ascii="Segoe UI Symbol" w:eastAsia="Segoe UI Symbol" w:hAnsi="Segoe UI Symbol" w:cs="Segoe UI Symbol"/>
             </mc:Fallback>
           </mc:AlternateContent>
-          <w:color w:val="FF0000"/>
         </w:rPr>
         <mc:AlternateContent>
           <mc:Choice Requires="w16se">
@@ -4486,9 +3484,1005 @@
       <w:r>
         <w:rPr>
           <w:rFonts w:hint="eastAsia"/>
-          <w:color w:val="FF0000"/>
-        </w:rPr>
-        <w:t>要説明</w:t>
+        </w:rPr>
+        <w:t>ここは前回論文の3.2に合わせる</w:t>
+      </w:r>
+    </w:p>
+    <w:p>
+      <w:r>
+        <w:rPr>
+          <w:rFonts w:hint="eastAsia"/>
+        </w:rPr>
+        <w:t>上記のプロセスを実行するため、スキーマのドキュメントの上下関係を算定し、スキーマの構成に使用する</w:t>
+      </w:r>
+    </w:p>
+    <w:p/>
+    <w:p>
+      <w:r>
+        <w:t xml:space="preserve">STEP1　</w:t>
+      </w:r>
+    </w:p>
+    <w:p>
+      <w:r>
+        <w:t>Sketch engine</w:t>
+      </w:r>
+      <w:r>
+        <w:rPr>
+          <w:rFonts w:hint="eastAsia"/>
+        </w:rPr>
+        <w:t>で使用する</w:t>
+      </w:r>
+      <w:r>
+        <w:rPr>
+          <w:rFonts w:hint="eastAsia"/>
+        </w:rPr>
+        <w:t>コーパスを</w:t>
+      </w:r>
+      <w:r>
+        <w:rPr>
+          <w:rFonts w:hint="eastAsia"/>
+        </w:rPr>
+        <w:t>設定</w:t>
+      </w:r>
+      <w:r>
+        <w:rPr>
+          <w:rFonts w:hint="eastAsia"/>
+        </w:rPr>
+        <w:t>する。</w:t>
+      </w:r>
+    </w:p>
+    <w:p>
+      <w:r>
+        <w:t>Sketch engine</w:t>
+      </w:r>
+      <w:r>
+        <w:rPr>
+          <w:rFonts w:hint="eastAsia"/>
+        </w:rPr>
+        <w:t>では</w:t>
+      </w:r>
+      <w:proofErr w:type="spellStart"/>
+      <w:r>
+        <w:t>T</w:t>
+      </w:r>
+      <w:r>
+        <w:t>en</w:t>
+      </w:r>
+      <w:r>
+        <w:t>T</w:t>
+      </w:r>
+      <w:r>
+        <w:t>en</w:t>
+      </w:r>
+      <w:proofErr w:type="spellEnd"/>
+      <w:r>
+        <w:rPr>
+          <w:rFonts w:hint="eastAsia"/>
+        </w:rPr>
+        <w:t>を使用した。</w:t>
+      </w:r>
+    </w:p>
+    <w:p>
+      <w:proofErr w:type="spellStart"/>
+      <w:r>
+        <w:t>TenTen</w:t>
+      </w:r>
+      <w:proofErr w:type="spellEnd"/>
+      <w:r>
+        <w:t>コーパス（</w:t>
+      </w:r>
+      <w:proofErr w:type="spellStart"/>
+      <w:r>
+        <w:t>TenTen</w:t>
+      </w:r>
+      <w:proofErr w:type="spellEnd"/>
+      <w:r>
+        <w:t xml:space="preserve"> corpora）</w:t>
+      </w:r>
+    </w:p>
+    <w:p>
+      <w:r>
+        <w:rPr>
+          <w:rFonts w:hint="eastAsia"/>
+        </w:rPr>
+        <w:t>URL</w:t>
+      </w:r>
+      <w:r>
+        <w:t>(https://www.sketchengine.eu/documentation/tenten-corpora/)</w:t>
+      </w:r>
+    </w:p>
+    <w:p>
+      <w:r>
+        <w:t>は、ウェブから作成されたテキストコーパスである。このコーパスは、</w:t>
+      </w:r>
+      <w:r>
+        <w:rPr>
+          <w:rFonts w:hint="eastAsia"/>
+        </w:rPr>
+        <w:t>以下の</w:t>
+      </w:r>
+      <w:r>
+        <w:t>言語的に価値のあるWebコンテンツのみを収集することに特化した技術によって構築されてい</w:t>
+      </w:r>
+      <w:r>
+        <w:rPr>
+          <w:rFonts w:hint="eastAsia"/>
+        </w:rPr>
+        <w:t>る</w:t>
+      </w:r>
+      <w:r>
+        <w:t>。</w:t>
+      </w:r>
+      <w:r>
+        <w:t>Ske</w:t>
+      </w:r>
+      <w:r>
+        <w:rPr>
+          <w:rFonts w:hint="eastAsia"/>
+        </w:rPr>
+        <w:t>t</w:t>
+      </w:r>
+      <w:r>
+        <w:t>ch engine</w:t>
+      </w:r>
+      <w:r>
+        <w:rPr>
+          <w:rFonts w:hint="eastAsia"/>
+        </w:rPr>
+        <w:t>上で最大規模のコーパスであり、分析するドメインの幅が広い場合に有効である</w:t>
+      </w:r>
+    </w:p>
+    <w:p/>
+    <w:p>
+      <w:r>
+        <w:t xml:space="preserve">STEP2　</w:t>
+      </w:r>
+    </w:p>
+    <w:p>
+      <w:proofErr w:type="spellStart"/>
+      <w:r>
+        <w:t>Mongodb</w:t>
+      </w:r>
+      <w:proofErr w:type="spellEnd"/>
+      <w:r>
+        <w:rPr>
+          <w:rFonts w:hint="eastAsia"/>
+        </w:rPr>
+        <w:t>のスキーマのドキュメント見出し単語のペアを</w:t>
+      </w:r>
+      <w:r>
+        <w:rPr>
+          <w:rFonts w:hint="eastAsia"/>
+        </w:rPr>
+        <w:t>抽出</w:t>
+      </w:r>
+      <w:r>
+        <w:rPr>
+          <w:rFonts w:hint="eastAsia"/>
+        </w:rPr>
+        <w:t>する</w:t>
+      </w:r>
+    </w:p>
+    <w:p/>
+    <w:p>
+      <w:r>
+        <w:rPr>
+          <w:rFonts w:hint="eastAsia"/>
+        </w:rPr>
+        <w:t>S</w:t>
+      </w:r>
+      <w:r>
+        <w:t>TEP3</w:t>
+      </w:r>
+    </w:p>
+    <w:p>
+      <w:r>
+        <w:t>Sketch engine</w:t>
+      </w:r>
+      <w:r>
+        <w:rPr>
+          <w:rFonts w:hint="eastAsia"/>
+        </w:rPr>
+        <w:t>上で単語の上下関係</w:t>
+      </w:r>
+      <w:r>
+        <w:rPr>
+          <w:rFonts w:hint="eastAsia"/>
+        </w:rPr>
+        <w:t>の</w:t>
+      </w:r>
+      <w:r>
+        <w:rPr>
+          <w:rFonts w:hint="eastAsia"/>
+        </w:rPr>
+        <w:t>統計情報</w:t>
+      </w:r>
+      <w:r>
+        <w:rPr>
+          <w:rFonts w:hint="eastAsia"/>
+        </w:rPr>
+        <w:t>を</w:t>
+      </w:r>
+      <w:r>
+        <w:rPr>
+          <w:rFonts w:hint="eastAsia"/>
+        </w:rPr>
+        <w:t>抽出する</w:t>
+      </w:r>
+    </w:p>
+    <w:p>
+      <w:r>
+        <w:rPr>
+          <w:rFonts w:hint="eastAsia"/>
+        </w:rPr>
+        <w:lastRenderedPageBreak/>
+        <w:t>単語の上下関係の強度については</w:t>
+      </w:r>
+      <w:bookmarkStart w:id="16" w:name="OLE_LINK2"/>
+      <w:proofErr w:type="spellStart"/>
+      <w:r>
+        <w:t>MIscore</w:t>
+      </w:r>
+      <w:bookmarkEnd w:id="16"/>
+      <w:proofErr w:type="spellEnd"/>
+      <w:r>
+        <w:t>(</w:t>
+      </w:r>
+      <w:bookmarkStart w:id="17" w:name="OLE_LINK6"/>
+      <w:r>
+        <w:rPr>
+          <w:rFonts w:hint="eastAsia"/>
+          <w:kern w:val="0"/>
+        </w:rPr>
+        <w:t>相互情報量スコア</w:t>
+      </w:r>
+      <w:bookmarkEnd w:id="17"/>
+      <w:r>
+        <w:t>)</w:t>
+      </w:r>
+      <w:r>
+        <w:rPr>
+          <mc:AlternateContent>
+            <mc:Choice Requires="w16se">
+              <w:rFonts w:hint="eastAsia"/>
+            </mc:Choice>
+            <mc:Fallback>
+              <w:rFonts w:ascii="Segoe UI Symbol" w:eastAsia="Segoe UI Symbol" w:hAnsi="Segoe UI Symbol" w:cs="Segoe UI Symbol"/>
+            </mc:Fallback>
+          </mc:AlternateContent>
+          <w:color w:val="FF0000"/>
+        </w:rPr>
+        <mc:AlternateContent>
+          <mc:Choice Requires="w16se">
+            <w16se:symEx w16se:font="Segoe UI Symbol" w16se:char="2605"/>
+          </mc:Choice>
+          <mc:Fallback>
+            <w:t>★</w:t>
+          </mc:Fallback>
+        </mc:AlternateContent>
+      </w:r>
+      <w:r>
+        <w:rPr>
+          <w:rFonts w:hint="eastAsia"/>
+          <w:color w:val="FF0000"/>
+        </w:rPr>
+        <w:t>(文献</w:t>
+      </w:r>
+      <w:r>
+        <w:t>コーパス研究が切り開く新しい日本語教育</w:t>
+      </w:r>
+      <w:r>
+        <w:rPr>
+          <w:color w:val="FF0000"/>
+        </w:rPr>
+        <w:t>)</w:t>
+      </w:r>
+      <w:r>
+        <w:rPr>
+          <w:rFonts w:hint="eastAsia"/>
+        </w:rPr>
+        <w:t>を使用した</w:t>
+      </w:r>
+    </w:p>
+    <w:p>
+      <w:proofErr w:type="spellStart"/>
+      <w:r>
+        <w:rPr>
+          <w:rFonts w:hint="eastAsia"/>
+          <w:kern w:val="0"/>
+        </w:rPr>
+        <w:t>MIscore</w:t>
+      </w:r>
+      <w:proofErr w:type="spellEnd"/>
+      <w:r>
+        <w:rPr>
+          <w:rFonts w:hint="eastAsia"/>
+        </w:rPr>
+        <w:t>は</w:t>
+      </w:r>
+      <w:r>
+        <w:t xml:space="preserve"> 、単語が別々に出現する回数と比較して、どの程度共起しているかを表現するものです。MIスコアは、 頻度に強く影響され 、低頻度の単語は、誤解を招く可能性のある高いMIスコアに達する傾向があります。そのため、Sketch Engineでは、頻度の低い単語を計算から除外するために、頻度制限を設定することができ</w:t>
+      </w:r>
+      <w:r>
+        <w:rPr>
+          <w:rFonts w:hint="eastAsia"/>
+        </w:rPr>
+        <w:t>る</w:t>
+      </w:r>
+      <w:r>
+        <w:t>。</w:t>
+      </w:r>
+    </w:p>
+    <w:p>
+      <w:r>
+        <w:t>MIスコア（または相互情報量）は次式で手議される値である。</w:t>
+      </w:r>
+    </w:p>
+    <w:p>
+      <w:r>
+        <w:t>MI=log2共起頻度×総語数中心語頻度×共起語頻度</w:t>
+      </w:r>
+    </w:p>
+    <w:p>
+      <w:r>
+        <w:t>MIスコアが2以上になると有意な組み合わせであるとされる。 MIスコアは、頻度は低いが特殊な結びつきをしているコロケーションがうまく検出できるとされている（低頻度の語を強調する傾向がある）。</w:t>
+      </w:r>
+    </w:p>
+    <w:p/>
+    <w:p>
+      <w:r>
+        <w:rPr>
+          <w:rFonts w:hint="eastAsia"/>
+        </w:rPr>
+        <w:t>S</w:t>
+      </w:r>
+      <w:r>
+        <w:t>TEP4</w:t>
+      </w:r>
+    </w:p>
+    <w:p>
+      <w:r>
+        <w:t xml:space="preserve">ステップ 3 で得られたカラム名のベク トル表現に対して，クラスタリングを行い，カラ ム名をクラスタ化する．クラスタ化は DBSCAN </w:t>
+      </w:r>
+      <w:r>
+        <w:rPr>
+          <w:color w:val="FF0000"/>
+        </w:rPr>
+        <w:t>(</w:t>
+      </w:r>
+      <w:r>
+        <w:rPr>
+          <w:rFonts w:hint="eastAsia"/>
+          <w:color w:val="FF0000"/>
+        </w:rPr>
+        <w:t>文献　以前の4番</w:t>
+      </w:r>
+      <w:r>
+        <w:rPr>
+          <w:color w:val="FF0000"/>
+        </w:rPr>
+        <w:t>)</w:t>
+      </w:r>
+      <w:r>
+        <w:t>を用いた．DBSCAN は高密度領域をクラス タとして固め，距離のある語をクラスタ外という形でクラスタ化を行う．このため，距離を持っ た要素を近傍の距離を上限をパラメタ (eps) としている． スキーマの再構成方針としては，以下が考えら れる．1)DBSCAN のクラスタリングにより類似 度が高い</w:t>
+      </w:r>
+      <w:r>
+        <w:rPr>
+          <w:rFonts w:hint="eastAsia"/>
+        </w:rPr>
+        <w:t>ドキュメント</w:t>
+      </w:r>
+      <w:r>
+        <w:t>名をクラスタとして分離する．2) それ以外の</w:t>
+      </w:r>
+      <w:r>
+        <w:rPr>
+          <w:rFonts w:hint="eastAsia"/>
+        </w:rPr>
+        <w:t>ドキュメント</w:t>
+      </w:r>
+      <w:r>
+        <w:t>名は元の</w:t>
+      </w:r>
+      <w:r>
+        <w:rPr>
+          <w:rFonts w:hint="eastAsia"/>
+        </w:rPr>
+        <w:t>ツリー</w:t>
+      </w:r>
+      <w:r>
+        <w:t xml:space="preserve">に残す．元の </w:t>
+      </w:r>
+      <w:r>
+        <w:rPr>
+          <w:rFonts w:hint="eastAsia"/>
+        </w:rPr>
+        <w:t>ツリー</w:t>
+      </w:r>
+      <w:r>
+        <w:t>よりも役割が明確になった</w:t>
+      </w:r>
+      <w:r>
+        <w:rPr>
+          <w:rFonts w:hint="eastAsia"/>
+        </w:rPr>
+        <w:t>ツリー</w:t>
+      </w:r>
+      <w:r>
+        <w:t>を</w:t>
+      </w:r>
+      <w:r>
+        <w:rPr>
+          <w:rFonts w:hint="eastAsia"/>
+        </w:rPr>
+        <w:t>分離したことになる。</w:t>
+      </w:r>
+    </w:p>
+    <w:p>
+      <w:r>
+        <w:rPr>
+          <w:rFonts w:hint="eastAsia"/>
+        </w:rPr>
+        <w:t>上記新しく作成するツリーについて分岐する</w:t>
+      </w:r>
+      <w:r>
+        <w:rPr>
+          <w:rFonts w:hint="eastAsia"/>
+        </w:rPr>
+        <w:t>オブジェクト</w:t>
+      </w:r>
+      <w:r>
+        <w:rPr>
+          <w:rFonts w:hint="eastAsia"/>
+        </w:rPr>
+        <w:t>を作成する必要が発生する。この</w:t>
+      </w:r>
+      <w:r>
+        <w:rPr>
+          <w:rFonts w:hint="eastAsia"/>
+        </w:rPr>
+        <w:t>中間オブジェクトについて名前を別途指定する必要がある。ユーザの指定により名前は決めるが、その候補としてツール上で推薦する。この候補はツリー下部のドキュメントに含まれる単語、および</w:t>
+      </w:r>
+      <w:r>
+        <w:rPr>
+          <w:rFonts w:hint="eastAsia"/>
+        </w:rPr>
+        <w:t>下部のツリーより共起語として検出できる単語を候補として表示する。</w:t>
+      </w:r>
+    </w:p>
+    <w:p>
+      <w:pPr>
+        <w:rPr>
+          <w:color w:val="FF0000"/>
+        </w:rPr>
+      </w:pPr>
+    </w:p>
+    <w:p>
+      <w:r>
+        <w:rPr>
+          <w:rFonts w:hint="eastAsia"/>
+        </w:rPr>
+        <w:t>STEP5</w:t>
+      </w:r>
+    </w:p>
+    <w:p>
+      <w:r>
+        <w:t>利用者はクラスタ化された</w:t>
+      </w:r>
+      <w:r>
+        <w:rPr>
+          <w:rFonts w:hint="eastAsia"/>
+        </w:rPr>
+        <w:t>ドキュメント</w:t>
+      </w:r>
+      <w:r>
+        <w:t>名間の類似度をもとに再構成対象のカ ラムを選択し再構成を行う．先の述べた</w:t>
+      </w:r>
+      <w:r>
+        <w:rPr>
+          <w:rFonts w:hint="eastAsia"/>
+        </w:rPr>
+        <w:t>ツリー</w:t>
+      </w:r>
+      <w:r>
+        <w:t xml:space="preserve">の複雑さの指標としてクラスター内誤差平方和 (SSE) を用いる．これは以 下の式で表される． </w:t>
+      </w:r>
+    </w:p>
+    <w:p>
+      <w:r>
+        <w:t xml:space="preserve">SSE = ΣK j=1Σxi∈Cj ||xi − µj ||2 </w:t>
+      </w:r>
+    </w:p>
+    <w:p>
+      <w:pPr>
+        <w:rPr>
+          <w:color w:val="FF0000"/>
+        </w:rPr>
+      </w:pPr>
+      <w:r>
+        <w:t xml:space="preserve">ここで，µj = 1 </w:t>
+      </w:r>
+      <w:proofErr w:type="spellStart"/>
+      <w:r>
+        <w:t>nj</w:t>
+      </w:r>
+      <w:proofErr w:type="spellEnd"/>
+      <w:r>
+        <w:t xml:space="preserve"> </w:t>
+      </w:r>
+      <w:proofErr w:type="spellStart"/>
+      <w:r>
+        <w:t>Σxi∈Cj</w:t>
+      </w:r>
+      <w:proofErr w:type="spellEnd"/>
+      <w:r>
+        <w:t xml:space="preserve"> xi はクラスタ </w:t>
+      </w:r>
+      <w:proofErr w:type="spellStart"/>
+      <w:r>
+        <w:t>Cj</w:t>
+      </w:r>
+      <w:proofErr w:type="spellEnd"/>
+      <w:r>
+        <w:t xml:space="preserve"> の平 均を，</w:t>
+      </w:r>
+      <w:proofErr w:type="spellStart"/>
+      <w:r>
+        <w:t>nj</w:t>
+      </w:r>
+      <w:proofErr w:type="spellEnd"/>
+      <w:r>
+        <w:t xml:space="preserve"> はクラスタ </w:t>
+      </w:r>
+      <w:proofErr w:type="spellStart"/>
+      <w:r>
+        <w:t>Cj</w:t>
+      </w:r>
+      <w:proofErr w:type="spellEnd"/>
+      <w:r>
+        <w:t xml:space="preserve"> 内の要素数を表す．再構成効果をスキーマの再構成前後の凝集度を使って評価する．評価結果が妥当であれば，再構成を</w:t>
+      </w:r>
+      <w:r>
+        <w:rPr>
+          <w:rFonts w:hint="eastAsia"/>
+        </w:rPr>
+        <w:t>検討する</w:t>
+      </w:r>
+      <w:r>
+        <w:rPr>
+          <w:rFonts w:hint="eastAsia"/>
+        </w:rPr>
+        <w:t>。</w:t>
+      </w:r>
+    </w:p>
+    <w:p>
+      <w:pPr>
+        <w:pStyle w:val="Web"/>
+      </w:pPr>
+      <w:r>
+        <w:t>4 支援ツールの概要</w:t>
+      </w:r>
+    </w:p>
+    <w:p>
+      <w:r>
+        <w:lastRenderedPageBreak/>
+        <w:t>3 節で述べた機能を</w:t>
+      </w:r>
+      <w:r>
+        <w:rPr>
+          <w:rFonts w:hint="eastAsia"/>
+        </w:rPr>
+        <w:t>スキーマ</w:t>
+      </w:r>
+      <w:r>
+        <w:t>構成支援ツールとして以下のように実現した．本ツール</w:t>
+      </w:r>
+      <w:r>
+        <w:rPr>
+          <w:rFonts w:hint="eastAsia"/>
+        </w:rPr>
+        <w:t>は３</w:t>
+      </w:r>
+      <w:r>
+        <w:t>つの表示部で構成さ れている．それぞれ，JSON</w:t>
+      </w:r>
+      <w:r>
+        <w:rPr>
+          <w:rFonts w:hint="eastAsia"/>
+        </w:rPr>
+        <w:t>スキーマ</w:t>
+      </w:r>
+      <w:r>
+        <w:t>構成の表示，</w:t>
+      </w:r>
+      <w:r>
+        <w:rPr>
+          <w:rFonts w:hint="eastAsia"/>
+        </w:rPr>
+        <w:t>ドキュメント</w:t>
+      </w:r>
+      <w:r>
+        <w:t>の</w:t>
+      </w:r>
+      <w:r>
+        <w:rPr>
+          <w:rFonts w:hint="eastAsia"/>
+        </w:rPr>
+        <w:t>類似度</w:t>
+      </w:r>
+      <w:r>
+        <w:t>関係表示，</w:t>
+      </w:r>
+      <w:r>
+        <w:rPr>
+          <w:rFonts w:hint="eastAsia"/>
+        </w:rPr>
+        <w:t>ドキュメント間上下関係の</w:t>
+      </w:r>
+      <w:r>
+        <w:t>関係表示を行う．表示したグラフを操作して</w:t>
+      </w:r>
+      <w:r>
+        <w:rPr>
+          <w:rFonts w:hint="eastAsia"/>
+        </w:rPr>
+        <w:t>スキーマ</w:t>
+      </w:r>
+      <w:r>
+        <w:t xml:space="preserve"> の構成を変化させる．例えば，</w:t>
+      </w:r>
+      <w:r>
+        <w:rPr>
+          <w:rFonts w:hint="eastAsia"/>
+        </w:rPr>
+        <w:t>ノード</w:t>
+      </w:r>
+      <w:r>
+        <w:t>をある</w:t>
+      </w:r>
+      <w:r>
+        <w:rPr>
+          <w:rFonts w:hint="eastAsia"/>
+        </w:rPr>
+        <w:t>ツリー</w:t>
+      </w:r>
+      <w:r>
+        <w:t xml:space="preserve"> から別の</w:t>
+      </w:r>
+      <w:r>
+        <w:rPr>
+          <w:rFonts w:hint="eastAsia"/>
+        </w:rPr>
+        <w:t>ツリー</w:t>
+      </w:r>
+      <w:r>
+        <w:t>に移動させる，</w:t>
+      </w:r>
+      <w:r>
+        <w:rPr>
+          <w:rFonts w:hint="eastAsia"/>
+        </w:rPr>
+        <w:t>ツリー</w:t>
+      </w:r>
+      <w:r>
+        <w:t>を分離させて 別の</w:t>
+      </w:r>
+      <w:r>
+        <w:rPr>
+          <w:rFonts w:hint="eastAsia"/>
+        </w:rPr>
+        <w:t>ツリー</w:t>
+      </w:r>
+      <w:r>
+        <w:t>を生成するなどの再構成を行う．その結果，変化する凝集度</w:t>
+      </w:r>
+      <w:r>
+        <w:rPr>
+          <w:rFonts w:hint="eastAsia"/>
+        </w:rPr>
+        <w:t>および上下関係の指標を</w:t>
+      </w:r>
+      <w:r>
+        <w:t>計算することにより，再構成後 のスキーマの評価を行う．</w:t>
+      </w:r>
+    </w:p>
+    <w:p>
+      <w:r>
+        <w:rPr>
+          <w:rFonts w:hint="eastAsia"/>
+        </w:rPr>
+        <w:t>また構成を変更した場合の指標を計算した結果から候補ドキュメントを表示する。</w:t>
+      </w:r>
+    </w:p>
+    <w:p/>
+    <w:p>
+      <w:r>
+        <w:rPr>
+          <w:rFonts w:hint="eastAsia"/>
+        </w:rPr>
+        <w:t>・</w:t>
+      </w:r>
+      <w:del w:id="18" w:author="Hamaji kouhei" w:date="2023-02-13T14:35:00Z">
+        <w:r>
+          <w:rPr>
+            <w:rFonts w:hint="eastAsia"/>
+          </w:rPr>
+          <w:delText>JSON</w:delText>
+        </w:r>
+      </w:del>
+      <w:ins w:id="19" w:author="Hamaji kouhei" w:date="2023-02-13T14:35:00Z">
+        <w:r>
+          <w:rPr>
+            <w:rFonts w:hint="eastAsia"/>
+          </w:rPr>
+          <w:t>対象データベースの</w:t>
+        </w:r>
+      </w:ins>
+      <w:r>
+        <w:rPr>
+          <w:rFonts w:hint="eastAsia"/>
+        </w:rPr>
+        <w:t>スキーマの構成表示</w:t>
+      </w:r>
+    </w:p>
+    <w:p>
+      <w:r>
+        <w:rPr>
+          <w:rFonts w:hint="eastAsia"/>
+        </w:rPr>
+        <w:t xml:space="preserve">　対象となる</w:t>
+      </w:r>
+      <w:proofErr w:type="spellStart"/>
+      <w:ins w:id="20" w:author="Hamaji kouhei" w:date="2023-02-13T14:35:00Z">
+        <w:r>
+          <w:rPr>
+            <w:rFonts w:hint="eastAsia"/>
+          </w:rPr>
+          <w:t>m</w:t>
+        </w:r>
+        <w:r>
+          <w:t>ongodb</w:t>
+        </w:r>
+        <w:proofErr w:type="spellEnd"/>
+        <w:r>
+          <w:rPr>
+            <w:rFonts w:hint="eastAsia"/>
+          </w:rPr>
+          <w:t>のスキーマ構成の概要を表示する。実際のデータおよび設定されていれば</w:t>
+        </w:r>
+      </w:ins>
+      <w:r>
+        <w:rPr>
+          <w:rFonts w:hint="eastAsia"/>
+        </w:rPr>
+        <w:t>JSONスキーマ</w:t>
+      </w:r>
+      <w:del w:id="21" w:author="Hamaji kouhei" w:date="2023-02-13T14:35:00Z">
+        <w:r>
+          <w:rPr>
+            <w:rFonts w:hint="eastAsia"/>
+          </w:rPr>
+          <w:delText>の</w:delText>
+        </w:r>
+      </w:del>
+      <w:ins w:id="22" w:author="Hamaji kouhei" w:date="2023-02-13T14:35:00Z">
+        <w:r>
+          <w:rPr>
+            <w:rFonts w:hint="eastAsia"/>
+          </w:rPr>
+          <w:t>を表示する。再構成時には再構成後の構成および変化箇所を表示する</w:t>
+        </w:r>
+      </w:ins>
+    </w:p>
+    <w:p>
+      <w:r>
+        <w:rPr>
+          <w:rFonts w:hint="eastAsia"/>
+        </w:rPr>
+        <w:t>・各ツリーのドキュメントの類似度関係表示</w:t>
+      </w:r>
+    </w:p>
+    <w:p>
+      <w:r>
+        <w:rPr>
+          <w:rFonts w:hint="eastAsia"/>
+        </w:rPr>
+        <w:t xml:space="preserve">　上記で得られた</w:t>
+      </w:r>
+      <w:del w:id="23" w:author="Hamaji kouhei" w:date="2023-02-13T14:35:00Z">
+        <w:r>
+          <w:rPr>
+            <w:rFonts w:hint="eastAsia"/>
+          </w:rPr>
+          <w:delText>スキーマ</w:delText>
+        </w:r>
+      </w:del>
+      <w:ins w:id="24" w:author="Hamaji kouhei" w:date="2023-02-13T14:35:00Z">
+        <w:r>
+          <w:rPr>
+            <w:rFonts w:hint="eastAsia"/>
+          </w:rPr>
+          <w:t>ドキュメント間</w:t>
+        </w:r>
+      </w:ins>
+      <w:r>
+        <w:rPr>
+          <w:rFonts w:hint="eastAsia"/>
+        </w:rPr>
+        <w:t>のコサイン類似度を元に</w:t>
+      </w:r>
+      <w:ins w:id="25" w:author="Hamaji kouhei" w:date="2023-02-13T14:35:00Z">
+        <w:r>
+          <w:rPr>
+            <w:rFonts w:hint="eastAsia"/>
+          </w:rPr>
+          <w:t>ドキュメントのクラスタリング結果を表示する。ドキュメント間の類似度を表示することにより、JSONスキーマの再構成時にツリー構成の候補を提示する。</w:t>
+        </w:r>
+      </w:ins>
+    </w:p>
+    <w:p>
+      <w:r>
+        <w:rPr>
+          <w:rFonts w:hint="eastAsia"/>
+        </w:rPr>
+        <w:t>・各ツリーのドキュメント上下関係値の表示</w:t>
+      </w:r>
+    </w:p>
+    <w:p>
+      <w:pPr>
+        <w:rPr>
+          <w:ins w:id="26" w:author="Hamaji kouhei" w:date="2023-02-13T14:35:00Z"/>
+        </w:rPr>
+      </w:pPr>
+      <w:ins w:id="27" w:author="Hamaji kouhei" w:date="2023-02-13T14:35:00Z">
+        <w:r>
+          <w:rPr>
+            <w:rFonts w:hint="eastAsia"/>
+          </w:rPr>
+          <w:t>各ドキュメント間の上限関係統計値をツリー上の有効グラフで表示する。関係が強く、上下関係が成立するほどエッジの線を太く表示し、表示する閾値を変更することができる。またエッジの線の接続先を変更することで再構成後の値を確認することができる。　これにより再構成候補を検出できる。</w:t>
+        </w:r>
+      </w:ins>
+    </w:p>
+    <w:p/>
+    <w:p>
+      <w:r>
+        <w:rPr>
+          <w:rFonts w:hint="eastAsia"/>
+        </w:rPr>
+        <w:t>・</w:t>
+      </w:r>
+      <w:r>
+        <w:t>スキーマの再構成: 再構成対象の</w:t>
+      </w:r>
+      <w:r>
+        <w:rPr>
+          <w:rFonts w:hint="eastAsia"/>
+        </w:rPr>
+        <w:t>ノード</w:t>
+      </w:r>
+      <w:r>
+        <w:t>が検出できると，その</w:t>
+      </w:r>
+      <w:r>
+        <w:rPr>
+          <w:rFonts w:hint="eastAsia"/>
+        </w:rPr>
+        <w:t>ノード</w:t>
+      </w:r>
+      <w:r>
+        <w:t>が属する</w:t>
+      </w:r>
+      <w:r>
+        <w:rPr>
+          <w:rFonts w:hint="eastAsia"/>
+        </w:rPr>
+        <w:t>ツリー</w:t>
+      </w:r>
+      <w:r>
+        <w:t>と再構成 先の</w:t>
+      </w:r>
+      <w:r>
+        <w:rPr>
+          <w:rFonts w:hint="eastAsia"/>
+        </w:rPr>
+        <w:t>ツリー</w:t>
+      </w:r>
+      <w:r>
+        <w:t>を同時に表示し，再構成対象の</w:t>
+      </w:r>
+      <w:r>
+        <w:rPr>
+          <w:rFonts w:hint="eastAsia"/>
+        </w:rPr>
+        <w:t>ドキュメント</w:t>
+      </w:r>
+      <w:r>
+        <w:t>を選択し再構成先とした</w:t>
+      </w:r>
+      <w:r>
+        <w:rPr>
+          <w:rFonts w:hint="eastAsia"/>
+        </w:rPr>
+        <w:t>ツリー</w:t>
+      </w:r>
+      <w:r>
+        <w:t xml:space="preserve">に移動させ， </w:t>
+      </w:r>
+      <w:r>
+        <w:rPr>
+          <w:rFonts w:hint="eastAsia"/>
+        </w:rPr>
+        <w:t>スキーマ</w:t>
+      </w:r>
+      <w:r>
+        <w:t>の再構成を行う．新たに</w:t>
+      </w:r>
+      <w:r>
+        <w:rPr>
+          <w:rFonts w:hint="eastAsia"/>
+        </w:rPr>
+        <w:t>ツリー</w:t>
+      </w:r>
+      <w:r>
+        <w:t>を作る場合は，右のテーブルでコンボボック ス</w:t>
+      </w:r>
+      <w:r>
+        <w:rPr>
+          <w:rFonts w:hint="eastAsia"/>
+        </w:rPr>
+        <w:t>から</w:t>
+      </w:r>
+      <w:r>
+        <w:t xml:space="preserve">新規作成を選んで新しいテーブルを作る． </w:t>
+      </w:r>
+    </w:p>
+    <w:p/>
+    <w:p>
+      <w:r>
+        <w:rPr>
+          <w:rFonts w:hint="eastAsia"/>
+        </w:rPr>
+        <w:t>・再構成の評価</w:t>
+      </w:r>
+      <w:r>
+        <w:rPr>
+          <w:rFonts w:hint="eastAsia"/>
+        </w:rPr>
+        <w:t>：</w:t>
+      </w:r>
+    </w:p>
+    <w:p>
+      <w:r>
+        <w:rPr>
+          <w:rFonts w:hint="eastAsia"/>
+        </w:rPr>
+        <w:t>上記情報をもとにユーザは既存スキーマに対して画面より変更を加え、加えた場合の変更結果を表示する。この際、上限関係の指標および凝集度を再計算して表示する。またその際のクラスタリングを再実行し、グループ分けした結果を表示する。この</w:t>
+      </w:r>
+      <w:r>
+        <w:rPr>
+          <w:rFonts w:hint="eastAsia"/>
+        </w:rPr>
+        <w:t>結果をもとにユーザはスキーマの構成および修正を行う。</w:t>
+      </w:r>
+    </w:p>
+    <w:p/>
+    <w:p/>
+    <w:p>
+      <w:r>
+        <w:t xml:space="preserve">ユーザーインターフェースはマイクロソフト.NET Framework4.6 で windows フォームアプリケーショ ンで実装した．また DBSCAN の計算環境は AWS の EC2 インスタンス上に </w:t>
+      </w:r>
+      <w:r>
+        <w:lastRenderedPageBreak/>
+        <w:t>Linux（ubuntu）を インストールしてバックエンドとして実装した．</w:t>
+      </w:r>
+    </w:p>
+    <w:p/>
+    <w:p>
+      <w:r>
+        <w:rPr>
+          <w:rFonts w:hint="eastAsia"/>
+        </w:rPr>
+        <w:t>以下画面の詳細および操作について述べる</w:t>
       </w:r>
     </w:p>
     <w:p>
@@ -4496,12 +4490,11 @@
         <w:rPr>
           <w:noProof/>
         </w:rPr>
-        <w:lastRenderedPageBreak/>
         <w:drawing>
-          <wp:inline distT="0" distB="0" distL="0" distR="0" wp14:anchorId="458CDC82" wp14:editId="1F915B89">
-            <wp:extent cx="5400040" cy="3219450"/>
-            <wp:effectExtent l="0" t="0" r="0" b="0"/>
-            <wp:docPr id="2" name="図 2"/>
+          <wp:inline distT="0" distB="0" distL="0" distR="0" wp14:anchorId="041AB4E1" wp14:editId="7C59351C">
+            <wp:extent cx="5400040" cy="2507615"/>
+            <wp:effectExtent l="0" t="0" r="0" b="6985"/>
+            <wp:docPr id="3" name="図 3"/>
             <wp:cNvGraphicFramePr>
               <a:graphicFrameLocks xmlns:a="http://schemas.openxmlformats.org/drawingml/2006/main" noChangeAspect="1"/>
             </wp:cNvGraphicFramePr>
@@ -4521,7 +4514,7 @@
                   <pic:spPr>
                     <a:xfrm>
                       <a:off x="0" y="0"/>
-                      <a:ext cx="5400040" cy="3219450"/>
+                      <a:ext cx="5400040" cy="2507615"/>
                     </a:xfrm>
                     <a:prstGeom prst="rect">
                       <a:avLst/>
@@ -4536,253 +4529,204 @@
     </w:p>
     <w:p/>
     <w:p>
-      <w:bookmarkStart w:id="29" w:name="OLE_LINK7"/>
-      <w:r>
-        <w:rPr>
-          <w:rFonts w:hint="eastAsia"/>
-        </w:rPr>
-        <w:t>5</w:t>
-      </w:r>
-      <w:r>
+      <w:r>
+        <w:rPr>
+          <w:rFonts w:hint="eastAsia"/>
+        </w:rPr>
+        <w:t>画面１</w:t>
+      </w:r>
+    </w:p>
+    <w:p>
+      <w:r>
+        <w:rPr>
+          <w:rFonts w:hint="eastAsia"/>
+        </w:rPr>
+        <w:t>画面１は対象データベースの基本情報を表示する。最上部には接続した</w:t>
+      </w:r>
+      <w:proofErr w:type="spellStart"/>
+      <w:r>
+        <w:rPr>
+          <w:rFonts w:hint="eastAsia"/>
+        </w:rPr>
+        <w:t>m</w:t>
+      </w:r>
+      <w:r>
+        <w:t>ongodb</w:t>
+      </w:r>
+      <w:proofErr w:type="spellEnd"/>
+      <w:r>
+        <w:rPr>
+          <w:rFonts w:hint="eastAsia"/>
+        </w:rPr>
+        <w:t>名を表示している。</w:t>
+      </w:r>
+      <w:r>
+        <w:t>Collection</w:t>
+      </w:r>
+      <w:r>
+        <w:rPr>
+          <w:rFonts w:hint="eastAsia"/>
+        </w:rPr>
+        <w:t>一覧では接続した</w:t>
+      </w:r>
+      <w:proofErr w:type="spellStart"/>
+      <w:r>
+        <w:t>mongodb</w:t>
+      </w:r>
+      <w:proofErr w:type="spellEnd"/>
+      <w:r>
+        <w:rPr>
+          <w:rFonts w:hint="eastAsia"/>
+        </w:rPr>
+        <w:t>より格納しているc</w:t>
+      </w:r>
+      <w:r>
+        <w:t>ollection</w:t>
+      </w:r>
+      <w:r>
+        <w:rPr>
+          <w:rFonts w:hint="eastAsia"/>
+        </w:rPr>
+        <w:t>を一覧表示し、ユーザは</w:t>
+      </w:r>
+      <w:r>
+        <w:rPr>
+          <w:rFonts w:hint="eastAsia"/>
+        </w:rPr>
+        <w:t>この一覧より表示および操作対象とするc</w:t>
+      </w:r>
+      <w:r>
+        <w:t>ollection</w:t>
+      </w:r>
+      <w:r>
+        <w:rPr>
+          <w:rFonts w:hint="eastAsia"/>
+        </w:rPr>
+        <w:t>を選択する。</w:t>
+      </w:r>
+    </w:p>
+    <w:p/>
+    <w:p>
+      <w:r>
+        <w:t xml:space="preserve">JSON </w:t>
+      </w:r>
+      <w:r>
+        <w:rPr>
+          <w:rFonts w:hint="eastAsia"/>
+        </w:rPr>
+        <w:t>DATA表示部では実際のc</w:t>
+      </w:r>
+      <w:r>
+        <w:t>ollection</w:t>
+      </w:r>
+      <w:r>
+        <w:rPr>
+          <w:rFonts w:hint="eastAsia"/>
+        </w:rPr>
+        <w:t>の生データを</w:t>
+      </w:r>
+      <w:r>
+        <w:rPr>
+          <w:rFonts w:hint="eastAsia"/>
+        </w:rPr>
+        <w:t>表示確認できる。</w:t>
+      </w:r>
+    </w:p>
+    <w:p>
+      <w:r>
+        <w:rPr>
+          <w:rFonts w:hint="eastAsia"/>
+        </w:rPr>
+        <w:t>画面中央のグラフ表示部では現在のJ</w:t>
+      </w:r>
+      <w:r>
+        <w:t>SON</w:t>
+      </w:r>
+      <w:r>
+        <w:rPr>
+          <w:rFonts w:hint="eastAsia"/>
+        </w:rPr>
         <w:t xml:space="preserve"> </w:t>
       </w:r>
       <w:r>
-        <w:t>検証実験</w:t>
-      </w:r>
-    </w:p>
-    <w:p>
-      <w:pPr>
-        <w:rPr>
-          <w:color w:val="FF0000"/>
-        </w:rPr>
-      </w:pPr>
-      <w:r>
-        <w:rPr>
-          <mc:AlternateContent>
-            <mc:Choice Requires="w16se">
-              <w:rFonts w:hint="eastAsia"/>
-            </mc:Choice>
-            <mc:Fallback>
-              <w:rFonts w:ascii="Segoe UI Symbol" w:eastAsia="Segoe UI Symbol" w:hAnsi="Segoe UI Symbol" w:cs="Segoe UI Symbol"/>
-            </mc:Fallback>
-          </mc:AlternateContent>
-          <w:color w:val="FF0000"/>
-        </w:rPr>
-        <mc:AlternateContent>
-          <mc:Choice Requires="w16se">
-            <w16se:symEx w16se:font="Segoe UI Symbol" w16se:char="2605"/>
-          </mc:Choice>
-          <mc:Fallback>
-            <w:t>★</w:t>
-          </mc:Fallback>
-        </mc:AlternateContent>
-      </w:r>
-      <w:r>
-        <w:rPr>
-          <w:rFonts w:hint="eastAsia"/>
-          <w:color w:val="FF0000"/>
-        </w:rPr>
-        <w:t>2つの評価値はうまく提示されている？</w:t>
-      </w:r>
-    </w:p>
-    <w:p>
-      <w:pPr>
-        <w:rPr>
-          <w:color w:val="FF0000"/>
-        </w:rPr>
-      </w:pPr>
-      <w:r>
-        <w:rPr>
-          <w:rFonts w:hint="eastAsia"/>
-          <w:color w:val="FF0000"/>
-        </w:rPr>
-        <w:t>MIs</w:t>
-      </w:r>
-      <w:r>
-        <w:rPr>
-          <w:color w:val="FF0000"/>
-        </w:rPr>
-        <w:t>core</w:t>
-      </w:r>
-      <w:r>
-        <w:rPr>
-          <w:rFonts w:hint="eastAsia"/>
-          <w:color w:val="FF0000"/>
-        </w:rPr>
-        <w:t>と凝集度からツリーを分離できたことを説明修正</w:t>
-      </w:r>
-    </w:p>
-    <w:p>
-      <w:pPr>
-        <w:rPr>
-          <w:color w:val="FF0000"/>
-        </w:rPr>
-      </w:pPr>
-    </w:p>
-    <w:bookmarkEnd w:id="29"/>
-    <w:p>
-      <w:pPr>
-        <w:rPr>
-          <w:rFonts w:ascii="游明朝" w:eastAsia="游明朝" w:hAnsi="游明朝" w:cs="游明朝"/>
-          <w:szCs w:val="21"/>
-        </w:rPr>
-      </w:pPr>
-      <w:r>
-        <w:rPr>
-          <w:rFonts w:ascii="游明朝" w:eastAsia="游明朝" w:hAnsi="游明朝" w:cs="游明朝"/>
-          <w:color w:val="000000" w:themeColor="text1"/>
-          <w:szCs w:val="21"/>
-        </w:rPr>
-        <w:t>本研究では提案するスキーマ作成支援ツールの有効性を評価するため、オープンデータから評価用テーブルを抽出し、JSONスキーマを構成できるか検証実験を行った。評価法としてはオープンデータサイトDatahubよりEコマースの購買データ(shop.json)を使用してJSONスキーマの上下関係を再現できるかを検証した。またhotellist.csvを取得してJSONスキーマを構成できるか検証をおこなった</w:t>
-      </w:r>
-    </w:p>
-    <w:p/>
-    <w:p>
-      <w:pPr>
-        <w:spacing w:before="240" w:after="240"/>
-        <w:rPr>
-          <w:rFonts w:ascii="游明朝" w:eastAsia="游明朝" w:hAnsi="游明朝" w:cs="游明朝"/>
-          <w:color w:val="000000" w:themeColor="text1"/>
-          <w:szCs w:val="21"/>
-        </w:rPr>
-      </w:pPr>
-      <w:r>
-        <w:rPr>
-          <w:rFonts w:ascii="游明朝" w:eastAsia="游明朝" w:hAnsi="游明朝" w:cs="游明朝"/>
-          <w:color w:val="000000" w:themeColor="text1"/>
-          <w:szCs w:val="21"/>
-        </w:rPr>
-        <w:t xml:space="preserve">TenTenコーパス（TenTen corpora）は、証ウェブから作成されたテキストコーパスである。このコーパスは、以下の言語的に価値のあるWebコンテンツのみを収集することに特化した技術によって構築されている。Skecth engine上で最大規模のコーパスであり、分析するドメインの幅が広い場合に有効である　</w:t>
-      </w:r>
-    </w:p>
-    <w:p>
-      <w:pPr>
-        <w:spacing w:before="240" w:after="240"/>
-        <w:rPr>
-          <w:rFonts w:ascii="游明朝" w:eastAsia="游明朝" w:hAnsi="游明朝" w:cs="游明朝"/>
-          <w:color w:val="000000" w:themeColor="text1"/>
-          <w:szCs w:val="21"/>
-        </w:rPr>
-      </w:pPr>
-      <w:r>
-        <w:rPr>
-          <w:rFonts w:hint="eastAsia"/>
-        </w:rPr>
-        <w:t>参照（</w:t>
-      </w:r>
-      <w:hyperlink r:id="rId13">
-        <w:r>
-          <w:rPr>
-            <w:rStyle w:val="a4"/>
-            <w:rFonts w:ascii="游明朝" w:eastAsia="游明朝" w:hAnsi="游明朝" w:cs="游明朝"/>
-            <w:szCs w:val="21"/>
-          </w:rPr>
-          <w:t>https://www.sketchengine.eu/blog/build-a-corpus-from-the-web/</w:t>
-        </w:r>
-      </w:hyperlink>
-      <w:r>
-        <w:rPr>
-          <w:rStyle w:val="a4"/>
-          <w:rFonts w:ascii="游明朝" w:eastAsia="游明朝" w:hAnsi="游明朝" w:cs="游明朝" w:hint="eastAsia"/>
-          <w:szCs w:val="21"/>
-        </w:rPr>
-        <w:t>）</w:t>
-      </w:r>
-    </w:p>
-    <w:p/>
-    <w:p>
-      <w:r>
-        <w:t xml:space="preserve">表はsketch engineで単語とshopデータスキーマの各ドキュメントの上位のラベルとのM1scoreを算出したものである。 </w:t>
-      </w:r>
-      <w:r>
-        <w:rPr>
-          <mc:AlternateContent>
-            <mc:Choice Requires="w16se">
-              <w:rFonts w:hint="eastAsia"/>
-            </mc:Choice>
-            <mc:Fallback>
-              <w:rFonts w:ascii="Segoe UI Symbol" w:eastAsia="Segoe UI Symbol" w:hAnsi="Segoe UI Symbol" w:cs="Segoe UI Symbol"/>
-            </mc:Fallback>
-          </mc:AlternateContent>
-          <w:color w:val="FF0000"/>
-          <w:highlight w:val="yellow"/>
-        </w:rPr>
-        <mc:AlternateContent>
-          <mc:Choice Requires="w16se">
-            <w16se:symEx w16se:font="Segoe UI Symbol" w16se:char="2605"/>
-          </mc:Choice>
-          <mc:Fallback>
-            <w:t>★</w:t>
-          </mc:Fallback>
-        </mc:AlternateContent>
-      </w:r>
-      <w:r>
-        <w:rPr>
-          <w:rFonts w:hint="eastAsia"/>
-          <w:color w:val="FF0000"/>
-          <w:highlight w:val="yellow"/>
-        </w:rPr>
-        <w:t>この表でご利益が分かるだろうか？</w:t>
-      </w:r>
-    </w:p>
-    <w:p>
-      <w:pPr>
-        <w:rPr>
-          <w:color w:val="FF0000"/>
-        </w:rPr>
-      </w:pPr>
-      <w:r>
+        <w:t>DATA</w:t>
+      </w:r>
+      <w:r>
+        <w:rPr>
+          <w:rFonts w:hint="eastAsia"/>
+        </w:rPr>
+        <w:t>からスキーマ部分を抽出し、ツリー構造として表示している。</w:t>
+      </w:r>
+    </w:p>
+    <w:p>
+      <w:r>
+        <w:rPr>
+          <w:rFonts w:hint="eastAsia"/>
+        </w:rPr>
+        <w:t>これらによりデータベースの構造の概略をユーザー自身が把握できる。</w:t>
+      </w:r>
+    </w:p>
+    <w:p>
+      <w:r>
+        <w:rPr>
+          <w:rFonts w:hint="eastAsia"/>
+        </w:rPr>
+        <w:t xml:space="preserve">　</w:t>
+      </w:r>
+    </w:p>
+    <w:p>
+      <w:r>
+        <w:rPr>
+          <w:noProof/>
+        </w:rPr>
+        <w:drawing>
+          <wp:inline distT="0" distB="0" distL="0" distR="0" wp14:anchorId="448C232E" wp14:editId="30E3FECD">
+            <wp:extent cx="5400040" cy="1999615"/>
+            <wp:effectExtent l="0" t="0" r="0" b="635"/>
+            <wp:docPr id="4" name="図 4"/>
+            <wp:cNvGraphicFramePr>
+              <a:graphicFrameLocks xmlns:a="http://schemas.openxmlformats.org/drawingml/2006/main" noChangeAspect="1"/>
+            </wp:cNvGraphicFramePr>
+            <a:graphic xmlns:a="http://schemas.openxmlformats.org/drawingml/2006/main">
+              <a:graphicData uri="http://schemas.openxmlformats.org/drawingml/2006/picture">
+                <pic:pic xmlns:pic="http://schemas.openxmlformats.org/drawingml/2006/picture">
+                  <pic:nvPicPr>
+                    <pic:cNvPr id="1" name=""/>
+                    <pic:cNvPicPr/>
+                  </pic:nvPicPr>
+                  <pic:blipFill>
+                    <a:blip r:embed="rId13"/>
+                    <a:stretch>
+                      <a:fillRect/>
+                    </a:stretch>
+                  </pic:blipFill>
+                  <pic:spPr>
+                    <a:xfrm>
+                      <a:off x="0" y="0"/>
+                      <a:ext cx="5400040" cy="1999615"/>
+                    </a:xfrm>
+                    <a:prstGeom prst="rect">
+                      <a:avLst/>
+                    </a:prstGeom>
+                  </pic:spPr>
+                </pic:pic>
+              </a:graphicData>
+            </a:graphic>
+          </wp:inline>
+        </w:drawing>
+      </w:r>
+    </w:p>
+    <w:p>
+      <w:r>
+        <w:rPr>
+          <w:noProof/>
+        </w:rPr>
         <w:lastRenderedPageBreak/>
-        <w:t>M1scoreを８.0付近としてみるとgender,age,emailは別のグループとわけることができる。これによりこの３つのデータは別の階層にいれることを検討したほう</w:t>
-      </w:r>
-      <w:r>
-        <w:rPr>
-          <w:rFonts w:hint="eastAsia"/>
-        </w:rPr>
-        <w:t>が</w:t>
-      </w:r>
-      <w:r>
-        <w:t>よいとなる。これはもともとのスキーマと一致する。</w:t>
-      </w:r>
-      <w:r>
-        <w:rPr>
-          <mc:AlternateContent>
-            <mc:Choice Requires="w16se">
-              <w:rFonts w:hint="eastAsia"/>
-            </mc:Choice>
-            <mc:Fallback>
-              <w:rFonts w:ascii="Segoe UI Symbol" w:eastAsia="Segoe UI Symbol" w:hAnsi="Segoe UI Symbol" w:cs="Segoe UI Symbol"/>
-            </mc:Fallback>
-          </mc:AlternateContent>
-          <w:color w:val="FF0000"/>
-        </w:rPr>
-        <mc:AlternateContent>
-          <mc:Choice Requires="w16se">
-            <w16se:symEx w16se:font="Segoe UI Symbol" w16se:char="2605"/>
-          </mc:Choice>
-          <mc:Fallback>
-            <w:t>★</w:t>
-          </mc:Fallback>
-        </mc:AlternateContent>
-      </w:r>
-      <w:r>
-        <w:rPr>
-          <w:rFonts w:hint="eastAsia"/>
-          <w:color w:val="FF0000"/>
-        </w:rPr>
-        <w:t>もとのスキーマとは</w:t>
-      </w:r>
-    </w:p>
-    <w:p>
-      <w:r>
-        <w:rPr>
-          <w:noProof/>
-        </w:rPr>
         <w:drawing>
-          <wp:inline distT="0" distB="0" distL="0" distR="0" wp14:anchorId="02D1A687" wp14:editId="366BB5B2">
-            <wp:extent cx="2933700" cy="2718470"/>
-            <wp:effectExtent l="0" t="0" r="0" b="5715"/>
-            <wp:docPr id="8" name="図 8"/>
+          <wp:inline distT="0" distB="0" distL="0" distR="0" wp14:anchorId="39BD52D1" wp14:editId="3255286E">
+            <wp:extent cx="5400040" cy="2506980"/>
+            <wp:effectExtent l="0" t="0" r="0" b="7620"/>
+            <wp:docPr id="11" name="図 11"/>
             <wp:cNvGraphicFramePr>
               <a:graphicFrameLocks xmlns:a="http://schemas.openxmlformats.org/drawingml/2006/main" noChangeAspect="1"/>
             </wp:cNvGraphicFramePr>
@@ -4802,7 +4746,7 @@
                   <pic:spPr>
                     <a:xfrm>
                       <a:off x="0" y="0"/>
-                      <a:ext cx="2946200" cy="2730053"/>
+                      <a:ext cx="5400040" cy="2506980"/>
                     </a:xfrm>
                     <a:prstGeom prst="rect">
                       <a:avLst/>
@@ -4816,15 +4760,21 @@
       </w:r>
     </w:p>
     <w:p>
-      <w:r>
+      <w:pPr>
         <w:rPr>
           <w:noProof/>
         </w:rPr>
+      </w:pPr>
+      <w:bookmarkStart w:id="28" w:name="OLE_LINK7"/>
+      <w:r>
+        <w:rPr>
+          <w:noProof/>
+        </w:rPr>
         <w:drawing>
-          <wp:inline distT="0" distB="0" distL="0" distR="0" wp14:anchorId="234F9CD7" wp14:editId="27CC35E3">
-            <wp:extent cx="2862036" cy="2635250"/>
-            <wp:effectExtent l="0" t="0" r="0" b="0"/>
-            <wp:docPr id="9" name="図 9"/>
+          <wp:inline distT="0" distB="0" distL="0" distR="0" wp14:anchorId="3582243A" wp14:editId="27705EE8">
+            <wp:extent cx="5400040" cy="2018030"/>
+            <wp:effectExtent l="0" t="0" r="0" b="1270"/>
+            <wp:docPr id="1770307049" name="図 1"/>
             <wp:cNvGraphicFramePr>
               <a:graphicFrameLocks xmlns:a="http://schemas.openxmlformats.org/drawingml/2006/main" noChangeAspect="1"/>
             </wp:cNvGraphicFramePr>
@@ -4832,7 +4782,7 @@
               <a:graphicData uri="http://schemas.openxmlformats.org/drawingml/2006/picture">
                 <pic:pic xmlns:pic="http://schemas.openxmlformats.org/drawingml/2006/picture">
                   <pic:nvPicPr>
-                    <pic:cNvPr id="1" name=""/>
+                    <pic:cNvPr id="1770307049" name=""/>
                     <pic:cNvPicPr/>
                   </pic:nvPicPr>
                   <pic:blipFill>
@@ -4844,7 +4794,7 @@
                   <pic:spPr>
                     <a:xfrm>
                       <a:off x="0" y="0"/>
-                      <a:ext cx="2866421" cy="2639288"/>
+                      <a:ext cx="5400040" cy="2018030"/>
                     </a:xfrm>
                     <a:prstGeom prst="rect">
                       <a:avLst/>
@@ -4857,76 +4807,82 @@
         </w:drawing>
       </w:r>
     </w:p>
+    <w:p>
+      <w:pPr>
+        <w:rPr>
+          <w:noProof/>
+        </w:rPr>
+      </w:pPr>
+      <w:r>
+        <w:rPr>
+          <w:rFonts w:hint="eastAsia"/>
+          <w:noProof/>
+        </w:rPr>
+        <w:t>画面２　スキーマ変更部</w:t>
+      </w:r>
+    </w:p>
+    <w:p>
+      <w:pPr>
+        <w:rPr>
+          <w:noProof/>
+        </w:rPr>
+      </w:pPr>
+      <w:r>
+        <w:rPr>
+          <w:rFonts w:hint="eastAsia"/>
+          <w:noProof/>
+        </w:rPr>
+        <w:t>画面２は</w:t>
+      </w:r>
+      <w:r>
+        <w:rPr>
+          <w:rFonts w:hint="eastAsia"/>
+          <w:noProof/>
+        </w:rPr>
+        <w:t>スキーマ変更を推薦および変更した際の結果を予測表示する部分である。</w:t>
+      </w:r>
+    </w:p>
+    <w:p>
+      <w:pPr>
+        <w:rPr>
+          <w:noProof/>
+        </w:rPr>
+      </w:pPr>
+      <w:r>
+        <w:rPr>
+          <w:rFonts w:hint="eastAsia"/>
+          <w:noProof/>
+        </w:rPr>
+        <w:t>画面中央のグラフ表示部ではクラスタリング結果を表示し、グループごとに</w:t>
+      </w:r>
+      <w:r>
+        <w:rPr>
+          <w:rFonts w:hint="eastAsia"/>
+          <w:noProof/>
+        </w:rPr>
+        <w:t>ノードを色分けして表示している。</w:t>
+      </w:r>
+      <w:r>
+        <w:rPr>
+          <w:rFonts w:hint="eastAsia"/>
+          <w:noProof/>
+        </w:rPr>
+        <w:t>またノード間の上下関係の近さは線の太さと吹き出しによる指標の表示で表している。ユーザーはこの結果を参考にノード間に新たなオブジェクトの追加およびオブジェクトを別のノードに移動させることができる。移動した後、再度再計算結果を表示、再構成前後のスキーマの完成度を比較することができる</w:t>
+      </w:r>
+    </w:p>
     <w:p/>
     <w:p>
       <w:r>
-        <w:t xml:space="preserve">インターネット上に公開しているオープンなCSVデータでJSONの階層構造が作成できるか検証を行った。こうしたオープ ンデータで csv 形式が多く，かつ必ずしもJSONスキーマで扱うことを前提にはしていないが，JSON形式で公開することも検討されることが多い。上記はホテル情報をあつめたCSVデータである。 </w:t>
-      </w:r>
-    </w:p>
-    <w:p>
-      <w:r>
-        <w:t>M</w:t>
-      </w:r>
-      <w:r>
-        <w:t>Is</w:t>
-      </w:r>
-      <w:r>
-        <w:t xml:space="preserve">coreが10ポイントのところで切り分けるとroom_type_name~room_type_cansellation </w:t>
-      </w:r>
-    </w:p>
-    <w:p>
-      <w:r>
-        <w:t xml:space="preserve">で別のグループと判断することができる。ここからJSON形式に変換すること想定すると </w:t>
-      </w:r>
-    </w:p>
-    <w:p>
-      <w:r>
-        <w:t xml:space="preserve">room_typeからroom_type_cansellationは別階層を検討したほうがよいことを示している </w:t>
-      </w:r>
-    </w:p>
-    <w:p>
-      <w:r>
-        <w:rPr>
-          <w:noProof/>
-        </w:rPr>
-        <w:lastRenderedPageBreak/>
-        <w:drawing>
-          <wp:inline distT="0" distB="0" distL="0" distR="0" wp14:anchorId="416C40DC" wp14:editId="7101204B">
-            <wp:extent cx="4603750" cy="3289300"/>
-            <wp:effectExtent l="0" t="0" r="6350" b="6350"/>
-            <wp:docPr id="5" name="図 5"/>
-            <wp:cNvGraphicFramePr>
-              <a:graphicFrameLocks xmlns:a="http://schemas.openxmlformats.org/drawingml/2006/main" noChangeAspect="1"/>
-            </wp:cNvGraphicFramePr>
-            <a:graphic xmlns:a="http://schemas.openxmlformats.org/drawingml/2006/main">
-              <a:graphicData uri="http://schemas.openxmlformats.org/drawingml/2006/picture">
-                <pic:pic xmlns:pic="http://schemas.openxmlformats.org/drawingml/2006/picture">
-                  <pic:nvPicPr>
-                    <pic:cNvPr id="4" name="図 4"/>
-                    <pic:cNvPicPr>
-                      <a:picLocks noChangeAspect="1"/>
-                    </pic:cNvPicPr>
-                  </pic:nvPicPr>
-                  <pic:blipFill>
-                    <a:blip r:embed="rId16"/>
-                    <a:stretch>
-                      <a:fillRect/>
-                    </a:stretch>
-                  </pic:blipFill>
-                  <pic:spPr>
-                    <a:xfrm>
-                      <a:off x="0" y="0"/>
-                      <a:ext cx="4603750" cy="3289300"/>
-                    </a:xfrm>
-                    <a:prstGeom prst="rect">
-                      <a:avLst/>
-                    </a:prstGeom>
-                  </pic:spPr>
-                </pic:pic>
-              </a:graphicData>
-            </a:graphic>
-          </wp:inline>
-        </w:drawing>
+        <w:rPr>
+          <w:rFonts w:hint="eastAsia"/>
+        </w:rPr>
+        <w:t>5</w:t>
+      </w:r>
+      <w:r>
+        <w:t xml:space="preserve"> </w:t>
+      </w:r>
+      <w:r>
+        <w:t>検証実験</w:t>
       </w:r>
     </w:p>
     <w:p>
@@ -4961,7 +4917,277 @@
           <w:rFonts w:hint="eastAsia"/>
           <w:color w:val="FF0000"/>
         </w:rPr>
-        <w:t>2つの凝集度の計算、再構成後の値</w:t>
+        <w:t>2つの評価値はうまく提示されている？</w:t>
+      </w:r>
+    </w:p>
+    <w:p>
+      <w:pPr>
+        <w:rPr>
+          <w:color w:val="FF0000"/>
+        </w:rPr>
+      </w:pPr>
+      <w:proofErr w:type="spellStart"/>
+      <w:r>
+        <w:rPr>
+          <w:rFonts w:hint="eastAsia"/>
+          <w:color w:val="FF0000"/>
+        </w:rPr>
+        <w:t>MIs</w:t>
+      </w:r>
+      <w:r>
+        <w:rPr>
+          <w:color w:val="FF0000"/>
+        </w:rPr>
+        <w:t>core</w:t>
+      </w:r>
+      <w:proofErr w:type="spellEnd"/>
+      <w:r>
+        <w:rPr>
+          <w:rFonts w:hint="eastAsia"/>
+          <w:color w:val="FF0000"/>
+        </w:rPr>
+        <w:t>と凝集度からツリーを分離できたことを説明修正</w:t>
+      </w:r>
+    </w:p>
+    <w:p>
+      <w:pPr>
+        <w:rPr>
+          <w:color w:val="FF0000"/>
+        </w:rPr>
+      </w:pPr>
+    </w:p>
+    <w:bookmarkEnd w:id="28"/>
+    <w:p>
+      <w:pPr>
+        <w:rPr>
+          <w:rFonts w:ascii="游明朝" w:eastAsia="游明朝" w:hAnsi="游明朝" w:cs="游明朝"/>
+          <w:szCs w:val="21"/>
+        </w:rPr>
+      </w:pPr>
+      <w:r>
+        <w:rPr>
+          <w:rFonts w:ascii="游明朝" w:eastAsia="游明朝" w:hAnsi="游明朝" w:cs="游明朝"/>
+          <w:color w:val="000000" w:themeColor="text1"/>
+          <w:szCs w:val="21"/>
+        </w:rPr>
+        <w:t>本研究では提案するスキーマ作成支援ツールの有効性を評価するため、オープンデータから評価用テーブルを抽出し、JSONスキーマを構成できるか検証実験を行った。評価法としてはオープンデータサイトDatahubよりEコマースの購買データ(</w:t>
+      </w:r>
+      <w:proofErr w:type="spellStart"/>
+      <w:r>
+        <w:rPr>
+          <w:rFonts w:ascii="游明朝" w:eastAsia="游明朝" w:hAnsi="游明朝" w:cs="游明朝"/>
+          <w:color w:val="000000" w:themeColor="text1"/>
+          <w:szCs w:val="21"/>
+        </w:rPr>
+        <w:t>shop.json</w:t>
+      </w:r>
+      <w:proofErr w:type="spellEnd"/>
+      <w:r>
+        <w:rPr>
+          <w:rFonts w:ascii="游明朝" w:eastAsia="游明朝" w:hAnsi="游明朝" w:cs="游明朝"/>
+          <w:color w:val="000000" w:themeColor="text1"/>
+          <w:szCs w:val="21"/>
+        </w:rPr>
+        <w:t>)を使用してJSONスキーマの上下関係を再現できるかを検証した。またhotellist.csvを取得してJSON</w:t>
+      </w:r>
+      <w:r>
+        <w:rPr>
+          <w:rFonts w:ascii="游明朝" w:eastAsia="游明朝" w:hAnsi="游明朝" w:cs="游明朝"/>
+          <w:color w:val="000000" w:themeColor="text1"/>
+          <w:szCs w:val="21"/>
+        </w:rPr>
+        <w:lastRenderedPageBreak/>
+        <w:t>スキーマを構成できるか検証をおこなった</w:t>
+      </w:r>
+    </w:p>
+    <w:p/>
+    <w:p>
+      <w:pPr>
+        <w:spacing w:before="240" w:after="240"/>
+        <w:rPr>
+          <w:rFonts w:ascii="游明朝" w:eastAsia="游明朝" w:hAnsi="游明朝" w:cs="游明朝"/>
+          <w:color w:val="000000" w:themeColor="text1"/>
+          <w:szCs w:val="21"/>
+        </w:rPr>
+      </w:pPr>
+      <w:proofErr w:type="spellStart"/>
+      <w:r>
+        <w:rPr>
+          <w:rFonts w:ascii="游明朝" w:eastAsia="游明朝" w:hAnsi="游明朝" w:cs="游明朝"/>
+          <w:color w:val="000000" w:themeColor="text1"/>
+          <w:szCs w:val="21"/>
+        </w:rPr>
+        <w:t>TenTen</w:t>
+      </w:r>
+      <w:proofErr w:type="spellEnd"/>
+      <w:r>
+        <w:rPr>
+          <w:rFonts w:ascii="游明朝" w:eastAsia="游明朝" w:hAnsi="游明朝" w:cs="游明朝"/>
+          <w:color w:val="000000" w:themeColor="text1"/>
+          <w:szCs w:val="21"/>
+        </w:rPr>
+        <w:t>コーパス（</w:t>
+      </w:r>
+      <w:proofErr w:type="spellStart"/>
+      <w:r>
+        <w:rPr>
+          <w:rFonts w:ascii="游明朝" w:eastAsia="游明朝" w:hAnsi="游明朝" w:cs="游明朝"/>
+          <w:color w:val="000000" w:themeColor="text1"/>
+          <w:szCs w:val="21"/>
+        </w:rPr>
+        <w:t>TenTen</w:t>
+      </w:r>
+      <w:proofErr w:type="spellEnd"/>
+      <w:r>
+        <w:rPr>
+          <w:rFonts w:ascii="游明朝" w:eastAsia="游明朝" w:hAnsi="游明朝" w:cs="游明朝"/>
+          <w:color w:val="000000" w:themeColor="text1"/>
+          <w:szCs w:val="21"/>
+        </w:rPr>
+        <w:t xml:space="preserve"> corpora）は、証ウェブから作成されたテキストコーパスである。このコーパスは、以下の言語的に価値のあるWebコンテンツのみを収集することに特化した技術によって構築されている。</w:t>
+      </w:r>
+      <w:proofErr w:type="spellStart"/>
+      <w:r>
+        <w:rPr>
+          <w:rFonts w:ascii="游明朝" w:eastAsia="游明朝" w:hAnsi="游明朝" w:cs="游明朝"/>
+          <w:color w:val="000000" w:themeColor="text1"/>
+          <w:szCs w:val="21"/>
+        </w:rPr>
+        <w:t>Skecth</w:t>
+      </w:r>
+      <w:proofErr w:type="spellEnd"/>
+      <w:r>
+        <w:rPr>
+          <w:rFonts w:ascii="游明朝" w:eastAsia="游明朝" w:hAnsi="游明朝" w:cs="游明朝"/>
+          <w:color w:val="000000" w:themeColor="text1"/>
+          <w:szCs w:val="21"/>
+        </w:rPr>
+        <w:t xml:space="preserve"> engine上で最大規模のコーパスであり、分析するドメインの幅が広い場合に有効である　</w:t>
+      </w:r>
+    </w:p>
+    <w:p>
+      <w:pPr>
+        <w:spacing w:before="240" w:after="240"/>
+        <w:rPr>
+          <w:rFonts w:ascii="游明朝" w:eastAsia="游明朝" w:hAnsi="游明朝" w:cs="游明朝"/>
+          <w:color w:val="000000" w:themeColor="text1"/>
+          <w:szCs w:val="21"/>
+        </w:rPr>
+      </w:pPr>
+      <w:r>
+        <w:rPr>
+          <w:rFonts w:hint="eastAsia"/>
+        </w:rPr>
+        <w:t>参照（</w:t>
+      </w:r>
+      <w:hyperlink r:id="rId16">
+        <w:r>
+          <w:rPr>
+            <w:rStyle w:val="a4"/>
+            <w:rFonts w:ascii="游明朝" w:eastAsia="游明朝" w:hAnsi="游明朝" w:cs="游明朝"/>
+            <w:szCs w:val="21"/>
+          </w:rPr>
+          <w:t>https://www.sketchengine.eu/blog/build-a-corpus-from-the-web/</w:t>
+        </w:r>
+      </w:hyperlink>
+      <w:r>
+        <w:rPr>
+          <w:rStyle w:val="a4"/>
+          <w:rFonts w:ascii="游明朝" w:eastAsia="游明朝" w:hAnsi="游明朝" w:cs="游明朝" w:hint="eastAsia"/>
+          <w:szCs w:val="21"/>
+        </w:rPr>
+        <w:t>）</w:t>
+      </w:r>
+    </w:p>
+    <w:p/>
+    <w:p>
+      <w:r>
+        <w:t xml:space="preserve">表はsketch engineで単語とshopデータスキーマの各ドキュメントの上位のラベルとのM1scoreを算出したものである。 </w:t>
+      </w:r>
+      <w:r>
+        <w:rPr>
+          <mc:AlternateContent>
+            <mc:Choice Requires="w16se">
+              <w:rFonts w:hint="eastAsia"/>
+            </mc:Choice>
+            <mc:Fallback>
+              <w:rFonts w:ascii="Segoe UI Symbol" w:eastAsia="Segoe UI Symbol" w:hAnsi="Segoe UI Symbol" w:cs="Segoe UI Symbol"/>
+            </mc:Fallback>
+          </mc:AlternateContent>
+          <w:color w:val="FF0000"/>
+          <w:highlight w:val="yellow"/>
+        </w:rPr>
+        <mc:AlternateContent>
+          <mc:Choice Requires="w16se">
+            <w16se:symEx w16se:font="Segoe UI Symbol" w16se:char="2605"/>
+          </mc:Choice>
+          <mc:Fallback>
+            <w:t>★</w:t>
+          </mc:Fallback>
+        </mc:AlternateContent>
+      </w:r>
+      <w:r>
+        <w:rPr>
+          <w:rFonts w:hint="eastAsia"/>
+          <w:color w:val="FF0000"/>
+          <w:highlight w:val="yellow"/>
+        </w:rPr>
+        <w:t>この表でご利益が分かるだろうか？</w:t>
+      </w:r>
+    </w:p>
+    <w:p>
+      <w:pPr>
+        <w:rPr>
+          <w:color w:val="FF0000"/>
+        </w:rPr>
+      </w:pPr>
+      <w:r>
+        <w:t>M1scoreを８.0付近としてみると</w:t>
+      </w:r>
+      <w:proofErr w:type="spellStart"/>
+      <w:r>
+        <w:t>gender,age,email</w:t>
+      </w:r>
+      <w:proofErr w:type="spellEnd"/>
+      <w:r>
+        <w:t>は別のグループとわけることができる。これによりこの３つのデータは別の階層にいれることを検討したほう</w:t>
+      </w:r>
+      <w:r>
+        <w:rPr>
+          <w:rFonts w:hint="eastAsia"/>
+        </w:rPr>
+        <w:t>が</w:t>
+      </w:r>
+      <w:r>
+        <w:t>よいとなる。これはもともとのスキーマと一致する。</w:t>
+      </w:r>
+      <w:r>
+        <w:rPr>
+          <mc:AlternateContent>
+            <mc:Choice Requires="w16se">
+              <w:rFonts w:hint="eastAsia"/>
+            </mc:Choice>
+            <mc:Fallback>
+              <w:rFonts w:ascii="Segoe UI Symbol" w:eastAsia="Segoe UI Symbol" w:hAnsi="Segoe UI Symbol" w:cs="Segoe UI Symbol"/>
+            </mc:Fallback>
+          </mc:AlternateContent>
+          <w:color w:val="FF0000"/>
+        </w:rPr>
+        <mc:AlternateContent>
+          <mc:Choice Requires="w16se">
+            <w16se:symEx w16se:font="Segoe UI Symbol" w16se:char="2605"/>
+          </mc:Choice>
+          <mc:Fallback>
+            <w:t>★</w:t>
+          </mc:Fallback>
+        </mc:AlternateContent>
+      </w:r>
+      <w:r>
+        <w:rPr>
+          <w:rFonts w:hint="eastAsia"/>
+          <w:color w:val="FF0000"/>
+        </w:rPr>
+        <w:t>もとのスキーマとは</w:t>
       </w:r>
     </w:p>
     <w:p>
@@ -4970,10 +5196,10 @@
           <w:noProof/>
         </w:rPr>
         <w:drawing>
-          <wp:inline distT="0" distB="0" distL="0" distR="0" wp14:anchorId="11D0B9FA" wp14:editId="0F7B6C44">
-            <wp:extent cx="4654789" cy="901746"/>
-            <wp:effectExtent l="0" t="0" r="0" b="0"/>
-            <wp:docPr id="7" name="図 7"/>
+          <wp:inline distT="0" distB="0" distL="0" distR="0" wp14:anchorId="02D1A687" wp14:editId="366BB5B2">
+            <wp:extent cx="2933700" cy="2718470"/>
+            <wp:effectExtent l="0" t="0" r="0" b="5715"/>
+            <wp:docPr id="8" name="図 8"/>
             <wp:cNvGraphicFramePr>
               <a:graphicFrameLocks xmlns:a="http://schemas.openxmlformats.org/drawingml/2006/main" noChangeAspect="1"/>
             </wp:cNvGraphicFramePr>
@@ -4993,7 +5219,7 @@
                   <pic:spPr>
                     <a:xfrm>
                       <a:off x="0" y="0"/>
-                      <a:ext cx="4654789" cy="901746"/>
+                      <a:ext cx="2946200" cy="2730053"/>
                     </a:xfrm>
                     <a:prstGeom prst="rect">
                       <a:avLst/>
@@ -5006,17 +5232,17 @@
         </w:drawing>
       </w:r>
     </w:p>
-    <w:p/>
     <w:p>
       <w:r>
         <w:rPr>
           <w:noProof/>
         </w:rPr>
+        <w:lastRenderedPageBreak/>
         <w:drawing>
-          <wp:inline distT="0" distB="0" distL="0" distR="0" wp14:anchorId="6DFE387E" wp14:editId="4CCA38A0">
-            <wp:extent cx="4610337" cy="920797"/>
+          <wp:inline distT="0" distB="0" distL="0" distR="0" wp14:anchorId="234F9CD7" wp14:editId="27CC35E3">
+            <wp:extent cx="2862036" cy="2635250"/>
             <wp:effectExtent l="0" t="0" r="0" b="0"/>
-            <wp:docPr id="6" name="図 6"/>
+            <wp:docPr id="9" name="図 9"/>
             <wp:cNvGraphicFramePr>
               <a:graphicFrameLocks xmlns:a="http://schemas.openxmlformats.org/drawingml/2006/main" noChangeAspect="1"/>
             </wp:cNvGraphicFramePr>
@@ -5036,6 +5262,224 @@
                   <pic:spPr>
                     <a:xfrm>
                       <a:off x="0" y="0"/>
+                      <a:ext cx="2866421" cy="2639288"/>
+                    </a:xfrm>
+                    <a:prstGeom prst="rect">
+                      <a:avLst/>
+                    </a:prstGeom>
+                  </pic:spPr>
+                </pic:pic>
+              </a:graphicData>
+            </a:graphic>
+          </wp:inline>
+        </w:drawing>
+      </w:r>
+    </w:p>
+    <w:p/>
+    <w:p>
+      <w:r>
+        <w:t xml:space="preserve">インターネット上に公開しているオープンなCSVデータでJSONの階層構造が作成できるか検証を行った。こうしたオープ ンデータで csv 形式が多く，かつ必ずしもJSONスキーマで扱うことを前提にはしていないが，JSON形式で公開することも検討されることが多い。上記はホテル情報をあつめたCSVデータである。 </w:t>
+      </w:r>
+    </w:p>
+    <w:p>
+      <w:proofErr w:type="spellStart"/>
+      <w:r>
+        <w:t>M</w:t>
+      </w:r>
+      <w:r>
+        <w:t>Is</w:t>
+      </w:r>
+      <w:r>
+        <w:t>core</w:t>
+      </w:r>
+      <w:proofErr w:type="spellEnd"/>
+      <w:r>
+        <w:t>が10ポイントのところで切り分けると</w:t>
+      </w:r>
+      <w:proofErr w:type="spellStart"/>
+      <w:r>
+        <w:t>room_type_name~room_type_cansellation</w:t>
+      </w:r>
+      <w:proofErr w:type="spellEnd"/>
+      <w:r>
+        <w:t xml:space="preserve"> </w:t>
+      </w:r>
+    </w:p>
+    <w:p>
+      <w:r>
+        <w:t xml:space="preserve">で別のグループと判断することができる。ここからJSON形式に変換すること想定すると </w:t>
+      </w:r>
+    </w:p>
+    <w:p>
+      <w:proofErr w:type="spellStart"/>
+      <w:r>
+        <w:t>room_type</w:t>
+      </w:r>
+      <w:proofErr w:type="spellEnd"/>
+      <w:r>
+        <w:t>から</w:t>
+      </w:r>
+      <w:proofErr w:type="spellStart"/>
+      <w:r>
+        <w:t>room_type_cansellation</w:t>
+      </w:r>
+      <w:proofErr w:type="spellEnd"/>
+      <w:r>
+        <w:t xml:space="preserve">は別階層を検討したほうがよいことを示している </w:t>
+      </w:r>
+    </w:p>
+    <w:p>
+      <w:r>
+        <w:rPr>
+          <w:noProof/>
+        </w:rPr>
+        <w:drawing>
+          <wp:inline distT="0" distB="0" distL="0" distR="0" wp14:anchorId="416C40DC" wp14:editId="7101204B">
+            <wp:extent cx="4603750" cy="3289300"/>
+            <wp:effectExtent l="0" t="0" r="6350" b="6350"/>
+            <wp:docPr id="5" name="図 5"/>
+            <wp:cNvGraphicFramePr>
+              <a:graphicFrameLocks xmlns:a="http://schemas.openxmlformats.org/drawingml/2006/main" noChangeAspect="1"/>
+            </wp:cNvGraphicFramePr>
+            <a:graphic xmlns:a="http://schemas.openxmlformats.org/drawingml/2006/main">
+              <a:graphicData uri="http://schemas.openxmlformats.org/drawingml/2006/picture">
+                <pic:pic xmlns:pic="http://schemas.openxmlformats.org/drawingml/2006/picture">
+                  <pic:nvPicPr>
+                    <pic:cNvPr id="4" name="図 4"/>
+                    <pic:cNvPicPr>
+                      <a:picLocks noChangeAspect="1"/>
+                    </pic:cNvPicPr>
+                  </pic:nvPicPr>
+                  <pic:blipFill>
+                    <a:blip r:embed="rId19"/>
+                    <a:stretch>
+                      <a:fillRect/>
+                    </a:stretch>
+                  </pic:blipFill>
+                  <pic:spPr>
+                    <a:xfrm>
+                      <a:off x="0" y="0"/>
+                      <a:ext cx="4603750" cy="3289300"/>
+                    </a:xfrm>
+                    <a:prstGeom prst="rect">
+                      <a:avLst/>
+                    </a:prstGeom>
+                  </pic:spPr>
+                </pic:pic>
+              </a:graphicData>
+            </a:graphic>
+          </wp:inline>
+        </w:drawing>
+      </w:r>
+    </w:p>
+    <w:p>
+      <w:pPr>
+        <w:rPr>
+          <w:color w:val="FF0000"/>
+        </w:rPr>
+      </w:pPr>
+      <w:r>
+        <w:rPr>
+          <mc:AlternateContent>
+            <mc:Choice Requires="w16se">
+              <w:rFonts w:hint="eastAsia"/>
+            </mc:Choice>
+            <mc:Fallback>
+              <w:rFonts w:ascii="Segoe UI Symbol" w:eastAsia="Segoe UI Symbol" w:hAnsi="Segoe UI Symbol" w:cs="Segoe UI Symbol"/>
+            </mc:Fallback>
+          </mc:AlternateContent>
+          <w:color w:val="FF0000"/>
+        </w:rPr>
+        <mc:AlternateContent>
+          <mc:Choice Requires="w16se">
+            <w16se:symEx w16se:font="Segoe UI Symbol" w16se:char="2605"/>
+          </mc:Choice>
+          <mc:Fallback>
+            <w:t>★</w:t>
+          </mc:Fallback>
+        </mc:AlternateContent>
+      </w:r>
+      <w:r>
+        <w:rPr>
+          <w:rFonts w:hint="eastAsia"/>
+          <w:color w:val="FF0000"/>
+        </w:rPr>
+        <w:t>2つの凝集度の計算、再構成後の値</w:t>
+      </w:r>
+    </w:p>
+    <w:p>
+      <w:r>
+        <w:rPr>
+          <w:noProof/>
+        </w:rPr>
+        <w:lastRenderedPageBreak/>
+        <w:drawing>
+          <wp:inline distT="0" distB="0" distL="0" distR="0" wp14:anchorId="11D0B9FA" wp14:editId="0F7B6C44">
+            <wp:extent cx="4654789" cy="901746"/>
+            <wp:effectExtent l="0" t="0" r="0" b="0"/>
+            <wp:docPr id="7" name="図 7"/>
+            <wp:cNvGraphicFramePr>
+              <a:graphicFrameLocks xmlns:a="http://schemas.openxmlformats.org/drawingml/2006/main" noChangeAspect="1"/>
+            </wp:cNvGraphicFramePr>
+            <a:graphic xmlns:a="http://schemas.openxmlformats.org/drawingml/2006/main">
+              <a:graphicData uri="http://schemas.openxmlformats.org/drawingml/2006/picture">
+                <pic:pic xmlns:pic="http://schemas.openxmlformats.org/drawingml/2006/picture">
+                  <pic:nvPicPr>
+                    <pic:cNvPr id="1" name=""/>
+                    <pic:cNvPicPr/>
+                  </pic:nvPicPr>
+                  <pic:blipFill>
+                    <a:blip r:embed="rId20"/>
+                    <a:stretch>
+                      <a:fillRect/>
+                    </a:stretch>
+                  </pic:blipFill>
+                  <pic:spPr>
+                    <a:xfrm>
+                      <a:off x="0" y="0"/>
+                      <a:ext cx="4654789" cy="901746"/>
+                    </a:xfrm>
+                    <a:prstGeom prst="rect">
+                      <a:avLst/>
+                    </a:prstGeom>
+                  </pic:spPr>
+                </pic:pic>
+              </a:graphicData>
+            </a:graphic>
+          </wp:inline>
+        </w:drawing>
+      </w:r>
+    </w:p>
+    <w:p/>
+    <w:p>
+      <w:r>
+        <w:rPr>
+          <w:noProof/>
+        </w:rPr>
+        <w:drawing>
+          <wp:inline distT="0" distB="0" distL="0" distR="0" wp14:anchorId="6DFE387E" wp14:editId="4CCA38A0">
+            <wp:extent cx="4610337" cy="920797"/>
+            <wp:effectExtent l="0" t="0" r="0" b="0"/>
+            <wp:docPr id="6" name="図 6"/>
+            <wp:cNvGraphicFramePr>
+              <a:graphicFrameLocks xmlns:a="http://schemas.openxmlformats.org/drawingml/2006/main" noChangeAspect="1"/>
+            </wp:cNvGraphicFramePr>
+            <a:graphic xmlns:a="http://schemas.openxmlformats.org/drawingml/2006/main">
+              <a:graphicData uri="http://schemas.openxmlformats.org/drawingml/2006/picture">
+                <pic:pic xmlns:pic="http://schemas.openxmlformats.org/drawingml/2006/picture">
+                  <pic:nvPicPr>
+                    <pic:cNvPr id="1" name=""/>
+                    <pic:cNvPicPr/>
+                  </pic:nvPicPr>
+                  <pic:blipFill>
+                    <a:blip r:embed="rId21"/>
+                    <a:stretch>
+                      <a:fillRect/>
+                    </a:stretch>
+                  </pic:blipFill>
+                  <pic:spPr>
+                    <a:xfrm>
+                      <a:off x="0" y="0"/>
                       <a:ext cx="4610337" cy="920797"/>
                     </a:xfrm>
                     <a:prstGeom prst="rect">
@@ -5068,6 +5512,7 @@
       <w:r>
         <w:t>である</w:t>
       </w:r>
+      <w:proofErr w:type="spellStart"/>
       <w:r>
         <w:rPr>
           <w:rFonts w:hint="eastAsia"/>
@@ -5075,8 +5520,13 @@
         <w:t>h</w:t>
       </w:r>
       <w:r>
-        <w:t>otelistは 0.82 であったが，再 構成後は</w:t>
-      </w:r>
+        <w:t>otelist</w:t>
+      </w:r>
+      <w:proofErr w:type="spellEnd"/>
+      <w:r>
+        <w:t>は 0.82 であったが，再 構成後は</w:t>
+      </w:r>
+      <w:proofErr w:type="spellStart"/>
       <w:r>
         <w:rPr>
           <w:rFonts w:hint="eastAsia"/>
@@ -5084,7 +5534,11 @@
         <w:t>h</w:t>
       </w:r>
       <w:r>
-        <w:t>otellistは 0.54，新たに作成された</w:t>
+        <w:t>otellist</w:t>
+      </w:r>
+      <w:proofErr w:type="spellEnd"/>
+      <w:r>
+        <w:t>は 0.54，新たに作成された</w:t>
       </w:r>
       <w:r>
         <w:rPr>
@@ -5121,27 +5575,457 @@
           <w:highlight w:val="yellow"/>
         </w:rPr>
       </w:pPr>
+      <w:commentRangeStart w:id="29"/>
+      <w:r>
+        <w:rPr>
+          <w:rFonts w:hint="eastAsia"/>
+          <w:highlight w:val="yellow"/>
+        </w:rPr>
+        <w:t>6</w:t>
+      </w:r>
+      <w:r>
+        <w:rPr>
+          <w:highlight w:val="yellow"/>
+        </w:rPr>
+        <w:t xml:space="preserve">. </w:t>
+      </w:r>
+      <w:r>
+        <w:rPr>
+          <w:rFonts w:hint="eastAsia"/>
+          <w:highlight w:val="yellow"/>
+        </w:rPr>
+        <w:t>関連研究</w:t>
+      </w:r>
+      <w:commentRangeEnd w:id="29"/>
+      <w:r>
+        <w:rPr>
+          <w:rStyle w:val="a9"/>
+        </w:rPr>
+        <w:commentReference w:id="29"/>
+      </w:r>
+    </w:p>
+    <w:p>
+      <w:r>
+        <w:rPr>
+          <w:rFonts w:hint="eastAsia"/>
+          <w:highlight w:val="yellow"/>
+        </w:rPr>
+        <w:t>M</w:t>
+      </w:r>
+      <w:r>
+        <w:rPr>
+          <w:highlight w:val="yellow"/>
+        </w:rPr>
+        <w:t>ongoDB</w:t>
+      </w:r>
+      <w:r>
+        <w:rPr>
+          <w:rFonts w:hint="eastAsia"/>
+          <w:highlight w:val="yellow"/>
+        </w:rPr>
+        <w:t>はスキーマを規定しなくても利用できることから様々な問題を引き起こしており、その問題を解決するためにツールが開発されている。</w:t>
+      </w:r>
+    </w:p>
+    <w:p>
+      <w:pPr>
+        <w:rPr>
+          <w:highlight w:val="yellow"/>
+        </w:rPr>
+      </w:pPr>
+      <w:r>
+        <w:rPr>
+          <w:rFonts w:hint="eastAsia"/>
+          <w:highlight w:val="yellow"/>
+        </w:rPr>
+        <w:t>まず、データの可視化ツールを紹介する</w:t>
+      </w:r>
+      <w:r>
+        <w:rPr>
+          <w:highlight w:val="yellow"/>
+        </w:rPr>
+        <w:t>MongoDB Compass Community</w:t>
+      </w:r>
+      <w:r>
+        <w:rPr>
+          <w:rFonts w:hint="eastAsia"/>
+          <w:highlight w:val="yellow"/>
+        </w:rPr>
+        <w:t>では</w:t>
+      </w:r>
+      <w:r>
+        <w:rPr>
+          <w:rFonts w:hint="eastAsia"/>
+          <w:highlight w:val="yellow"/>
+        </w:rPr>
+        <w:t>、LIST構造とTab</w:t>
+      </w:r>
+      <w:r>
+        <w:rPr>
+          <w:highlight w:val="yellow"/>
+        </w:rPr>
+        <w:t>le</w:t>
+      </w:r>
+      <w:r>
+        <w:rPr>
+          <w:rFonts w:hint="eastAsia"/>
+          <w:highlight w:val="yellow"/>
+        </w:rPr>
+        <w:t>構造で可視化する</w:t>
+      </w:r>
+      <w:r>
+        <w:rPr>
+          <w:rFonts w:hint="eastAsia"/>
+          <w:highlight w:val="yellow"/>
+        </w:rPr>
+        <w:t>ツールを提供している(文献</w:t>
+      </w:r>
+      <w:r>
+        <w:rPr>
+          <w:highlight w:val="yellow"/>
+        </w:rPr>
+        <w:t>Compass</w:t>
+      </w:r>
+      <w:r>
+        <w:rPr>
+          <w:rFonts w:hint="eastAsia"/>
+          <w:highlight w:val="yellow"/>
+        </w:rPr>
+        <w:t>のURL)</w:t>
+      </w:r>
+      <w:r>
+        <w:rPr>
+          <w:rFonts w:hint="eastAsia"/>
+          <w:highlight w:val="yellow"/>
+        </w:rPr>
+        <w:t>。前者はJSONと同じような形式で、後者は空カラムの多いものとなっている。</w:t>
+      </w:r>
+      <w:proofErr w:type="spellStart"/>
+      <w:r>
+        <w:rPr>
+          <w:rFonts w:hint="eastAsia"/>
+          <w:highlight w:val="yellow"/>
+        </w:rPr>
+        <w:t>Rob</w:t>
+      </w:r>
+      <w:r>
+        <w:rPr>
+          <w:highlight w:val="yellow"/>
+        </w:rPr>
+        <w:t>omongo</w:t>
+      </w:r>
+      <w:proofErr w:type="spellEnd"/>
+      <w:r>
+        <w:rPr>
+          <w:rFonts w:hint="eastAsia"/>
+          <w:highlight w:val="yellow"/>
+        </w:rPr>
+        <w:t>と</w:t>
+      </w:r>
+      <w:proofErr w:type="spellStart"/>
+      <w:r>
+        <w:rPr>
+          <w:rFonts w:hint="eastAsia"/>
+          <w:highlight w:val="yellow"/>
+        </w:rPr>
+        <w:t>MngoVUE</w:t>
+      </w:r>
+      <w:proofErr w:type="spellEnd"/>
+      <w:r>
+        <w:rPr>
+          <w:rFonts w:hint="eastAsia"/>
+          <w:highlight w:val="yellow"/>
+        </w:rPr>
+        <w:t>は木構造でデータを表示し、データを扱う手段を提供している（文献：URL</w:t>
+      </w:r>
+      <w:r>
+        <w:rPr>
+          <w:highlight w:val="yellow"/>
+        </w:rPr>
+        <w:t>）</w:t>
+      </w:r>
+      <w:r>
+        <w:rPr>
+          <w:rFonts w:hint="eastAsia"/>
+          <w:highlight w:val="yellow"/>
+        </w:rPr>
+        <w:t>。(文献t</w:t>
+      </w:r>
+      <w:r>
+        <w:rPr>
+          <w:highlight w:val="yellow"/>
+        </w:rPr>
+        <w:t>ree</w:t>
+      </w:r>
+      <w:r>
+        <w:rPr>
+          <w:highlight w:val="yellow"/>
+        </w:rPr>
+        <w:t>)</w:t>
+      </w:r>
+      <w:r>
+        <w:rPr>
+          <w:rFonts w:hint="eastAsia"/>
+          <w:highlight w:val="yellow"/>
+        </w:rPr>
+        <w:t>では、これらのツールは</w:t>
+      </w:r>
+      <w:r>
+        <w:rPr>
+          <w:rFonts w:hint="eastAsia"/>
+          <w:highlight w:val="yellow"/>
+        </w:rPr>
+        <w:t>JSONの知識が必要であり</w:t>
+      </w:r>
+      <w:r>
+        <w:rPr>
+          <w:rFonts w:hint="eastAsia"/>
+          <w:highlight w:val="yellow"/>
+        </w:rPr>
+        <w:t>エンドユーザ向けには使いにくい</w:t>
+      </w:r>
+      <w:r>
+        <w:rPr>
+          <w:rFonts w:hint="eastAsia"/>
+          <w:highlight w:val="yellow"/>
+        </w:rPr>
+        <w:t>としている。JSONの知識を知らないエンド</w:t>
+      </w:r>
+      <w:r>
+        <w:rPr>
+          <w:rFonts w:hint="eastAsia"/>
+          <w:highlight w:val="yellow"/>
+        </w:rPr>
+        <w:t>ユーザ</w:t>
+      </w:r>
+      <w:r>
+        <w:rPr>
+          <w:rFonts w:hint="eastAsia"/>
+          <w:highlight w:val="yellow"/>
+        </w:rPr>
+        <w:t>でも</w:t>
+      </w:r>
+      <w:r>
+        <w:rPr>
+          <w:rFonts w:hint="eastAsia"/>
+          <w:highlight w:val="yellow"/>
+        </w:rPr>
+        <w:t>データを木構造で表示、操作する機能を提供している。</w:t>
+      </w:r>
+    </w:p>
+    <w:p>
+      <w:pPr>
+        <w:rPr>
+          <w:highlight w:val="yellow"/>
+        </w:rPr>
+      </w:pPr>
+    </w:p>
+    <w:p>
+      <w:proofErr w:type="spellStart"/>
+      <w:r>
+        <w:rPr>
+          <w:rFonts w:hint="eastAsia"/>
+          <w:highlight w:val="yellow"/>
+        </w:rPr>
+        <w:t>m</w:t>
+      </w:r>
+      <w:r>
+        <w:rPr>
+          <w:highlight w:val="yellow"/>
+        </w:rPr>
+        <w:t>ongoDB</w:t>
+      </w:r>
+      <w:proofErr w:type="spellEnd"/>
+      <w:r>
+        <w:rPr>
+          <w:rFonts w:hint="eastAsia"/>
+          <w:highlight w:val="yellow"/>
+        </w:rPr>
+        <w:t>のデータ構造を解析するものとして、</w:t>
+      </w:r>
+      <w:proofErr w:type="spellStart"/>
+      <w:r>
+        <w:rPr>
+          <w:rFonts w:hint="eastAsia"/>
+          <w:highlight w:val="yellow"/>
+        </w:rPr>
+        <w:t>j</w:t>
+      </w:r>
+      <w:r>
+        <w:rPr>
+          <w:highlight w:val="yellow"/>
+        </w:rPr>
+        <w:t>Hound</w:t>
+      </w:r>
+      <w:proofErr w:type="spellEnd"/>
+      <w:r>
+        <w:rPr>
+          <w:rFonts w:hint="eastAsia"/>
+          <w:highlight w:val="yellow"/>
+        </w:rPr>
+        <w:t>がある</w:t>
+      </w:r>
+      <w:r>
+        <w:rPr>
+          <w:rFonts w:hint="eastAsia"/>
+          <w:highlight w:val="yellow"/>
+        </w:rPr>
+        <w:t>(文献：</w:t>
+      </w:r>
+      <w:proofErr w:type="spellStart"/>
+      <w:r>
+        <w:rPr>
+          <w:rFonts w:hint="eastAsia"/>
+          <w:highlight w:val="yellow"/>
+        </w:rPr>
+        <w:t>j</w:t>
+      </w:r>
+      <w:r>
+        <w:rPr>
+          <w:highlight w:val="yellow"/>
+        </w:rPr>
+        <w:t>Hound</w:t>
+      </w:r>
+      <w:proofErr w:type="spellEnd"/>
+      <w:r>
+        <w:rPr>
+          <w:highlight w:val="yellow"/>
+        </w:rPr>
+        <w:t>)</w:t>
+      </w:r>
+      <w:r>
+        <w:rPr>
+          <w:rFonts w:hint="eastAsia"/>
+          <w:highlight w:val="yellow"/>
+        </w:rPr>
+        <w:t>。これは</w:t>
+      </w:r>
+      <w:proofErr w:type="spellStart"/>
+      <w:r>
+        <w:rPr>
+          <w:rFonts w:hint="eastAsia"/>
+          <w:highlight w:val="yellow"/>
+        </w:rPr>
+        <w:t>m</w:t>
+      </w:r>
+      <w:r>
+        <w:rPr>
+          <w:highlight w:val="yellow"/>
+        </w:rPr>
+        <w:t>ongoDB</w:t>
+      </w:r>
+      <w:proofErr w:type="spellEnd"/>
+      <w:r>
+        <w:rPr>
+          <w:rFonts w:hint="eastAsia"/>
+          <w:highlight w:val="yellow"/>
+        </w:rPr>
+        <w:t>のデータをツリーの深さ、フィールドが多く存在すうるレベル、フィールド数を表示することでユーザは当該</w:t>
+      </w:r>
+      <w:proofErr w:type="spellStart"/>
+      <w:r>
+        <w:rPr>
+          <w:rFonts w:hint="eastAsia"/>
+          <w:highlight w:val="yellow"/>
+        </w:rPr>
+        <w:t>m</w:t>
+      </w:r>
+      <w:r>
+        <w:rPr>
+          <w:highlight w:val="yellow"/>
+        </w:rPr>
+        <w:t>ongoDB</w:t>
+      </w:r>
+      <w:proofErr w:type="spellEnd"/>
+      <w:r>
+        <w:rPr>
+          <w:rFonts w:hint="eastAsia"/>
+          <w:highlight w:val="yellow"/>
+        </w:rPr>
+        <w:t>の構造の良さ、悪さを知ることができる。</w:t>
+      </w:r>
+    </w:p>
+    <w:p/>
+    <w:p>
+      <w:r>
+        <w:rPr>
+          <w:rFonts w:hint="eastAsia"/>
+          <w:highlight w:val="yellow"/>
+        </w:rPr>
+        <w:t>スキーマを生成するアプローチが提案されている</w:t>
+      </w:r>
+      <w:r>
+        <w:rPr>
+          <w:rFonts w:hint="eastAsia"/>
+        </w:rPr>
+        <w:t>。</w:t>
+      </w:r>
+    </w:p>
+    <w:p>
+      <w:r>
+        <w:rPr>
+          <w:rFonts w:hint="eastAsia"/>
+          <w:highlight w:val="yellow"/>
+        </w:rPr>
+        <w:t>(文献：</w:t>
+      </w:r>
+      <w:proofErr w:type="spellStart"/>
+      <w:r>
+        <w:rPr>
+          <w:rFonts w:hint="eastAsia"/>
+          <w:highlight w:val="yellow"/>
+        </w:rPr>
+        <w:t>S</w:t>
+      </w:r>
+      <w:r>
+        <w:rPr>
+          <w:highlight w:val="yellow"/>
+        </w:rPr>
+        <w:t>chemaManagemnt</w:t>
+      </w:r>
+      <w:proofErr w:type="spellEnd"/>
+      <w:r>
+        <w:rPr>
+          <w:highlight w:val="yellow"/>
+        </w:rPr>
+        <w:t>)</w:t>
+      </w:r>
+      <w:r>
+        <w:rPr>
+          <w:rFonts w:hint="eastAsia"/>
+          <w:highlight w:val="yellow"/>
+        </w:rPr>
+        <w:t>はスキーマのない</w:t>
+      </w:r>
+      <w:r>
+        <w:rPr>
+          <w:rFonts w:hint="eastAsia"/>
+          <w:highlight w:val="yellow"/>
+        </w:rPr>
+        <w:t>J</w:t>
+      </w:r>
+      <w:r>
+        <w:rPr>
+          <w:highlight w:val="yellow"/>
+        </w:rPr>
+        <w:t>SON</w:t>
+      </w:r>
+      <w:r>
+        <w:rPr>
+          <w:rFonts w:hint="eastAsia"/>
+          <w:highlight w:val="yellow"/>
+        </w:rPr>
+        <w:t>のデータ</w:t>
+      </w:r>
+      <w:r>
+        <w:rPr>
+          <w:rFonts w:hint="eastAsia"/>
+          <w:highlight w:val="yellow"/>
+        </w:rPr>
+        <w:t>構造からスキーマを抽出する。</w:t>
+      </w:r>
+    </w:p>
+    <w:p>
       <w:commentRangeStart w:id="30"/>
-      <w:r>
-        <w:rPr>
-          <w:rFonts w:hint="eastAsia"/>
-          <w:highlight w:val="yellow"/>
-        </w:rPr>
-        <w:t>6</w:t>
-      </w:r>
-      <w:r>
-        <w:rPr>
-          <w:highlight w:val="yellow"/>
-        </w:rPr>
-        <w:t xml:space="preserve">. </w:t>
-      </w:r>
-      <w:r>
-        <w:rPr>
-          <w:rFonts w:hint="eastAsia"/>
-          <w:highlight w:val="yellow"/>
-        </w:rPr>
-        <w:t>関連研究</w:t>
-      </w:r>
       <w:commentRangeEnd w:id="30"/>
       <w:r>
         <w:rPr>
@@ -5156,237 +6040,6 @@
           <w:rFonts w:hint="eastAsia"/>
           <w:highlight w:val="yellow"/>
         </w:rPr>
-        <w:t>M</w:t>
-      </w:r>
-      <w:r>
-        <w:rPr>
-          <w:highlight w:val="yellow"/>
-        </w:rPr>
-        <w:t>ongoDB</w:t>
-      </w:r>
-      <w:r>
-        <w:rPr>
-          <w:rFonts w:hint="eastAsia"/>
-          <w:highlight w:val="yellow"/>
-        </w:rPr>
-        <w:t>はスキーマを規定しなくても利用できることから様々な問題を引き起こしており、その問題を解決するためにツールが開発されている。</w:t>
-      </w:r>
-    </w:p>
-    <w:p>
-      <w:pPr>
-        <w:rPr>
-          <w:highlight w:val="yellow"/>
-        </w:rPr>
-      </w:pPr>
-      <w:r>
-        <w:rPr>
-          <w:rFonts w:hint="eastAsia"/>
-          <w:highlight w:val="yellow"/>
-        </w:rPr>
-        <w:t>まず、データの可視化ツールを紹介する</w:t>
-      </w:r>
-      <w:r>
-        <w:rPr>
-          <w:highlight w:val="yellow"/>
-        </w:rPr>
-        <w:t>MongoDB Compass Community</w:t>
-      </w:r>
-      <w:r>
-        <w:rPr>
-          <w:rFonts w:hint="eastAsia"/>
-          <w:highlight w:val="yellow"/>
-        </w:rPr>
-        <w:t>では</w:t>
-      </w:r>
-      <w:r>
-        <w:rPr>
-          <w:rFonts w:hint="eastAsia"/>
-          <w:highlight w:val="yellow"/>
-        </w:rPr>
-        <w:t>、LIST構造</w:t>
-      </w:r>
-      <w:r>
-        <w:rPr>
-          <w:rFonts w:hint="eastAsia"/>
-          <w:highlight w:val="yellow"/>
-        </w:rPr>
-        <w:lastRenderedPageBreak/>
-        <w:t>とTab</w:t>
-      </w:r>
-      <w:r>
-        <w:rPr>
-          <w:highlight w:val="yellow"/>
-        </w:rPr>
-        <w:t>le</w:t>
-      </w:r>
-      <w:r>
-        <w:rPr>
-          <w:rFonts w:hint="eastAsia"/>
-          <w:highlight w:val="yellow"/>
-        </w:rPr>
-        <w:t>構造で可視化する</w:t>
-      </w:r>
-      <w:r>
-        <w:rPr>
-          <w:rFonts w:hint="eastAsia"/>
-          <w:highlight w:val="yellow"/>
-        </w:rPr>
-        <w:t>ツールを提供している(文献</w:t>
-      </w:r>
-      <w:r>
-        <w:rPr>
-          <w:highlight w:val="yellow"/>
-        </w:rPr>
-        <w:t>Compass</w:t>
-      </w:r>
-      <w:r>
-        <w:rPr>
-          <w:rFonts w:hint="eastAsia"/>
-          <w:highlight w:val="yellow"/>
-        </w:rPr>
-        <w:t>のURL)</w:t>
-      </w:r>
-      <w:r>
-        <w:rPr>
-          <w:rFonts w:hint="eastAsia"/>
-          <w:highlight w:val="yellow"/>
-        </w:rPr>
-        <w:t>。前者はJSONと同じような形式で、後者は空カラムの多いものとなっている。Rob</w:t>
-      </w:r>
-      <w:r>
-        <w:rPr>
-          <w:highlight w:val="yellow"/>
-        </w:rPr>
-        <w:t>omongo</w:t>
-      </w:r>
-      <w:r>
-        <w:rPr>
-          <w:rFonts w:hint="eastAsia"/>
-          <w:highlight w:val="yellow"/>
-        </w:rPr>
-        <w:t>とMngoVUEは木構造でデータを表示し、データを扱う手段を提供している（文献：URL</w:t>
-      </w:r>
-      <w:r>
-        <w:rPr>
-          <w:highlight w:val="yellow"/>
-        </w:rPr>
-        <w:t>）</w:t>
-      </w:r>
-      <w:r>
-        <w:rPr>
-          <w:rFonts w:hint="eastAsia"/>
-          <w:highlight w:val="yellow"/>
-        </w:rPr>
-        <w:t>。(文献t</w:t>
-      </w:r>
-      <w:r>
-        <w:rPr>
-          <w:highlight w:val="yellow"/>
-        </w:rPr>
-        <w:t>ree</w:t>
-      </w:r>
-      <w:r>
-        <w:rPr>
-          <w:highlight w:val="yellow"/>
-        </w:rPr>
-        <w:t>)</w:t>
-      </w:r>
-      <w:r>
-        <w:rPr>
-          <w:rFonts w:hint="eastAsia"/>
-          <w:highlight w:val="yellow"/>
-        </w:rPr>
-        <w:t>では、これらのツールは</w:t>
-      </w:r>
-      <w:r>
-        <w:rPr>
-          <w:rFonts w:hint="eastAsia"/>
-          <w:highlight w:val="yellow"/>
-        </w:rPr>
-        <w:t>JSONの知識が必要であり</w:t>
-      </w:r>
-      <w:r>
-        <w:rPr>
-          <w:rFonts w:hint="eastAsia"/>
-          <w:highlight w:val="yellow"/>
-        </w:rPr>
-        <w:t>エンドユーザ向けには使いにくい</w:t>
-      </w:r>
-      <w:r>
-        <w:rPr>
-          <w:rFonts w:hint="eastAsia"/>
-          <w:highlight w:val="yellow"/>
-        </w:rPr>
-        <w:t>としている。JSONの知識を知らないエンド</w:t>
-      </w:r>
-      <w:r>
-        <w:rPr>
-          <w:rFonts w:hint="eastAsia"/>
-          <w:highlight w:val="yellow"/>
-        </w:rPr>
-        <w:t>ユーザ</w:t>
-      </w:r>
-      <w:r>
-        <w:rPr>
-          <w:rFonts w:hint="eastAsia"/>
-          <w:highlight w:val="yellow"/>
-        </w:rPr>
-        <w:t>でも</w:t>
-      </w:r>
-      <w:r>
-        <w:rPr>
-          <w:rFonts w:hint="eastAsia"/>
-          <w:highlight w:val="yellow"/>
-        </w:rPr>
-        <w:t>データを木構造で表示、操作する機能を提供している。</w:t>
-      </w:r>
-    </w:p>
-    <w:p>
-      <w:pPr>
-        <w:rPr>
-          <w:highlight w:val="yellow"/>
-        </w:rPr>
-      </w:pPr>
-    </w:p>
-    <w:p>
-      <w:r>
-        <w:rPr>
-          <w:rFonts w:hint="eastAsia"/>
-          <w:highlight w:val="yellow"/>
-        </w:rPr>
-        <w:t>m</w:t>
-      </w:r>
-      <w:r>
-        <w:rPr>
-          <w:highlight w:val="yellow"/>
-        </w:rPr>
-        <w:t>ongoDB</w:t>
-      </w:r>
-      <w:r>
-        <w:rPr>
-          <w:rFonts w:hint="eastAsia"/>
-          <w:highlight w:val="yellow"/>
-        </w:rPr>
-        <w:t>のデータ構造を解析するものとして、j</w:t>
-      </w:r>
-      <w:r>
-        <w:rPr>
-          <w:highlight w:val="yellow"/>
-        </w:rPr>
-        <w:t>Hound</w:t>
-      </w:r>
-      <w:r>
-        <w:rPr>
-          <w:rFonts w:hint="eastAsia"/>
-          <w:highlight w:val="yellow"/>
-        </w:rPr>
-        <w:t>がある</w:t>
-      </w:r>
-      <w:r>
-        <w:rPr>
-          <w:rFonts w:hint="eastAsia"/>
-          <w:highlight w:val="yellow"/>
-        </w:rPr>
         <w:t>(文献：</w:t>
       </w:r>
       <w:r>
@@ -5394,136 +6047,17 @@
           <w:rFonts w:hint="eastAsia"/>
           <w:highlight w:val="yellow"/>
         </w:rPr>
-        <w:t>j</w:t>
-      </w:r>
-      <w:r>
-        <w:rPr>
-          <w:highlight w:val="yellow"/>
-        </w:rPr>
-        <w:t>Hound)</w:t>
-      </w:r>
-      <w:r>
-        <w:rPr>
-          <w:rFonts w:hint="eastAsia"/>
-          <w:highlight w:val="yellow"/>
-        </w:rPr>
-        <w:t>。これはm</w:t>
-      </w:r>
-      <w:r>
-        <w:rPr>
-          <w:highlight w:val="yellow"/>
-        </w:rPr>
-        <w:t>ongoDB</w:t>
-      </w:r>
-      <w:r>
-        <w:rPr>
-          <w:rFonts w:hint="eastAsia"/>
-          <w:highlight w:val="yellow"/>
-        </w:rPr>
-        <w:t>のデータをツリーの深さ、フィールドが多く存在すうるレベル、フィールド数を表示することでユーザは当該m</w:t>
-      </w:r>
-      <w:r>
-        <w:rPr>
-          <w:highlight w:val="yellow"/>
-        </w:rPr>
-        <w:t>ongoDB</w:t>
-      </w:r>
-      <w:r>
-        <w:rPr>
-          <w:rFonts w:hint="eastAsia"/>
-          <w:highlight w:val="yellow"/>
-        </w:rPr>
-        <w:t>の構造の良さ、悪さを知ることができる。</w:t>
-      </w:r>
-    </w:p>
-    <w:p/>
-    <w:p>
-      <w:r>
-        <w:rPr>
-          <w:rFonts w:hint="eastAsia"/>
-          <w:highlight w:val="yellow"/>
-        </w:rPr>
-        <w:t>スキーマを生成するアプローチが提案されている</w:t>
-      </w:r>
-      <w:r>
-        <w:rPr>
-          <w:rFonts w:hint="eastAsia"/>
-        </w:rPr>
-        <w:t>。</w:t>
-      </w:r>
-    </w:p>
-    <w:p>
-      <w:r>
-        <w:rPr>
-          <w:rFonts w:hint="eastAsia"/>
-          <w:highlight w:val="yellow"/>
-        </w:rPr>
-        <w:t>(文献：S</w:t>
-      </w:r>
-      <w:r>
-        <w:rPr>
-          <w:highlight w:val="yellow"/>
-        </w:rPr>
-        <w:t>chemaManagemnt)</w:t>
-      </w:r>
-      <w:r>
-        <w:rPr>
-          <w:rFonts w:hint="eastAsia"/>
-          <w:highlight w:val="yellow"/>
-        </w:rPr>
-        <w:t>はスキーマのない</w:t>
-      </w:r>
-      <w:r>
-        <w:rPr>
-          <w:rFonts w:hint="eastAsia"/>
-          <w:highlight w:val="yellow"/>
-        </w:rPr>
-        <w:t>J</w:t>
-      </w:r>
-      <w:r>
-        <w:rPr>
-          <w:highlight w:val="yellow"/>
-        </w:rPr>
-        <w:t>SON</w:t>
-      </w:r>
-      <w:r>
-        <w:rPr>
-          <w:rFonts w:hint="eastAsia"/>
-          <w:highlight w:val="yellow"/>
-        </w:rPr>
-        <w:t>のデータ</w:t>
-      </w:r>
-      <w:r>
-        <w:rPr>
-          <w:rFonts w:hint="eastAsia"/>
-          <w:highlight w:val="yellow"/>
-        </w:rPr>
-        <w:t>構造からスキーマを抽出する。</w:t>
-      </w:r>
-    </w:p>
-    <w:p>
-      <w:r>
-        <w:rPr>
-          <w:rStyle w:val="a9"/>
-        </w:rPr>
-        <w:commentReference w:id="31"/>
-      </w:r>
-    </w:p>
-    <w:p>
-      <w:r>
-        <w:rPr>
-          <w:rFonts w:hint="eastAsia"/>
-          <w:highlight w:val="yellow"/>
-        </w:rPr>
-        <w:t>(文献：</w:t>
-      </w:r>
-      <w:r>
-        <w:rPr>
-          <w:rFonts w:hint="eastAsia"/>
-          <w:highlight w:val="yellow"/>
-        </w:rPr>
-        <w:t>A model-drivin</w:t>
-      </w:r>
+        <w:t>A model-</w:t>
+      </w:r>
+      <w:proofErr w:type="spellStart"/>
+      <w:r>
+        <w:rPr>
+          <w:rFonts w:hint="eastAsia"/>
+          <w:highlight w:val="yellow"/>
+        </w:rPr>
+        <w:t>drivin</w:t>
+      </w:r>
+      <w:proofErr w:type="spellEnd"/>
       <w:r>
         <w:rPr>
           <w:highlight w:val="yellow"/>
@@ -5562,7 +6096,14 @@
           <w:noProof/>
         </w:rPr>
         <w:tab/>
-        <w:t xml:space="preserve">Bojanowski, P., Grave, E., Joulin, A. &amp; Mikolov, T. Enriching word vectors with subword information. </w:t>
+        <w:t xml:space="preserve">Bojanowski, P., Grave, E., Joulin, A. &amp; Mikolov, T. Enriching word vectors with subword </w:t>
+      </w:r>
+      <w:r>
+        <w:rPr>
+          <w:noProof/>
+        </w:rPr>
+        <w:lastRenderedPageBreak/>
+        <w:t xml:space="preserve">information. </w:t>
       </w:r>
       <w:r>
         <w:rPr>
@@ -5683,7 +6224,117 @@
           <w:sz w:val="24"/>
           <w:szCs w:val="24"/>
         </w:rPr>
-        <w:t>[Dataset] Bizer, C., Eckert, K., Faralli, S., Meusel, R., Paulheim, H., and Ponzetto, S. P. (2016). Web</w:t>
+        <w:t xml:space="preserve">[Dataset] </w:t>
+      </w:r>
+      <w:proofErr w:type="spellStart"/>
+      <w:r>
+        <w:rPr>
+          <w:rFonts w:ascii="NimbusRomNo9L-Regu" w:eastAsia="NimbusRomNo9L-Regu" w:cs="NimbusRomNo9L-Regu"/>
+          <w:color w:val="FF0000"/>
+          <w:kern w:val="0"/>
+          <w:sz w:val="24"/>
+          <w:szCs w:val="24"/>
+        </w:rPr>
+        <w:t>Bizer</w:t>
+      </w:r>
+      <w:proofErr w:type="spellEnd"/>
+      <w:r>
+        <w:rPr>
+          <w:rFonts w:ascii="NimbusRomNo9L-Regu" w:eastAsia="NimbusRomNo9L-Regu" w:cs="NimbusRomNo9L-Regu"/>
+          <w:color w:val="FF0000"/>
+          <w:kern w:val="0"/>
+          <w:sz w:val="24"/>
+          <w:szCs w:val="24"/>
+        </w:rPr>
+        <w:t xml:space="preserve">, C., Eckert, K., </w:t>
+      </w:r>
+      <w:proofErr w:type="spellStart"/>
+      <w:r>
+        <w:rPr>
+          <w:rFonts w:ascii="NimbusRomNo9L-Regu" w:eastAsia="NimbusRomNo9L-Regu" w:cs="NimbusRomNo9L-Regu"/>
+          <w:color w:val="FF0000"/>
+          <w:kern w:val="0"/>
+          <w:sz w:val="24"/>
+          <w:szCs w:val="24"/>
+        </w:rPr>
+        <w:t>Faralli</w:t>
+      </w:r>
+      <w:proofErr w:type="spellEnd"/>
+      <w:r>
+        <w:rPr>
+          <w:rFonts w:ascii="NimbusRomNo9L-Regu" w:eastAsia="NimbusRomNo9L-Regu" w:cs="NimbusRomNo9L-Regu"/>
+          <w:color w:val="FF0000"/>
+          <w:kern w:val="0"/>
+          <w:sz w:val="24"/>
+          <w:szCs w:val="24"/>
+        </w:rPr>
+        <w:t xml:space="preserve">, S., </w:t>
+      </w:r>
+      <w:proofErr w:type="spellStart"/>
+      <w:r>
+        <w:rPr>
+          <w:rFonts w:ascii="NimbusRomNo9L-Regu" w:eastAsia="NimbusRomNo9L-Regu" w:cs="NimbusRomNo9L-Regu"/>
+          <w:color w:val="FF0000"/>
+          <w:kern w:val="0"/>
+          <w:sz w:val="24"/>
+          <w:szCs w:val="24"/>
+        </w:rPr>
+        <w:t>Meusel</w:t>
+      </w:r>
+      <w:proofErr w:type="spellEnd"/>
+      <w:r>
+        <w:rPr>
+          <w:rFonts w:ascii="NimbusRomNo9L-Regu" w:eastAsia="NimbusRomNo9L-Regu" w:cs="NimbusRomNo9L-Regu"/>
+          <w:color w:val="FF0000"/>
+          <w:kern w:val="0"/>
+          <w:sz w:val="24"/>
+          <w:szCs w:val="24"/>
+        </w:rPr>
+        <w:t xml:space="preserve">, R., </w:t>
+      </w:r>
+      <w:proofErr w:type="spellStart"/>
+      <w:r>
+        <w:rPr>
+          <w:rFonts w:ascii="NimbusRomNo9L-Regu" w:eastAsia="NimbusRomNo9L-Regu" w:cs="NimbusRomNo9L-Regu"/>
+          <w:color w:val="FF0000"/>
+          <w:kern w:val="0"/>
+          <w:sz w:val="24"/>
+          <w:szCs w:val="24"/>
+        </w:rPr>
+        <w:t>Paulheim</w:t>
+      </w:r>
+      <w:proofErr w:type="spellEnd"/>
+      <w:r>
+        <w:rPr>
+          <w:rFonts w:ascii="NimbusRomNo9L-Regu" w:eastAsia="NimbusRomNo9L-Regu" w:cs="NimbusRomNo9L-Regu"/>
+          <w:color w:val="FF0000"/>
+          <w:kern w:val="0"/>
+          <w:sz w:val="24"/>
+          <w:szCs w:val="24"/>
+        </w:rPr>
+        <w:t xml:space="preserve">, H., and </w:t>
+      </w:r>
+      <w:proofErr w:type="spellStart"/>
+      <w:r>
+        <w:rPr>
+          <w:rFonts w:ascii="NimbusRomNo9L-Regu" w:eastAsia="NimbusRomNo9L-Regu" w:cs="NimbusRomNo9L-Regu"/>
+          <w:color w:val="FF0000"/>
+          <w:kern w:val="0"/>
+          <w:sz w:val="24"/>
+          <w:szCs w:val="24"/>
+        </w:rPr>
+        <w:t>Ponzetto</w:t>
+      </w:r>
+      <w:proofErr w:type="spellEnd"/>
+      <w:r>
+        <w:rPr>
+          <w:rFonts w:ascii="NimbusRomNo9L-Regu" w:eastAsia="NimbusRomNo9L-Regu" w:cs="NimbusRomNo9L-Regu"/>
+          <w:color w:val="FF0000"/>
+          <w:kern w:val="0"/>
+          <w:sz w:val="24"/>
+          <w:szCs w:val="24"/>
+        </w:rPr>
+        <w:t>, S. P. (2016). Web</w:t>
       </w:r>
     </w:p>
     <w:p>
@@ -5708,7 +6359,29 @@
           <w:sz w:val="24"/>
           <w:szCs w:val="24"/>
         </w:rPr>
-        <w:t>Data Commons - WebIsA Database</w:t>
+        <w:t xml:space="preserve">Data Commons - </w:t>
+      </w:r>
+      <w:proofErr w:type="spellStart"/>
+      <w:r>
+        <w:rPr>
+          <w:rFonts w:ascii="NimbusRomNo9L-Regu" w:eastAsia="NimbusRomNo9L-Regu" w:cs="NimbusRomNo9L-Regu"/>
+          <w:color w:val="FF0000"/>
+          <w:kern w:val="0"/>
+          <w:sz w:val="24"/>
+          <w:szCs w:val="24"/>
+        </w:rPr>
+        <w:t>WebIsA</w:t>
+      </w:r>
+      <w:proofErr w:type="spellEnd"/>
+      <w:r>
+        <w:rPr>
+          <w:rFonts w:ascii="NimbusRomNo9L-Regu" w:eastAsia="NimbusRomNo9L-Regu" w:cs="NimbusRomNo9L-Regu"/>
+          <w:color w:val="FF0000"/>
+          <w:kern w:val="0"/>
+          <w:sz w:val="24"/>
+          <w:szCs w:val="24"/>
+        </w:rPr>
+        <w:t xml:space="preserve"> Database</w:t>
       </w:r>
     </w:p>
     <w:p>
@@ -5821,15 +6494,27 @@
           <w:szCs w:val="24"/>
         </w:rPr>
       </w:pPr>
-      <w:r>
-        <w:rPr>
-          <w:rFonts w:ascii="NimbusRomNo9L-Regu" w:eastAsia="NimbusRomNo9L-Regu" w:cs="NimbusRomNo9L-Regu"/>
-          <w:color w:val="FF0000"/>
-          <w:kern w:val="0"/>
-          <w:sz w:val="24"/>
-          <w:szCs w:val="24"/>
-        </w:rPr>
-        <w:t>Chillon, A. H., Ruiz, D. S., Molina, J. G., and Morales, S. F. (2019). A Model-Driven Approach</w:t>
+      <w:proofErr w:type="spellStart"/>
+      <w:r>
+        <w:rPr>
+          <w:rFonts w:ascii="NimbusRomNo9L-Regu" w:eastAsia="NimbusRomNo9L-Regu" w:cs="NimbusRomNo9L-Regu"/>
+          <w:color w:val="FF0000"/>
+          <w:kern w:val="0"/>
+          <w:sz w:val="24"/>
+          <w:szCs w:val="24"/>
+        </w:rPr>
+        <w:t>Chillon</w:t>
+      </w:r>
+      <w:proofErr w:type="spellEnd"/>
+      <w:r>
+        <w:rPr>
+          <w:rFonts w:ascii="NimbusRomNo9L-Regu" w:eastAsia="NimbusRomNo9L-Regu" w:cs="NimbusRomNo9L-Regu"/>
+          <w:color w:val="FF0000"/>
+          <w:kern w:val="0"/>
+          <w:sz w:val="24"/>
+          <w:szCs w:val="24"/>
+        </w:rPr>
+        <w:t>, A. H., Ruiz, D. S., Molina, J. G., and Morales, S. F. (2019). A Model-Driven Approach</w:t>
       </w:r>
     </w:p>
     <w:p>
@@ -6051,7 +6736,6 @@
           <w:sz w:val="24"/>
           <w:szCs w:val="24"/>
         </w:rPr>
-        <w:lastRenderedPageBreak/>
         <w:t>OR Mapping</w:t>
       </w:r>
     </w:p>
@@ -6144,7 +6828,29 @@
           <w:sz w:val="24"/>
           <w:szCs w:val="24"/>
         </w:rPr>
-        <w:t>Reilly), 2nd edn.</w:t>
+        <w:t xml:space="preserve">Reilly), 2nd </w:t>
+      </w:r>
+      <w:proofErr w:type="spellStart"/>
+      <w:r>
+        <w:rPr>
+          <w:rFonts w:ascii="NimbusRomNo9L-Regu" w:eastAsia="NimbusRomNo9L-Regu" w:cs="NimbusRomNo9L-Regu"/>
+          <w:color w:val="FF0000"/>
+          <w:kern w:val="0"/>
+          <w:sz w:val="24"/>
+          <w:szCs w:val="24"/>
+        </w:rPr>
+        <w:t>edn</w:t>
+      </w:r>
+      <w:proofErr w:type="spellEnd"/>
+      <w:r>
+        <w:rPr>
+          <w:rFonts w:ascii="NimbusRomNo9L-Regu" w:eastAsia="NimbusRomNo9L-Regu" w:cs="NimbusRomNo9L-Regu"/>
+          <w:color w:val="FF0000"/>
+          <w:kern w:val="0"/>
+          <w:sz w:val="24"/>
+          <w:szCs w:val="24"/>
+        </w:rPr>
+        <w:t>.</w:t>
       </w:r>
     </w:p>
     <w:p>
@@ -6161,15 +6867,93 @@
           <w:szCs w:val="24"/>
         </w:rPr>
       </w:pPr>
-      <w:r>
-        <w:rPr>
-          <w:rFonts w:ascii="NimbusRomNo9L-Regu" w:eastAsia="NimbusRomNo9L-Regu" w:cs="NimbusRomNo9L-Regu"/>
-          <w:color w:val="FF0000"/>
-          <w:kern w:val="0"/>
-          <w:sz w:val="24"/>
-          <w:szCs w:val="24"/>
-        </w:rPr>
-        <w:t>Faralli, S., Bizer, C., Eckert, K., Meusel, R., and Ponzetto, S. P. (2016). A web application to search</w:t>
+      <w:proofErr w:type="spellStart"/>
+      <w:r>
+        <w:rPr>
+          <w:rFonts w:ascii="NimbusRomNo9L-Regu" w:eastAsia="NimbusRomNo9L-Regu" w:cs="NimbusRomNo9L-Regu"/>
+          <w:color w:val="FF0000"/>
+          <w:kern w:val="0"/>
+          <w:sz w:val="24"/>
+          <w:szCs w:val="24"/>
+        </w:rPr>
+        <w:t>Faralli</w:t>
+      </w:r>
+      <w:proofErr w:type="spellEnd"/>
+      <w:r>
+        <w:rPr>
+          <w:rFonts w:ascii="NimbusRomNo9L-Regu" w:eastAsia="NimbusRomNo9L-Regu" w:cs="NimbusRomNo9L-Regu"/>
+          <w:color w:val="FF0000"/>
+          <w:kern w:val="0"/>
+          <w:sz w:val="24"/>
+          <w:szCs w:val="24"/>
+        </w:rPr>
+        <w:t xml:space="preserve">, S., </w:t>
+      </w:r>
+      <w:proofErr w:type="spellStart"/>
+      <w:r>
+        <w:rPr>
+          <w:rFonts w:ascii="NimbusRomNo9L-Regu" w:eastAsia="NimbusRomNo9L-Regu" w:cs="NimbusRomNo9L-Regu"/>
+          <w:color w:val="FF0000"/>
+          <w:kern w:val="0"/>
+          <w:sz w:val="24"/>
+          <w:szCs w:val="24"/>
+        </w:rPr>
+        <w:t>Bizer</w:t>
+      </w:r>
+      <w:proofErr w:type="spellEnd"/>
+      <w:r>
+        <w:rPr>
+          <w:rFonts w:ascii="NimbusRomNo9L-Regu" w:eastAsia="NimbusRomNo9L-Regu" w:cs="NimbusRomNo9L-Regu"/>
+          <w:color w:val="FF0000"/>
+          <w:kern w:val="0"/>
+          <w:sz w:val="24"/>
+          <w:szCs w:val="24"/>
+        </w:rPr>
+        <w:t xml:space="preserve">, C., Eckert, K., </w:t>
+      </w:r>
+      <w:proofErr w:type="spellStart"/>
+      <w:r>
+        <w:rPr>
+          <w:rFonts w:ascii="NimbusRomNo9L-Regu" w:eastAsia="NimbusRomNo9L-Regu" w:cs="NimbusRomNo9L-Regu"/>
+          <w:color w:val="FF0000"/>
+          <w:kern w:val="0"/>
+          <w:sz w:val="24"/>
+          <w:szCs w:val="24"/>
+        </w:rPr>
+        <w:t>Meusel</w:t>
+      </w:r>
+      <w:proofErr w:type="spellEnd"/>
+      <w:r>
+        <w:rPr>
+          <w:rFonts w:ascii="NimbusRomNo9L-Regu" w:eastAsia="NimbusRomNo9L-Regu" w:cs="NimbusRomNo9L-Regu"/>
+          <w:color w:val="FF0000"/>
+          <w:kern w:val="0"/>
+          <w:sz w:val="24"/>
+          <w:szCs w:val="24"/>
+        </w:rPr>
+        <w:t xml:space="preserve">, R., and </w:t>
+      </w:r>
+      <w:proofErr w:type="spellStart"/>
+      <w:r>
+        <w:rPr>
+          <w:rFonts w:ascii="NimbusRomNo9L-Regu" w:eastAsia="NimbusRomNo9L-Regu" w:cs="NimbusRomNo9L-Regu"/>
+          <w:color w:val="FF0000"/>
+          <w:kern w:val="0"/>
+          <w:sz w:val="24"/>
+          <w:szCs w:val="24"/>
+        </w:rPr>
+        <w:t>Ponzetto</w:t>
+      </w:r>
+      <w:proofErr w:type="spellEnd"/>
+      <w:r>
+        <w:rPr>
+          <w:rFonts w:ascii="NimbusRomNo9L-Regu" w:eastAsia="NimbusRomNo9L-Regu" w:cs="NimbusRomNo9L-Regu"/>
+          <w:color w:val="FF0000"/>
+          <w:kern w:val="0"/>
+          <w:sz w:val="24"/>
+          <w:szCs w:val="24"/>
+        </w:rPr>
+        <w:t>, S. P. (2016). A web application to search</w:t>
       </w:r>
     </w:p>
     <w:p>
@@ -6403,15 +7187,27 @@
           <w:szCs w:val="24"/>
         </w:rPr>
       </w:pPr>
-      <w:r>
-        <w:rPr>
-          <w:rFonts w:ascii="NimbusRomNo9L-Regu" w:eastAsia="NimbusRomNo9L-Regu" w:cs="NimbusRomNo9L-Regu"/>
-          <w:color w:val="FF0000"/>
-          <w:kern w:val="0"/>
-          <w:sz w:val="24"/>
-          <w:szCs w:val="24"/>
-        </w:rPr>
-        <w:t>Klettke, M., St</w:t>
+      <w:proofErr w:type="spellStart"/>
+      <w:r>
+        <w:rPr>
+          <w:rFonts w:ascii="NimbusRomNo9L-Regu" w:eastAsia="NimbusRomNo9L-Regu" w:cs="NimbusRomNo9L-Regu"/>
+          <w:color w:val="FF0000"/>
+          <w:kern w:val="0"/>
+          <w:sz w:val="24"/>
+          <w:szCs w:val="24"/>
+        </w:rPr>
+        <w:t>Klettke</w:t>
+      </w:r>
+      <w:proofErr w:type="spellEnd"/>
+      <w:r>
+        <w:rPr>
+          <w:rFonts w:ascii="NimbusRomNo9L-Regu" w:eastAsia="NimbusRomNo9L-Regu" w:cs="NimbusRomNo9L-Regu"/>
+          <w:color w:val="FF0000"/>
+          <w:kern w:val="0"/>
+          <w:sz w:val="24"/>
+          <w:szCs w:val="24"/>
+        </w:rPr>
+        <w:t>, M., St</w:t>
       </w:r>
       <w:r>
         <w:rPr>
@@ -6423,15 +7219,27 @@
         </w:rPr>
         <w:t>¨</w:t>
       </w:r>
-      <w:r>
-        <w:rPr>
-          <w:rFonts w:ascii="NimbusRomNo9L-Regu" w:eastAsia="NimbusRomNo9L-Regu" w:cs="NimbusRomNo9L-Regu"/>
-          <w:color w:val="FF0000"/>
-          <w:kern w:val="0"/>
-          <w:sz w:val="24"/>
-          <w:szCs w:val="24"/>
-        </w:rPr>
-        <w:t>orl, U., and Scherzinger, S. (2015). Schema extraction and structural outlier detection</w:t>
+      <w:proofErr w:type="spellStart"/>
+      <w:r>
+        <w:rPr>
+          <w:rFonts w:ascii="NimbusRomNo9L-Regu" w:eastAsia="NimbusRomNo9L-Regu" w:cs="NimbusRomNo9L-Regu"/>
+          <w:color w:val="FF0000"/>
+          <w:kern w:val="0"/>
+          <w:sz w:val="24"/>
+          <w:szCs w:val="24"/>
+        </w:rPr>
+        <w:t>orl</w:t>
+      </w:r>
+      <w:proofErr w:type="spellEnd"/>
+      <w:r>
+        <w:rPr>
+          <w:rFonts w:ascii="NimbusRomNo9L-Regu" w:eastAsia="NimbusRomNo9L-Regu" w:cs="NimbusRomNo9L-Regu"/>
+          <w:color w:val="FF0000"/>
+          <w:kern w:val="0"/>
+          <w:sz w:val="24"/>
+          <w:szCs w:val="24"/>
+        </w:rPr>
+        <w:t>, U., and Scherzinger, S. (2015). Schema extraction and structural outlier detection</w:t>
       </w:r>
     </w:p>
     <w:p>
@@ -6470,7 +7278,20 @@
           <w:sz w:val="24"/>
           <w:szCs w:val="24"/>
         </w:rPr>
-        <w:t>International Conference on Database Systems for Business,</w:t>
+        <w:t xml:space="preserve">International </w:t>
+      </w:r>
+      <w:r>
+        <w:rPr>
+          <w:rFonts w:ascii="NimbusRomNo9L-ReguItal" w:eastAsia="NimbusRomNo9L-ReguItal" w:cs="NimbusRomNo9L-ReguItal"/>
+          <w:i/>
+          <w:iCs/>
+          <w:color w:val="FF0000"/>
+          <w:kern w:val="0"/>
+          <w:sz w:val="24"/>
+          <w:szCs w:val="24"/>
+        </w:rPr>
+        <w:lastRenderedPageBreak/>
+        <w:t>Conference on Database Systems for Business,</w:t>
       </w:r>
     </w:p>
     <w:p>
@@ -6833,7 +7654,29 @@
           <w:sz w:val="24"/>
           <w:szCs w:val="24"/>
         </w:rPr>
-        <w:t>546. doi:10.1016/j.procs.</w:t>
+        <w:t>546. doi:10.1016/</w:t>
+      </w:r>
+      <w:proofErr w:type="spellStart"/>
+      <w:r>
+        <w:rPr>
+          <w:rFonts w:ascii="NimbusRomNo9L-Regu" w:eastAsia="NimbusRomNo9L-Regu" w:cs="NimbusRomNo9L-Regu"/>
+          <w:color w:val="FF0000"/>
+          <w:kern w:val="0"/>
+          <w:sz w:val="24"/>
+          <w:szCs w:val="24"/>
+        </w:rPr>
+        <w:t>j.procs</w:t>
+      </w:r>
+      <w:proofErr w:type="spellEnd"/>
+      <w:r>
+        <w:rPr>
+          <w:rFonts w:ascii="NimbusRomNo9L-Regu" w:eastAsia="NimbusRomNo9L-Regu" w:cs="NimbusRomNo9L-Regu"/>
+          <w:color w:val="FF0000"/>
+          <w:kern w:val="0"/>
+          <w:sz w:val="24"/>
+          <w:szCs w:val="24"/>
+        </w:rPr>
+        <w:t>.</w:t>
       </w:r>
     </w:p>
     <w:p>
@@ -6883,7 +7726,29 @@
           <w:sz w:val="24"/>
           <w:szCs w:val="24"/>
         </w:rPr>
-        <w:t>Wang, L., Zhang, S., Shi, J., Jiao, L., Hassanzadeh, O., Zou, J., et al. (2015). Schema management for</w:t>
+        <w:t xml:space="preserve">Wang, L., Zhang, S., Shi, J., Jiao, L., </w:t>
+      </w:r>
+      <w:proofErr w:type="spellStart"/>
+      <w:r>
+        <w:rPr>
+          <w:rFonts w:ascii="NimbusRomNo9L-Regu" w:eastAsia="NimbusRomNo9L-Regu" w:cs="NimbusRomNo9L-Regu"/>
+          <w:color w:val="FF0000"/>
+          <w:kern w:val="0"/>
+          <w:sz w:val="24"/>
+          <w:szCs w:val="24"/>
+        </w:rPr>
+        <w:t>Hassanzadeh</w:t>
+      </w:r>
+      <w:proofErr w:type="spellEnd"/>
+      <w:r>
+        <w:rPr>
+          <w:rFonts w:ascii="NimbusRomNo9L-Regu" w:eastAsia="NimbusRomNo9L-Regu" w:cs="NimbusRomNo9L-Regu"/>
+          <w:color w:val="FF0000"/>
+          <w:kern w:val="0"/>
+          <w:sz w:val="24"/>
+          <w:szCs w:val="24"/>
+        </w:rPr>
+        <w:t>, O., Zou, J., et al. (2015). Schema management for</w:t>
       </w:r>
     </w:p>
     <w:p>
@@ -7072,15 +7937,27 @@
         </w:rPr>
         <w:t>の</w:t>
       </w:r>
-      <w:r>
-        <w:rPr>
-          <w:rFonts w:ascii="NimbusRomNo9L-Regu" w:eastAsia="NimbusRomNo9L-Regu" w:cs="NimbusRomNo9L-Regu"/>
-          <w:color w:val="FF0000"/>
-          <w:kern w:val="0"/>
-          <w:sz w:val="24"/>
-          <w:szCs w:val="24"/>
-        </w:rPr>
-        <w:t xml:space="preserve">collecton(SQL </w:t>
+      <w:proofErr w:type="spellStart"/>
+      <w:r>
+        <w:rPr>
+          <w:rFonts w:ascii="NimbusRomNo9L-Regu" w:eastAsia="NimbusRomNo9L-Regu" w:cs="NimbusRomNo9L-Regu"/>
+          <w:color w:val="FF0000"/>
+          <w:kern w:val="0"/>
+          <w:sz w:val="24"/>
+          <w:szCs w:val="24"/>
+        </w:rPr>
+        <w:t>collecton</w:t>
+      </w:r>
+      <w:proofErr w:type="spellEnd"/>
+      <w:r>
+        <w:rPr>
+          <w:rFonts w:ascii="NimbusRomNo9L-Regu" w:eastAsia="NimbusRomNo9L-Regu" w:cs="NimbusRomNo9L-Regu"/>
+          <w:color w:val="FF0000"/>
+          <w:kern w:val="0"/>
+          <w:sz w:val="24"/>
+          <w:szCs w:val="24"/>
+        </w:rPr>
+        <w:t xml:space="preserve">(SQL </w:t>
       </w:r>
       <w:r>
         <w:rPr>
@@ -7100,7 +7977,6 @@
           <w:sz w:val="24"/>
           <w:szCs w:val="24"/>
         </w:rPr>
-        <w:lastRenderedPageBreak/>
         <w:t xml:space="preserve">table </w:t>
       </w:r>
       <w:r>
@@ -7312,7 +8188,7 @@
 </file>
 
 <file path=word/comments.xml><?xml version="1.0" encoding="utf-8"?>
-<w:comments xmlns:wpc="http://schemas.microsoft.com/office/word/2010/wordprocessingCanvas" xmlns:cx="http://schemas.microsoft.com/office/drawing/2014/chartex" xmlns:mc="http://schemas.openxmlformats.org/markup-compatibility/2006" xmlns:o="urn:schemas-microsoft-com:office:office" xmlns:r="http://schemas.openxmlformats.org/officeDocument/2006/relationships" xmlns:m="http://schemas.openxmlformats.org/officeDocument/2006/math" xmlns:v="urn:schemas-microsoft-com:vml" xmlns:wp14="http://schemas.microsoft.com/office/word/2010/wordprocessingDrawing" xmlns:wp="http://schemas.openxmlformats.org/drawingml/2006/wordprocessingDrawing" xmlns:w10="urn:schemas-microsoft-com:office:word" xmlns:w="http://schemas.openxmlformats.org/wordprocessingml/2006/main" xmlns:w14="http://schemas.microsoft.com/office/word/2010/wordml" xmlns:w15="http://schemas.microsoft.com/office/word/2012/wordml" xmlns:w16se="http://schemas.microsoft.com/office/word/2015/wordml/symex" xmlns:wpg="http://schemas.microsoft.com/office/word/2010/wordprocessingGroup" xmlns:wpi="http://schemas.microsoft.com/office/word/2010/wordprocessingInk" xmlns:wne="http://schemas.microsoft.com/office/word/2006/wordml" xmlns:wps="http://schemas.microsoft.com/office/word/2010/wordprocessingShape" mc:Ignorable="w14 w15 w16se wp14">
+<w:comments xmlns:wpc="http://schemas.microsoft.com/office/word/2010/wordprocessingCanvas" xmlns:cx="http://schemas.microsoft.com/office/drawing/2014/chartex" xmlns:cx1="http://schemas.microsoft.com/office/drawing/2015/9/8/chartex" xmlns:cx2="http://schemas.microsoft.com/office/drawing/2015/10/21/chartex" xmlns:cx3="http://schemas.microsoft.com/office/drawing/2016/5/9/chartex" xmlns:cx4="http://schemas.microsoft.com/office/drawing/2016/5/10/chartex" xmlns:cx5="http://schemas.microsoft.com/office/drawing/2016/5/11/chartex" xmlns:cx6="http://schemas.microsoft.com/office/drawing/2016/5/12/chartex" xmlns:cx7="http://schemas.microsoft.com/office/drawing/2016/5/13/chartex" xmlns:cx8="http://schemas.microsoft.com/office/drawing/2016/5/14/chartex" xmlns:mc="http://schemas.openxmlformats.org/markup-compatibility/2006" xmlns:aink="http://schemas.microsoft.com/office/drawing/2016/ink" xmlns:am3d="http://schemas.microsoft.com/office/drawing/2017/model3d" xmlns:o="urn:schemas-microsoft-com:office:office" xmlns:oel="http://schemas.microsoft.com/office/2019/extlst" xmlns:r="http://schemas.openxmlformats.org/officeDocument/2006/relationships" xmlns:m="http://schemas.openxmlformats.org/officeDocument/2006/math" xmlns:v="urn:schemas-microsoft-com:vml" xmlns:wp14="http://schemas.microsoft.com/office/word/2010/wordprocessingDrawing" xmlns:wp="http://schemas.openxmlformats.org/drawingml/2006/wordprocessingDrawing" xmlns:w10="urn:schemas-microsoft-com:office:word" xmlns:w="http://schemas.openxmlformats.org/wordprocessingml/2006/main" xmlns:w14="http://schemas.microsoft.com/office/word/2010/wordml" xmlns:w15="http://schemas.microsoft.com/office/word/2012/wordml" xmlns:w16cex="http://schemas.microsoft.com/office/word/2018/wordml/cex" xmlns:w16cid="http://schemas.microsoft.com/office/word/2016/wordml/cid" xmlns:w16="http://schemas.microsoft.com/office/word/2018/wordml" xmlns:w16sdtdh="http://schemas.microsoft.com/office/word/2020/wordml/sdtdatahash" xmlns:w16se="http://schemas.microsoft.com/office/word/2015/wordml/symex" xmlns:wpg="http://schemas.microsoft.com/office/word/2010/wordprocessingGroup" xmlns:wpi="http://schemas.microsoft.com/office/word/2010/wordprocessingInk" xmlns:wne="http://schemas.microsoft.com/office/word/2006/wordml" xmlns:wps="http://schemas.microsoft.com/office/word/2010/wordprocessingShape" mc:Ignorable="w14 w15 w16se w16cid w16 w16cex w16sdtdh wp14">
   <w:comment w:id="0" w:author="Yuki Nakamoto" w:date="2023-03-02T08:42:00Z" w:initials="YN">
     <w:p>
       <w:pPr>
@@ -7416,7 +8292,13 @@
         <w:rPr>
           <w:rFonts w:hint="eastAsia"/>
         </w:rPr>
-        <w:t>を含むNoSQLでも、データベース構造を規定するスキーマは存在する。しかし、そのようなスキーマがなくても自由にデータを取り扱うことができるのがNoSQＬの特徴であり、実際スキーマなしで利用されることが多い。」</w:t>
+        <w:t>を含むNoSQLでも、データベース構造を規定するスキーマは存在する。しかし、そのようなスキーマがなくても自由にデータを取り扱うことができるのが</w:t>
+      </w:r>
+      <w:r>
+        <w:rPr>
+          <w:rFonts w:hint="eastAsia"/>
+        </w:rPr>
+        <w:t>NoSQＬの特徴であり、実際スキーマなしで利用されることが多い。」</w:t>
       </w:r>
     </w:p>
   </w:comment>
@@ -7614,7 +8496,7 @@
       </w:r>
     </w:p>
   </w:comment>
-  <w:comment w:id="14" w:author="Yuki Nakamoto" w:date="2023-03-02T10:47:00Z" w:initials="YN">
+  <w:comment w:id="13" w:author="Yuki Nakamoto" w:date="2023-03-02T10:47:00Z" w:initials="YN">
     <w:p>
       <w:pPr>
         <w:pStyle w:val="a3"/>
@@ -7668,7 +8550,7 @@
       </w:pPr>
     </w:p>
   </w:comment>
-  <w:comment w:id="30" w:author="Yuki Nakamoto" w:date="2023-03-03T09:03:00Z" w:initials="YN">
+  <w:comment w:id="29" w:author="Yuki Nakamoto" w:date="2023-03-03T09:03:00Z" w:initials="YN">
     <w:p>
       <w:pPr>
         <w:pStyle w:val="aa"/>
@@ -7687,7 +8569,7 @@
       </w:r>
     </w:p>
   </w:comment>
-  <w:comment w:id="31" w:author="Yuki Nakamoto" w:date="2023-03-02T12:04:00Z" w:initials="YN">
+  <w:comment w:id="30" w:author="Yuki Nakamoto" w:date="2023-03-02T12:04:00Z" w:initials="YN">
     <w:p>
       <w:pPr>
         <w:pStyle w:val="aa"/>
@@ -7710,7 +8592,7 @@
 </file>
 
 <file path=word/commentsExtended.xml><?xml version="1.0" encoding="utf-8"?>
-<w15:commentsEx xmlns:wpc="http://schemas.microsoft.com/office/word/2010/wordprocessingCanvas" xmlns:cx="http://schemas.microsoft.com/office/drawing/2014/chartex" xmlns:mc="http://schemas.openxmlformats.org/markup-compatibility/2006" xmlns:o="urn:schemas-microsoft-com:office:office" xmlns:r="http://schemas.openxmlformats.org/officeDocument/2006/relationships" xmlns:m="http://schemas.openxmlformats.org/officeDocument/2006/math" xmlns:v="urn:schemas-microsoft-com:vml" xmlns:wp14="http://schemas.microsoft.com/office/word/2010/wordprocessingDrawing" xmlns:wp="http://schemas.openxmlformats.org/drawingml/2006/wordprocessingDrawing" xmlns:w10="urn:schemas-microsoft-com:office:word" xmlns:w="http://schemas.openxmlformats.org/wordprocessingml/2006/main" xmlns:w14="http://schemas.microsoft.com/office/word/2010/wordml" xmlns:w15="http://schemas.microsoft.com/office/word/2012/wordml" xmlns:w16se="http://schemas.microsoft.com/office/word/2015/wordml/symex" xmlns:wpg="http://schemas.microsoft.com/office/word/2010/wordprocessingGroup" xmlns:wpi="http://schemas.microsoft.com/office/word/2010/wordprocessingInk" xmlns:wne="http://schemas.microsoft.com/office/word/2006/wordml" xmlns:wps="http://schemas.microsoft.com/office/word/2010/wordprocessingShape" mc:Ignorable="w14 w15 w16se wp14">
+<w15:commentsEx xmlns:wpc="http://schemas.microsoft.com/office/word/2010/wordprocessingCanvas" xmlns:cx="http://schemas.microsoft.com/office/drawing/2014/chartex" xmlns:cx1="http://schemas.microsoft.com/office/drawing/2015/9/8/chartex" xmlns:cx2="http://schemas.microsoft.com/office/drawing/2015/10/21/chartex" xmlns:cx3="http://schemas.microsoft.com/office/drawing/2016/5/9/chartex" xmlns:cx4="http://schemas.microsoft.com/office/drawing/2016/5/10/chartex" xmlns:cx5="http://schemas.microsoft.com/office/drawing/2016/5/11/chartex" xmlns:cx6="http://schemas.microsoft.com/office/drawing/2016/5/12/chartex" xmlns:cx7="http://schemas.microsoft.com/office/drawing/2016/5/13/chartex" xmlns:cx8="http://schemas.microsoft.com/office/drawing/2016/5/14/chartex" xmlns:mc="http://schemas.openxmlformats.org/markup-compatibility/2006" xmlns:aink="http://schemas.microsoft.com/office/drawing/2016/ink" xmlns:am3d="http://schemas.microsoft.com/office/drawing/2017/model3d" xmlns:o="urn:schemas-microsoft-com:office:office" xmlns:oel="http://schemas.microsoft.com/office/2019/extlst" xmlns:r="http://schemas.openxmlformats.org/officeDocument/2006/relationships" xmlns:m="http://schemas.openxmlformats.org/officeDocument/2006/math" xmlns:v="urn:schemas-microsoft-com:vml" xmlns:wp14="http://schemas.microsoft.com/office/word/2010/wordprocessingDrawing" xmlns:wp="http://schemas.openxmlformats.org/drawingml/2006/wordprocessingDrawing" xmlns:w10="urn:schemas-microsoft-com:office:word" xmlns:w="http://schemas.openxmlformats.org/wordprocessingml/2006/main" xmlns:w14="http://schemas.microsoft.com/office/word/2010/wordml" xmlns:w15="http://schemas.microsoft.com/office/word/2012/wordml" xmlns:w16cex="http://schemas.microsoft.com/office/word/2018/wordml/cex" xmlns:w16cid="http://schemas.microsoft.com/office/word/2016/wordml/cid" xmlns:w16="http://schemas.microsoft.com/office/word/2018/wordml" xmlns:w16sdtdh="http://schemas.microsoft.com/office/word/2020/wordml/sdtdatahash" xmlns:w16se="http://schemas.microsoft.com/office/word/2015/wordml/symex" xmlns:wpg="http://schemas.microsoft.com/office/word/2010/wordprocessingGroup" xmlns:wpi="http://schemas.microsoft.com/office/word/2010/wordprocessingInk" xmlns:wne="http://schemas.microsoft.com/office/word/2006/wordml" xmlns:wps="http://schemas.microsoft.com/office/word/2010/wordprocessingShape" mc:Ignorable="w14 w15 w16se w16cid w16 w16cex w16sdtdh wp14">
   <w15:commentEx w15:paraId="347948F1" w15:done="0"/>
   <w15:commentEx w15:paraId="062B69BD" w15:done="0"/>
   <w15:commentEx w15:paraId="2BE5AD2C" w15:done="0"/>
@@ -7730,8 +8612,29 @@
 </w15:commentsEx>
 </file>
 
+<file path=word/commentsIds.xml><?xml version="1.0" encoding="utf-8"?>
+<w16cid:commentsIds xmlns:wpc="http://schemas.microsoft.com/office/word/2010/wordprocessingCanvas" xmlns:cx="http://schemas.microsoft.com/office/drawing/2014/chartex" xmlns:cx1="http://schemas.microsoft.com/office/drawing/2015/9/8/chartex" xmlns:cx2="http://schemas.microsoft.com/office/drawing/2015/10/21/chartex" xmlns:cx3="http://schemas.microsoft.com/office/drawing/2016/5/9/chartex" xmlns:cx4="http://schemas.microsoft.com/office/drawing/2016/5/10/chartex" xmlns:cx5="http://schemas.microsoft.com/office/drawing/2016/5/11/chartex" xmlns:cx6="http://schemas.microsoft.com/office/drawing/2016/5/12/chartex" xmlns:cx7="http://schemas.microsoft.com/office/drawing/2016/5/13/chartex" xmlns:cx8="http://schemas.microsoft.com/office/drawing/2016/5/14/chartex" xmlns:mc="http://schemas.openxmlformats.org/markup-compatibility/2006" xmlns:aink="http://schemas.microsoft.com/office/drawing/2016/ink" xmlns:am3d="http://schemas.microsoft.com/office/drawing/2017/model3d" xmlns:o="urn:schemas-microsoft-com:office:office" xmlns:oel="http://schemas.microsoft.com/office/2019/extlst" xmlns:r="http://schemas.openxmlformats.org/officeDocument/2006/relationships" xmlns:m="http://schemas.openxmlformats.org/officeDocument/2006/math" xmlns:v="urn:schemas-microsoft-com:vml" xmlns:wp14="http://schemas.microsoft.com/office/word/2010/wordprocessingDrawing" xmlns:wp="http://schemas.openxmlformats.org/drawingml/2006/wordprocessingDrawing" xmlns:w10="urn:schemas-microsoft-com:office:word" xmlns:w="http://schemas.openxmlformats.org/wordprocessingml/2006/main" xmlns:w14="http://schemas.microsoft.com/office/word/2010/wordml" xmlns:w15="http://schemas.microsoft.com/office/word/2012/wordml" xmlns:w16cex="http://schemas.microsoft.com/office/word/2018/wordml/cex" xmlns:w16cid="http://schemas.microsoft.com/office/word/2016/wordml/cid" xmlns:w16="http://schemas.microsoft.com/office/word/2018/wordml" xmlns:w16sdtdh="http://schemas.microsoft.com/office/word/2020/wordml/sdtdatahash" xmlns:w16se="http://schemas.microsoft.com/office/word/2015/wordml/symex" xmlns:wpg="http://schemas.microsoft.com/office/word/2010/wordprocessingGroup" xmlns:wpi="http://schemas.microsoft.com/office/word/2010/wordprocessingInk" xmlns:wne="http://schemas.microsoft.com/office/word/2006/wordml" xmlns:wps="http://schemas.microsoft.com/office/word/2010/wordprocessingShape" mc:Ignorable="w14 w15 w16se w16cid w16 w16cex w16sdtdh wp14">
+  <w16cid:commentId w16cid:paraId="347948F1" w16cid:durableId="27C00E5C"/>
+  <w16cid:commentId w16cid:paraId="062B69BD" w16cid:durableId="27C00E5D"/>
+  <w16cid:commentId w16cid:paraId="2BE5AD2C" w16cid:durableId="27C00E5E"/>
+  <w16cid:commentId w16cid:paraId="7CBDC3D4" w16cid:durableId="27C00E5F"/>
+  <w16cid:commentId w16cid:paraId="73AAEA49" w16cid:durableId="27C00E60"/>
+  <w16cid:commentId w16cid:paraId="11CB3B8C" w16cid:durableId="27C00E61"/>
+  <w16cid:commentId w16cid:paraId="0FD8CE03" w16cid:durableId="27C00E62"/>
+  <w16cid:commentId w16cid:paraId="081358DE" w16cid:durableId="27C00E63"/>
+  <w16cid:commentId w16cid:paraId="0A629593" w16cid:durableId="27C00E64"/>
+  <w16cid:commentId w16cid:paraId="27FCE896" w16cid:durableId="27C00E65"/>
+  <w16cid:commentId w16cid:paraId="34CC0D72" w16cid:durableId="27C00E66"/>
+  <w16cid:commentId w16cid:paraId="0B01CCD2" w16cid:durableId="27C00E67"/>
+  <w16cid:commentId w16cid:paraId="3BDE03CE" w16cid:durableId="27C00E68"/>
+  <w16cid:commentId w16cid:paraId="573A2EC9" w16cid:durableId="27C00E69"/>
+  <w16cid:commentId w16cid:paraId="687AB22C" w16cid:durableId="27C00E6A"/>
+  <w16cid:commentId w16cid:paraId="28C19964" w16cid:durableId="27C00E6B"/>
+</w16cid:commentsIds>
+</file>
+
 <file path=word/endnotes.xml><?xml version="1.0" encoding="utf-8"?>
-<w:endnotes xmlns:wpc="http://schemas.microsoft.com/office/word/2010/wordprocessingCanvas" xmlns:cx="http://schemas.microsoft.com/office/drawing/2014/chartex" xmlns:mc="http://schemas.openxmlformats.org/markup-compatibility/2006" xmlns:o="urn:schemas-microsoft-com:office:office" xmlns:r="http://schemas.openxmlformats.org/officeDocument/2006/relationships" xmlns:m="http://schemas.openxmlformats.org/officeDocument/2006/math" xmlns:v="urn:schemas-microsoft-com:vml" xmlns:wp14="http://schemas.microsoft.com/office/word/2010/wordprocessingDrawing" xmlns:wp="http://schemas.openxmlformats.org/drawingml/2006/wordprocessingDrawing" xmlns:w10="urn:schemas-microsoft-com:office:word" xmlns:w="http://schemas.openxmlformats.org/wordprocessingml/2006/main" xmlns:w14="http://schemas.microsoft.com/office/word/2010/wordml" xmlns:w15="http://schemas.microsoft.com/office/word/2012/wordml" xmlns:w16se="http://schemas.microsoft.com/office/word/2015/wordml/symex" xmlns:wpg="http://schemas.microsoft.com/office/word/2010/wordprocessingGroup" xmlns:wpi="http://schemas.microsoft.com/office/word/2010/wordprocessingInk" xmlns:wne="http://schemas.microsoft.com/office/word/2006/wordml" xmlns:wps="http://schemas.microsoft.com/office/word/2010/wordprocessingShape" mc:Ignorable="w14 w15 w16se wp14">
+<w:endnotes xmlns:wpc="http://schemas.microsoft.com/office/word/2010/wordprocessingCanvas" xmlns:cx="http://schemas.microsoft.com/office/drawing/2014/chartex" xmlns:cx1="http://schemas.microsoft.com/office/drawing/2015/9/8/chartex" xmlns:cx2="http://schemas.microsoft.com/office/drawing/2015/10/21/chartex" xmlns:cx3="http://schemas.microsoft.com/office/drawing/2016/5/9/chartex" xmlns:cx4="http://schemas.microsoft.com/office/drawing/2016/5/10/chartex" xmlns:cx5="http://schemas.microsoft.com/office/drawing/2016/5/11/chartex" xmlns:cx6="http://schemas.microsoft.com/office/drawing/2016/5/12/chartex" xmlns:cx7="http://schemas.microsoft.com/office/drawing/2016/5/13/chartex" xmlns:cx8="http://schemas.microsoft.com/office/drawing/2016/5/14/chartex" xmlns:mc="http://schemas.openxmlformats.org/markup-compatibility/2006" xmlns:aink="http://schemas.microsoft.com/office/drawing/2016/ink" xmlns:am3d="http://schemas.microsoft.com/office/drawing/2017/model3d" xmlns:o="urn:schemas-microsoft-com:office:office" xmlns:oel="http://schemas.microsoft.com/office/2019/extlst" xmlns:r="http://schemas.openxmlformats.org/officeDocument/2006/relationships" xmlns:m="http://schemas.openxmlformats.org/officeDocument/2006/math" xmlns:v="urn:schemas-microsoft-com:vml" xmlns:wp14="http://schemas.microsoft.com/office/word/2010/wordprocessingDrawing" xmlns:wp="http://schemas.openxmlformats.org/drawingml/2006/wordprocessingDrawing" xmlns:w10="urn:schemas-microsoft-com:office:word" xmlns:w="http://schemas.openxmlformats.org/wordprocessingml/2006/main" xmlns:w14="http://schemas.microsoft.com/office/word/2010/wordml" xmlns:w15="http://schemas.microsoft.com/office/word/2012/wordml" xmlns:w16cex="http://schemas.microsoft.com/office/word/2018/wordml/cex" xmlns:w16cid="http://schemas.microsoft.com/office/word/2016/wordml/cid" xmlns:w16="http://schemas.microsoft.com/office/word/2018/wordml" xmlns:w16sdtdh="http://schemas.microsoft.com/office/word/2020/wordml/sdtdatahash" xmlns:w16se="http://schemas.microsoft.com/office/word/2015/wordml/symex" xmlns:wpg="http://schemas.microsoft.com/office/word/2010/wordprocessingGroup" xmlns:wpi="http://schemas.microsoft.com/office/word/2010/wordprocessingInk" xmlns:wne="http://schemas.microsoft.com/office/word/2006/wordml" xmlns:wps="http://schemas.microsoft.com/office/word/2010/wordprocessingShape" mc:Ignorable="w14 w15 w16se w16cid w16 w16cex w16sdtdh wp14">
   <w:endnote w:type="separator" w:id="-1">
     <w:p>
       <w:r>
@@ -7750,7 +8653,7 @@
 </file>
 
 <file path=word/footnotes.xml><?xml version="1.0" encoding="utf-8"?>
-<w:footnotes xmlns:wpc="http://schemas.microsoft.com/office/word/2010/wordprocessingCanvas" xmlns:cx="http://schemas.microsoft.com/office/drawing/2014/chartex" xmlns:mc="http://schemas.openxmlformats.org/markup-compatibility/2006" xmlns:o="urn:schemas-microsoft-com:office:office" xmlns:r="http://schemas.openxmlformats.org/officeDocument/2006/relationships" xmlns:m="http://schemas.openxmlformats.org/officeDocument/2006/math" xmlns:v="urn:schemas-microsoft-com:vml" xmlns:wp14="http://schemas.microsoft.com/office/word/2010/wordprocessingDrawing" xmlns:wp="http://schemas.openxmlformats.org/drawingml/2006/wordprocessingDrawing" xmlns:w10="urn:schemas-microsoft-com:office:word" xmlns:w="http://schemas.openxmlformats.org/wordprocessingml/2006/main" xmlns:w14="http://schemas.microsoft.com/office/word/2010/wordml" xmlns:w15="http://schemas.microsoft.com/office/word/2012/wordml" xmlns:w16se="http://schemas.microsoft.com/office/word/2015/wordml/symex" xmlns:wpg="http://schemas.microsoft.com/office/word/2010/wordprocessingGroup" xmlns:wpi="http://schemas.microsoft.com/office/word/2010/wordprocessingInk" xmlns:wne="http://schemas.microsoft.com/office/word/2006/wordml" xmlns:wps="http://schemas.microsoft.com/office/word/2010/wordprocessingShape" mc:Ignorable="w14 w15 w16se wp14">
+<w:footnotes xmlns:wpc="http://schemas.microsoft.com/office/word/2010/wordprocessingCanvas" xmlns:cx="http://schemas.microsoft.com/office/drawing/2014/chartex" xmlns:cx1="http://schemas.microsoft.com/office/drawing/2015/9/8/chartex" xmlns:cx2="http://schemas.microsoft.com/office/drawing/2015/10/21/chartex" xmlns:cx3="http://schemas.microsoft.com/office/drawing/2016/5/9/chartex" xmlns:cx4="http://schemas.microsoft.com/office/drawing/2016/5/10/chartex" xmlns:cx5="http://schemas.microsoft.com/office/drawing/2016/5/11/chartex" xmlns:cx6="http://schemas.microsoft.com/office/drawing/2016/5/12/chartex" xmlns:cx7="http://schemas.microsoft.com/office/drawing/2016/5/13/chartex" xmlns:cx8="http://schemas.microsoft.com/office/drawing/2016/5/14/chartex" xmlns:mc="http://schemas.openxmlformats.org/markup-compatibility/2006" xmlns:aink="http://schemas.microsoft.com/office/drawing/2016/ink" xmlns:am3d="http://schemas.microsoft.com/office/drawing/2017/model3d" xmlns:o="urn:schemas-microsoft-com:office:office" xmlns:oel="http://schemas.microsoft.com/office/2019/extlst" xmlns:r="http://schemas.openxmlformats.org/officeDocument/2006/relationships" xmlns:m="http://schemas.openxmlformats.org/officeDocument/2006/math" xmlns:v="urn:schemas-microsoft-com:vml" xmlns:wp14="http://schemas.microsoft.com/office/word/2010/wordprocessingDrawing" xmlns:wp="http://schemas.openxmlformats.org/drawingml/2006/wordprocessingDrawing" xmlns:w10="urn:schemas-microsoft-com:office:word" xmlns:w="http://schemas.openxmlformats.org/wordprocessingml/2006/main" xmlns:w14="http://schemas.microsoft.com/office/word/2010/wordml" xmlns:w15="http://schemas.microsoft.com/office/word/2012/wordml" xmlns:w16cex="http://schemas.microsoft.com/office/word/2018/wordml/cex" xmlns:w16cid="http://schemas.microsoft.com/office/word/2016/wordml/cid" xmlns:w16="http://schemas.microsoft.com/office/word/2018/wordml" xmlns:w16sdtdh="http://schemas.microsoft.com/office/word/2020/wordml/sdtdatahash" xmlns:w16se="http://schemas.microsoft.com/office/word/2015/wordml/symex" xmlns:wpg="http://schemas.microsoft.com/office/word/2010/wordprocessingGroup" xmlns:wpi="http://schemas.microsoft.com/office/word/2010/wordprocessingInk" xmlns:wne="http://schemas.microsoft.com/office/word/2006/wordml" xmlns:wps="http://schemas.microsoft.com/office/word/2010/wordprocessingShape" mc:Ignorable="w14 w15 w16se w16cid w16 w16cex w16sdtdh wp14">
   <w:footnote w:type="separator" w:id="-1">
     <w:p>
       <w:r>
@@ -7769,7 +8672,7 @@
 </file>
 
 <file path=word/numbering.xml><?xml version="1.0" encoding="utf-8"?>
-<w:numbering xmlns:wpc="http://schemas.microsoft.com/office/word/2010/wordprocessingCanvas" xmlns:cx="http://schemas.microsoft.com/office/drawing/2014/chartex" xmlns:mc="http://schemas.openxmlformats.org/markup-compatibility/2006" xmlns:o="urn:schemas-microsoft-com:office:office" xmlns:r="http://schemas.openxmlformats.org/officeDocument/2006/relationships" xmlns:m="http://schemas.openxmlformats.org/officeDocument/2006/math" xmlns:v="urn:schemas-microsoft-com:vml" xmlns:wp14="http://schemas.microsoft.com/office/word/2010/wordprocessingDrawing" xmlns:wp="http://schemas.openxmlformats.org/drawingml/2006/wordprocessingDrawing" xmlns:w10="urn:schemas-microsoft-com:office:word" xmlns:w="http://schemas.openxmlformats.org/wordprocessingml/2006/main" xmlns:w14="http://schemas.microsoft.com/office/word/2010/wordml" xmlns:w15="http://schemas.microsoft.com/office/word/2012/wordml" xmlns:w16se="http://schemas.microsoft.com/office/word/2015/wordml/symex" xmlns:wpg="http://schemas.microsoft.com/office/word/2010/wordprocessingGroup" xmlns:wpi="http://schemas.microsoft.com/office/word/2010/wordprocessingInk" xmlns:wne="http://schemas.microsoft.com/office/word/2006/wordml" xmlns:wps="http://schemas.microsoft.com/office/word/2010/wordprocessingShape" mc:Ignorable="w14 w15 w16se wp14">
+<w:numbering xmlns:wpc="http://schemas.microsoft.com/office/word/2010/wordprocessingCanvas" xmlns:cx="http://schemas.microsoft.com/office/drawing/2014/chartex" xmlns:cx1="http://schemas.microsoft.com/office/drawing/2015/9/8/chartex" xmlns:cx2="http://schemas.microsoft.com/office/drawing/2015/10/21/chartex" xmlns:cx3="http://schemas.microsoft.com/office/drawing/2016/5/9/chartex" xmlns:cx4="http://schemas.microsoft.com/office/drawing/2016/5/10/chartex" xmlns:cx5="http://schemas.microsoft.com/office/drawing/2016/5/11/chartex" xmlns:cx6="http://schemas.microsoft.com/office/drawing/2016/5/12/chartex" xmlns:cx7="http://schemas.microsoft.com/office/drawing/2016/5/13/chartex" xmlns:cx8="http://schemas.microsoft.com/office/drawing/2016/5/14/chartex" xmlns:mc="http://schemas.openxmlformats.org/markup-compatibility/2006" xmlns:aink="http://schemas.microsoft.com/office/drawing/2016/ink" xmlns:am3d="http://schemas.microsoft.com/office/drawing/2017/model3d" xmlns:o="urn:schemas-microsoft-com:office:office" xmlns:oel="http://schemas.microsoft.com/office/2019/extlst" xmlns:r="http://schemas.openxmlformats.org/officeDocument/2006/relationships" xmlns:m="http://schemas.openxmlformats.org/officeDocument/2006/math" xmlns:v="urn:schemas-microsoft-com:vml" xmlns:wp14="http://schemas.microsoft.com/office/word/2010/wordprocessingDrawing" xmlns:wp="http://schemas.openxmlformats.org/drawingml/2006/wordprocessingDrawing" xmlns:w10="urn:schemas-microsoft-com:office:word" xmlns:w="http://schemas.openxmlformats.org/wordprocessingml/2006/main" xmlns:w14="http://schemas.microsoft.com/office/word/2010/wordml" xmlns:w15="http://schemas.microsoft.com/office/word/2012/wordml" xmlns:w16cex="http://schemas.microsoft.com/office/word/2018/wordml/cex" xmlns:w16cid="http://schemas.microsoft.com/office/word/2016/wordml/cid" xmlns:w16="http://schemas.microsoft.com/office/word/2018/wordml" xmlns:w16sdtdh="http://schemas.microsoft.com/office/word/2020/wordml/sdtdatahash" xmlns:w16se="http://schemas.microsoft.com/office/word/2015/wordml/symex" xmlns:wpg="http://schemas.microsoft.com/office/word/2010/wordprocessingGroup" xmlns:wpi="http://schemas.microsoft.com/office/word/2010/wordprocessingInk" xmlns:wne="http://schemas.microsoft.com/office/word/2006/wordml" xmlns:wps="http://schemas.microsoft.com/office/word/2010/wordprocessingShape" mc:Ignorable="w14 w15 w16se w16cid w16 w16cex w16sdtdh wp14">
   <w:abstractNum w:abstractNumId="0" w15:restartNumberingAfterBreak="0">
     <w:nsid w:val="02EADA67"/>
     <w:multiLevelType w:val="hybridMultilevel"/>
@@ -8287,26 +9190,26 @@
       </w:rPr>
     </w:lvl>
   </w:abstractNum>
-  <w:num w:numId="1">
+  <w:num w:numId="1" w16cid:durableId="2038240404">
     <w:abstractNumId w:val="0"/>
   </w:num>
-  <w:num w:numId="2">
+  <w:num w:numId="2" w16cid:durableId="535629544">
     <w:abstractNumId w:val="2"/>
   </w:num>
-  <w:num w:numId="3">
+  <w:num w:numId="3" w16cid:durableId="1989941704">
     <w:abstractNumId w:val="4"/>
   </w:num>
-  <w:num w:numId="4">
+  <w:num w:numId="4" w16cid:durableId="429013946">
     <w:abstractNumId w:val="3"/>
   </w:num>
-  <w:num w:numId="5">
+  <w:num w:numId="5" w16cid:durableId="1042169656">
     <w:abstractNumId w:val="1"/>
   </w:num>
 </w:numbering>
 </file>
 
 <file path=word/people.xml><?xml version="1.0" encoding="utf-8"?>
-<w15:people xmlns:wpc="http://schemas.microsoft.com/office/word/2010/wordprocessingCanvas" xmlns:cx="http://schemas.microsoft.com/office/drawing/2014/chartex" xmlns:mc="http://schemas.openxmlformats.org/markup-compatibility/2006" xmlns:o="urn:schemas-microsoft-com:office:office" xmlns:r="http://schemas.openxmlformats.org/officeDocument/2006/relationships" xmlns:m="http://schemas.openxmlformats.org/officeDocument/2006/math" xmlns:v="urn:schemas-microsoft-com:vml" xmlns:wp14="http://schemas.microsoft.com/office/word/2010/wordprocessingDrawing" xmlns:wp="http://schemas.openxmlformats.org/drawingml/2006/wordprocessingDrawing" xmlns:w10="urn:schemas-microsoft-com:office:word" xmlns:w="http://schemas.openxmlformats.org/wordprocessingml/2006/main" xmlns:w14="http://schemas.microsoft.com/office/word/2010/wordml" xmlns:w15="http://schemas.microsoft.com/office/word/2012/wordml" xmlns:w16se="http://schemas.microsoft.com/office/word/2015/wordml/symex" xmlns:wpg="http://schemas.microsoft.com/office/word/2010/wordprocessingGroup" xmlns:wpi="http://schemas.microsoft.com/office/word/2010/wordprocessingInk" xmlns:wne="http://schemas.microsoft.com/office/word/2006/wordml" xmlns:wps="http://schemas.microsoft.com/office/word/2010/wordprocessingShape" mc:Ignorable="w14 w15 w16se wp14">
+<w15:people xmlns:wpc="http://schemas.microsoft.com/office/word/2010/wordprocessingCanvas" xmlns:cx="http://schemas.microsoft.com/office/drawing/2014/chartex" xmlns:cx1="http://schemas.microsoft.com/office/drawing/2015/9/8/chartex" xmlns:cx2="http://schemas.microsoft.com/office/drawing/2015/10/21/chartex" xmlns:cx3="http://schemas.microsoft.com/office/drawing/2016/5/9/chartex" xmlns:cx4="http://schemas.microsoft.com/office/drawing/2016/5/10/chartex" xmlns:cx5="http://schemas.microsoft.com/office/drawing/2016/5/11/chartex" xmlns:cx6="http://schemas.microsoft.com/office/drawing/2016/5/12/chartex" xmlns:cx7="http://schemas.microsoft.com/office/drawing/2016/5/13/chartex" xmlns:cx8="http://schemas.microsoft.com/office/drawing/2016/5/14/chartex" xmlns:mc="http://schemas.openxmlformats.org/markup-compatibility/2006" xmlns:aink="http://schemas.microsoft.com/office/drawing/2016/ink" xmlns:am3d="http://schemas.microsoft.com/office/drawing/2017/model3d" xmlns:o="urn:schemas-microsoft-com:office:office" xmlns:oel="http://schemas.microsoft.com/office/2019/extlst" xmlns:r="http://schemas.openxmlformats.org/officeDocument/2006/relationships" xmlns:m="http://schemas.openxmlformats.org/officeDocument/2006/math" xmlns:v="urn:schemas-microsoft-com:vml" xmlns:wp14="http://schemas.microsoft.com/office/word/2010/wordprocessingDrawing" xmlns:wp="http://schemas.openxmlformats.org/drawingml/2006/wordprocessingDrawing" xmlns:w10="urn:schemas-microsoft-com:office:word" xmlns:w="http://schemas.openxmlformats.org/wordprocessingml/2006/main" xmlns:w14="http://schemas.microsoft.com/office/word/2010/wordml" xmlns:w15="http://schemas.microsoft.com/office/word/2012/wordml" xmlns:w16cex="http://schemas.microsoft.com/office/word/2018/wordml/cex" xmlns:w16cid="http://schemas.microsoft.com/office/word/2016/wordml/cid" xmlns:w16="http://schemas.microsoft.com/office/word/2018/wordml" xmlns:w16sdtdh="http://schemas.microsoft.com/office/word/2020/wordml/sdtdatahash" xmlns:w16se="http://schemas.microsoft.com/office/word/2015/wordml/symex" xmlns:wpg="http://schemas.microsoft.com/office/word/2010/wordprocessingGroup" xmlns:wpi="http://schemas.microsoft.com/office/word/2010/wordprocessingInk" xmlns:wne="http://schemas.microsoft.com/office/word/2006/wordml" xmlns:wps="http://schemas.microsoft.com/office/word/2010/wordprocessingShape" mc:Ignorable="w14 w15 w16se w16cid w16 w16cex w16sdtdh wp14">
   <w15:person w15:author="Yuki Nakamoto">
     <w15:presenceInfo w15:providerId="Windows Live" w15:userId="35913f444c97b46c"/>
   </w15:person>
@@ -8317,7 +9220,7 @@
 </file>
 
 <file path=word/styles.xml><?xml version="1.0" encoding="utf-8"?>
-<w:styles xmlns:mc="http://schemas.openxmlformats.org/markup-compatibility/2006" xmlns:r="http://schemas.openxmlformats.org/officeDocument/2006/relationships" xmlns:w="http://schemas.openxmlformats.org/wordprocessingml/2006/main" xmlns:w14="http://schemas.microsoft.com/office/word/2010/wordml" xmlns:w15="http://schemas.microsoft.com/office/word/2012/wordml" xmlns:w16se="http://schemas.microsoft.com/office/word/2015/wordml/symex" mc:Ignorable="w14 w15 w16se">
+<w:styles xmlns:mc="http://schemas.openxmlformats.org/markup-compatibility/2006" xmlns:r="http://schemas.openxmlformats.org/officeDocument/2006/relationships" xmlns:w="http://schemas.openxmlformats.org/wordprocessingml/2006/main" xmlns:w14="http://schemas.microsoft.com/office/word/2010/wordml" xmlns:w15="http://schemas.microsoft.com/office/word/2012/wordml" xmlns:w16cex="http://schemas.microsoft.com/office/word/2018/wordml/cex" xmlns:w16cid="http://schemas.microsoft.com/office/word/2016/wordml/cid" xmlns:w16="http://schemas.microsoft.com/office/word/2018/wordml" xmlns:w16sdtdh="http://schemas.microsoft.com/office/word/2020/wordml/sdtdatahash" xmlns:w16se="http://schemas.microsoft.com/office/word/2015/wordml/symex" mc:Ignorable="w14 w15 w16se w16cid w16 w16cex w16sdtdh">
   <w:docDefaults>
     <w:rPrDefault>
       <w:rPr>
@@ -8330,7 +9233,7 @@
     </w:rPrDefault>
     <w:pPrDefault/>
   </w:docDefaults>
-  <w:latentStyles w:defLockedState="0" w:defUIPriority="99" w:defSemiHidden="0" w:defUnhideWhenUsed="0" w:defQFormat="0" w:count="371">
+  <w:latentStyles w:defLockedState="0" w:defUIPriority="99" w:defSemiHidden="0" w:defUnhideWhenUsed="0" w:defQFormat="0" w:count="376">
     <w:lsdException w:name="Normal" w:uiPriority="0" w:qFormat="1"/>
     <w:lsdException w:name="heading 1" w:uiPriority="9" w:qFormat="1"/>
     <w:lsdException w:name="heading 2" w:semiHidden="1" w:uiPriority="9" w:unhideWhenUsed="1" w:qFormat="1"/>
@@ -8702,6 +9605,11 @@
     <w:lsdException w:name="List Table 5 Dark Accent 6" w:uiPriority="50"/>
     <w:lsdException w:name="List Table 6 Colorful Accent 6" w:uiPriority="51"/>
     <w:lsdException w:name="List Table 7 Colorful Accent 6" w:uiPriority="52"/>
+    <w:lsdException w:name="Mention" w:semiHidden="1" w:unhideWhenUsed="1"/>
+    <w:lsdException w:name="Smart Hyperlink" w:semiHidden="1" w:unhideWhenUsed="1"/>
+    <w:lsdException w:name="Hashtag" w:semiHidden="1" w:unhideWhenUsed="1"/>
+    <w:lsdException w:name="Unresolved Mention" w:semiHidden="1" w:unhideWhenUsed="1"/>
+    <w:lsdException w:name="Smart Link" w:semiHidden="1" w:unhideWhenUsed="1"/>
   </w:latentStyles>
   <w:style w:type="paragraph" w:default="1" w:styleId="a">
     <w:name w:val="Normal"/>
